--- a/ASSESSMENT/CASA0002_FinalAssessment.docx
+++ b/ASSESSMENT/CASA0002_FinalAssessment.docx
@@ -1578,7 +1578,6 @@
         <w:rPr>
           <w:rFonts w:hint="eastAsia"/>
         </w:rPr>
-        <w:lastRenderedPageBreak/>
         <w:t>1</w:t>
       </w:r>
       <w:r>
@@ -1796,7 +1795,21 @@
         <w:rPr>
           <w:rFonts w:hint="eastAsia"/>
         </w:rPr>
-        <w:t xml:space="preserve"> have been selected as the </w:t>
+        <w:t xml:space="preserve"> have </w:t>
+      </w:r>
+      <w:proofErr w:type="gramStart"/>
+      <w:r>
+        <w:rPr>
+          <w:rFonts w:hint="eastAsia"/>
+        </w:rPr>
+        <w:t>been selected</w:t>
+      </w:r>
+      <w:proofErr w:type="gramEnd"/>
+      <w:r>
+        <w:rPr>
+          <w:rFonts w:hint="eastAsia"/>
+        </w:rPr>
+        <w:t xml:space="preserve"> as the </w:t>
       </w:r>
       <w:r>
         <w:rPr>
@@ -2107,7 +2120,23 @@
                 <w:sz w:val="18"/>
                 <w:szCs w:val="18"/>
               </w:rPr>
-              <w:t>Connected to many other nodes</w:t>
+              <w:t xml:space="preserve">Connected to </w:t>
+            </w:r>
+            <w:proofErr w:type="gramStart"/>
+            <w:r>
+              <w:rPr>
+                <w:sz w:val="18"/>
+                <w:szCs w:val="18"/>
+              </w:rPr>
+              <w:t>many</w:t>
+            </w:r>
+            <w:proofErr w:type="gramEnd"/>
+            <w:r>
+              <w:rPr>
+                <w:sz w:val="18"/>
+                <w:szCs w:val="18"/>
+              </w:rPr>
+              <w:t xml:space="preserve"> other nodes</w:t>
             </w:r>
           </w:p>
         </w:tc>
@@ -2623,7 +2652,87 @@
                         <w:sz w:val="18"/>
                         <w:szCs w:val="18"/>
                       </w:rPr>
-                      <m:t>p≠q,q≠i,p≠i</m:t>
+                      <m:t>p</m:t>
+                    </m:r>
+                    <m:r>
+                      <w:rPr>
+                        <w:rFonts w:ascii="Cambria Math" w:hAnsi="Cambria Math"/>
+                        <w:sz w:val="18"/>
+                        <w:szCs w:val="18"/>
+                      </w:rPr>
+                      <m:t>≠</m:t>
+                    </m:r>
+                    <m:r>
+                      <w:rPr>
+                        <w:rFonts w:ascii="Cambria Math" w:hAnsi="Cambria Math"/>
+                        <w:sz w:val="18"/>
+                        <w:szCs w:val="18"/>
+                      </w:rPr>
+                      <m:t>q</m:t>
+                    </m:r>
+                    <m:r>
+                      <w:rPr>
+                        <w:rFonts w:ascii="Cambria Math" w:hAnsi="Cambria Math"/>
+                        <w:sz w:val="18"/>
+                        <w:szCs w:val="18"/>
+                      </w:rPr>
+                      <m:t>,</m:t>
+                    </m:r>
+                    <m:r>
+                      <w:rPr>
+                        <w:rFonts w:ascii="Cambria Math" w:hAnsi="Cambria Math"/>
+                        <w:sz w:val="18"/>
+                        <w:szCs w:val="18"/>
+                      </w:rPr>
+                      <m:t>q</m:t>
+                    </m:r>
+                    <m:r>
+                      <w:rPr>
+                        <w:rFonts w:ascii="Cambria Math" w:hAnsi="Cambria Math"/>
+                        <w:sz w:val="18"/>
+                        <w:szCs w:val="18"/>
+                      </w:rPr>
+                      <m:t>≠</m:t>
+                    </m:r>
+                    <m:r>
+                      <w:rPr>
+                        <w:rFonts w:ascii="Cambria Math" w:hAnsi="Cambria Math"/>
+                        <w:sz w:val="18"/>
+                        <w:szCs w:val="18"/>
+                      </w:rPr>
+                      <m:t>i</m:t>
+                    </m:r>
+                    <m:r>
+                      <w:rPr>
+                        <w:rFonts w:ascii="Cambria Math" w:hAnsi="Cambria Math"/>
+                        <w:sz w:val="18"/>
+                        <w:szCs w:val="18"/>
+                      </w:rPr>
+                      <m:t>,</m:t>
+                    </m:r>
+                    <m:r>
+                      <w:rPr>
+                        <w:rFonts w:ascii="Cambria Math" w:hAnsi="Cambria Math"/>
+                        <w:sz w:val="18"/>
+                        <w:szCs w:val="18"/>
+                      </w:rPr>
+                      <m:t>p</m:t>
+                    </m:r>
+                    <m:r>
+                      <w:rPr>
+                        <w:rFonts w:ascii="Cambria Math" w:hAnsi="Cambria Math"/>
+                        <w:sz w:val="18"/>
+                        <w:szCs w:val="18"/>
+                      </w:rPr>
+                      <m:t>≠</m:t>
+                    </m:r>
+                    <m:r>
+                      <w:rPr>
+                        <w:rFonts w:ascii="Cambria Math" w:hAnsi="Cambria Math"/>
+                        <w:sz w:val="18"/>
+                        <w:szCs w:val="18"/>
+                      </w:rPr>
+                      <m:t>i</m:t>
                     </m:r>
                   </m:sub>
                   <m:sup/>
@@ -2779,7 +2888,23 @@
                 <w:sz w:val="18"/>
                 <w:szCs w:val="18"/>
               </w:rPr>
-              <w:t>Connected to many other high-degree nodes</w:t>
+              <w:t xml:space="preserve">Connected to </w:t>
+            </w:r>
+            <w:proofErr w:type="gramStart"/>
+            <w:r>
+              <w:rPr>
+                <w:sz w:val="18"/>
+                <w:szCs w:val="18"/>
+              </w:rPr>
+              <w:t>many</w:t>
+            </w:r>
+            <w:proofErr w:type="gramEnd"/>
+            <w:r>
+              <w:rPr>
+                <w:sz w:val="18"/>
+                <w:szCs w:val="18"/>
+              </w:rPr>
+              <w:t xml:space="preserve"> other high-degree nodes</w:t>
             </w:r>
           </w:p>
         </w:tc>
@@ -3037,7 +3162,23 @@
                 <w:sz w:val="18"/>
                 <w:szCs w:val="18"/>
               </w:rPr>
-              <w:t xml:space="preserve">Connected to many other nodes </w:t>
+              <w:t xml:space="preserve">Connected to </w:t>
+            </w:r>
+            <w:proofErr w:type="gramStart"/>
+            <w:r>
+              <w:rPr>
+                <w:sz w:val="18"/>
+                <w:szCs w:val="18"/>
+              </w:rPr>
+              <w:t>many</w:t>
+            </w:r>
+            <w:proofErr w:type="gramEnd"/>
+            <w:r>
+              <w:rPr>
+                <w:sz w:val="18"/>
+                <w:szCs w:val="18"/>
+              </w:rPr>
+              <w:t xml:space="preserve"> other nodes </w:t>
             </w:r>
             <w:r>
               <w:rPr>
@@ -3103,7 +3244,15 @@
                     <w:sz w:val="18"/>
                     <w:szCs w:val="18"/>
                   </w:rPr>
-                  <m:t>=α</m:t>
+                  <m:t>=</m:t>
+                </m:r>
+                <m:r>
+                  <w:rPr>
+                    <w:rFonts w:ascii="Cambria Math" w:hAnsi="Cambria Math"/>
+                    <w:sz w:val="18"/>
+                    <w:szCs w:val="18"/>
+                  </w:rPr>
+                  <m:t>α</m:t>
                 </m:r>
                 <m:nary>
                   <m:naryPr>
@@ -3203,7 +3352,15 @@
                     <w:sz w:val="18"/>
                     <w:szCs w:val="18"/>
                   </w:rPr>
-                  <m:t>+β</m:t>
+                  <m:t>+</m:t>
+                </m:r>
+                <m:r>
+                  <w:rPr>
+                    <w:rFonts w:ascii="Cambria Math" w:hAnsi="Cambria Math"/>
+                    <w:sz w:val="18"/>
+                    <w:szCs w:val="18"/>
+                  </w:rPr>
+                  <m:t>β</m:t>
                 </m:r>
               </m:oMath>
             </m:oMathPara>
@@ -3267,7 +3424,29 @@
                 <w:szCs w:val="18"/>
                 <w:u w:val="single"/>
               </w:rPr>
-              <w:t>Can be easily reached by paths from other nodes</w:t>
+              <w:t xml:space="preserve">Can </w:t>
+            </w:r>
+            <w:proofErr w:type="gramStart"/>
+            <w:r>
+              <w:rPr>
+                <w:b/>
+                <w:bCs/>
+                <w:sz w:val="18"/>
+                <w:szCs w:val="18"/>
+                <w:u w:val="single"/>
+              </w:rPr>
+              <w:t>be easily reached</w:t>
+            </w:r>
+            <w:proofErr w:type="gramEnd"/>
+            <w:r>
+              <w:rPr>
+                <w:b/>
+                <w:bCs/>
+                <w:sz w:val="18"/>
+                <w:szCs w:val="18"/>
+                <w:u w:val="single"/>
+              </w:rPr>
+              <w:t xml:space="preserve"> by paths from other nodes</w:t>
             </w:r>
           </w:p>
         </w:tc>
@@ -3468,7 +3647,15 @@
                               <w:sz w:val="18"/>
                               <w:szCs w:val="18"/>
                             </w:rPr>
-                            <m:t>-2</m:t>
+                            <m:t>-</m:t>
+                          </m:r>
+                          <m:r>
+                            <w:rPr>
+                              <w:rFonts w:ascii="Cambria Math" w:hAnsi="Cambria Math"/>
+                              <w:sz w:val="18"/>
+                              <w:szCs w:val="18"/>
+                            </w:rPr>
+                            <m:t>2</m:t>
                           </m:r>
                           <m:nary>
                             <m:naryPr>
@@ -3552,7 +3739,15 @@
                       <w:sz w:val="18"/>
                       <w:szCs w:val="18"/>
                     </w:rPr>
-                    <m:t>-1</m:t>
+                    <m:t>-</m:t>
+                  </m:r>
+                  <m:r>
+                    <w:rPr>
+                      <w:rFonts w:ascii="Cambria Math" w:hAnsi="Cambria Math"/>
+                      <w:sz w:val="18"/>
+                      <w:szCs w:val="18"/>
+                    </w:rPr>
+                    <m:t>1</m:t>
                   </m:r>
                 </m:sup>
               </m:sSup>
@@ -3665,7 +3860,15 @@
                         <w:sz w:val="18"/>
                         <w:szCs w:val="18"/>
                       </w:rPr>
-                      <m:t>-E</m:t>
+                      <m:t>-</m:t>
+                    </m:r>
+                    <m:r>
+                      <w:rPr>
+                        <w:rFonts w:ascii="Cambria Math" w:hAnsi="Cambria Math"/>
+                        <w:sz w:val="18"/>
+                        <w:szCs w:val="18"/>
+                      </w:rPr>
+                      <m:t>E</m:t>
                     </m:r>
                     <m:d>
                       <m:dPr>
@@ -3685,7 +3888,23 @@
                             <w:sz w:val="18"/>
                             <w:szCs w:val="18"/>
                           </w:rPr>
-                          <m:t>G-i</m:t>
+                          <m:t>G</m:t>
+                        </m:r>
+                        <m:r>
+                          <w:rPr>
+                            <w:rFonts w:ascii="Cambria Math" w:hAnsi="Cambria Math"/>
+                            <w:sz w:val="18"/>
+                            <w:szCs w:val="18"/>
+                          </w:rPr>
+                          <m:t>-</m:t>
+                        </m:r>
+                        <m:r>
+                          <w:rPr>
+                            <w:rFonts w:ascii="Cambria Math" w:hAnsi="Cambria Math"/>
+                            <w:sz w:val="18"/>
+                            <w:szCs w:val="18"/>
+                          </w:rPr>
+                          <m:t>i</m:t>
                         </m:r>
                       </m:e>
                     </m:d>
@@ -3778,7 +3997,23 @@
                 <w:sz w:val="18"/>
                 <w:szCs w:val="18"/>
               </w:rPr>
-              <w:t>Removal of this node would greatly impair the network</w:t>
+              <w:t xml:space="preserve">Removal of this node would </w:t>
+            </w:r>
+            <w:proofErr w:type="gramStart"/>
+            <w:r>
+              <w:rPr>
+                <w:sz w:val="18"/>
+                <w:szCs w:val="18"/>
+              </w:rPr>
+              <w:t>greatly impair</w:t>
+            </w:r>
+            <w:proofErr w:type="gramEnd"/>
+            <w:r>
+              <w:rPr>
+                <w:sz w:val="18"/>
+                <w:szCs w:val="18"/>
+              </w:rPr>
+              <w:t xml:space="preserve"> the network</w:t>
             </w:r>
           </w:p>
         </w:tc>
@@ -3953,7 +4188,15 @@
                         <w:sz w:val="18"/>
                         <w:szCs w:val="18"/>
                       </w:rPr>
-                      <m:t>j∈</m:t>
+                      <m:t>j</m:t>
+                    </m:r>
+                    <m:r>
+                      <w:rPr>
+                        <w:rFonts w:ascii="Cambria Math" w:hAnsi="Cambria Math"/>
+                        <w:sz w:val="18"/>
+                        <w:szCs w:val="18"/>
+                      </w:rPr>
+                      <m:t>∈</m:t>
                     </m:r>
                     <m:r>
                       <m:rPr>
@@ -5395,8 +5638,21 @@
         <w:rPr>
           <w:rFonts w:hint="eastAsia"/>
         </w:rPr>
-        <w:lastRenderedPageBreak/>
-        <w:t>As the commuting flow could be generalized as information flow, the information centrality could be also useful for measuring the efficiency of whole system transferring information or people.</w:t>
+        <w:t xml:space="preserve">As the commuting flow could be generalized as information flow, the information centrality could be also useful for measuring the efficiency of </w:t>
+      </w:r>
+      <w:proofErr w:type="gramStart"/>
+      <w:r>
+        <w:rPr>
+          <w:rFonts w:hint="eastAsia"/>
+        </w:rPr>
+        <w:t>whole system</w:t>
+      </w:r>
+      <w:proofErr w:type="gramEnd"/>
+      <w:r>
+        <w:rPr>
+          <w:rFonts w:hint="eastAsia"/>
+        </w:rPr>
+        <w:t xml:space="preserve"> transferring information or people.</w:t>
       </w:r>
     </w:p>
     <w:p>
@@ -5464,7 +5720,15 @@
         <w:t xml:space="preserve">its </w:t>
       </w:r>
       <w:r>
-        <w:t>efficiency in serving as a departure point for reaching all other stations in the network with minimal travel distance. It underscores the station's role in facilitating relatively short and convenient trips across the network</w:t>
+        <w:t xml:space="preserve">efficiency in serving as a departure point for reaching all other stations in the network with minimal travel distance. It underscores the station's role in facilitating </w:t>
+      </w:r>
+      <w:proofErr w:type="gramStart"/>
+      <w:r>
+        <w:t>relatively short</w:t>
+      </w:r>
+      <w:proofErr w:type="gramEnd"/>
+      <w:r>
+        <w:t xml:space="preserve"> and convenient trips across the network</w:t>
       </w:r>
       <w:r>
         <w:rPr>
@@ -5550,7 +5814,21 @@
         <w:rPr>
           <w:rFonts w:hint="eastAsia"/>
         </w:rPr>
-        <w:t xml:space="preserve">he calculation results are shown as </w:t>
+        <w:t xml:space="preserve">he calculation results </w:t>
+      </w:r>
+      <w:proofErr w:type="gramStart"/>
+      <w:r>
+        <w:rPr>
+          <w:rFonts w:hint="eastAsia"/>
+        </w:rPr>
+        <w:t>are shown</w:t>
+      </w:r>
+      <w:proofErr w:type="gramEnd"/>
+      <w:r>
+        <w:rPr>
+          <w:rFonts w:hint="eastAsia"/>
+        </w:rPr>
+        <w:t xml:space="preserve"> as </w:t>
       </w:r>
       <w:r>
         <w:fldChar w:fldCharType="begin"/>
@@ -7953,7 +8231,21 @@
         <w:rPr>
           <w:rFonts w:hint="eastAsia"/>
         </w:rPr>
-        <w:t>is possibly due to</w:t>
+        <w:t xml:space="preserve">is </w:t>
+      </w:r>
+      <w:proofErr w:type="gramStart"/>
+      <w:r>
+        <w:rPr>
+          <w:rFonts w:hint="eastAsia"/>
+        </w:rPr>
+        <w:t>possibly due</w:t>
+      </w:r>
+      <w:proofErr w:type="gramEnd"/>
+      <w:r>
+        <w:rPr>
+          <w:rFonts w:hint="eastAsia"/>
+        </w:rPr>
+        <w:t xml:space="preserve"> to</w:t>
       </w:r>
       <w:r>
         <w:t xml:space="preserve"> unweighted network, where the distances between stations are not considered. Consequently, </w:t>
@@ -7989,7 +8281,21 @@
         <w:rPr>
           <w:rFonts w:hint="eastAsia"/>
         </w:rPr>
-        <w:t xml:space="preserve"> For example, Caledonian Road would be recognized as same closer to King</w:t>
+        <w:t xml:space="preserve"> For example, Caledonian Road would </w:t>
+      </w:r>
+      <w:proofErr w:type="gramStart"/>
+      <w:r>
+        <w:rPr>
+          <w:rFonts w:hint="eastAsia"/>
+        </w:rPr>
+        <w:t>be recognized</w:t>
+      </w:r>
+      <w:proofErr w:type="gramEnd"/>
+      <w:r>
+        <w:rPr>
+          <w:rFonts w:hint="eastAsia"/>
+        </w:rPr>
+        <w:t xml:space="preserve"> as same closer to King</w:t>
       </w:r>
       <w:r>
         <w:t>’</w:t>
@@ -8019,7 +8325,6 @@
         <w:rPr>
           <w:noProof/>
         </w:rPr>
-        <w:lastRenderedPageBreak/>
         <w:drawing>
           <wp:inline distT="0" distB="0" distL="0" distR="0" wp14:anchorId="79E1015D" wp14:editId="4F4C52B0">
             <wp:extent cx="5671820" cy="4159250"/>
@@ -8212,6 +8517,7 @@
       <w:pPr>
         <w:spacing w:before="156" w:after="163"/>
       </w:pPr>
+      <w:proofErr w:type="gramStart"/>
       <w:r>
         <w:t>In</w:t>
       </w:r>
@@ -8221,6 +8527,7 @@
         </w:rPr>
         <w:t xml:space="preserve"> order to</w:t>
       </w:r>
+      <w:proofErr w:type="gramEnd"/>
       <w:r>
         <w:t xml:space="preserve"> assess the resilience of London's underground network, especially in scenarios of node removal, two global measures to evaluate are "Global Efficiency" and "Modularity".</w:t>
       </w:r>
@@ -8302,7 +8609,19 @@
                   <w:rPr>
                     <w:rFonts w:ascii="Cambria Math" w:hAnsi="Cambria Math"/>
                   </w:rPr>
-                  <m:t>N-1</m:t>
+                  <m:t>N</m:t>
+                </m:r>
+                <m:r>
+                  <w:rPr>
+                    <w:rFonts w:ascii="Cambria Math" w:hAnsi="Cambria Math"/>
+                  </w:rPr>
+                  <m:t>-</m:t>
+                </m:r>
+                <m:r>
+                  <w:rPr>
+                    <w:rFonts w:ascii="Cambria Math" w:hAnsi="Cambria Math"/>
+                  </w:rPr>
+                  <m:t>1</m:t>
                 </m:r>
               </m:e>
             </m:d>
@@ -8325,7 +8644,31 @@
               <w:rPr>
                 <w:rFonts w:ascii="Cambria Math" w:hAnsi="Cambria Math"/>
               </w:rPr>
-              <m:t>i≠j∈G</m:t>
+              <m:t>i</m:t>
+            </m:r>
+            <m:r>
+              <w:rPr>
+                <w:rFonts w:ascii="Cambria Math" w:hAnsi="Cambria Math"/>
+              </w:rPr>
+              <m:t>≠</m:t>
+            </m:r>
+            <m:r>
+              <w:rPr>
+                <w:rFonts w:ascii="Cambria Math" w:hAnsi="Cambria Math"/>
+              </w:rPr>
+              <m:t>j</m:t>
+            </m:r>
+            <m:r>
+              <w:rPr>
+                <w:rFonts w:ascii="Cambria Math" w:hAnsi="Cambria Math"/>
+              </w:rPr>
+              <m:t>∈</m:t>
+            </m:r>
+            <m:r>
+              <w:rPr>
+                <w:rFonts w:ascii="Cambria Math" w:hAnsi="Cambria Math"/>
+              </w:rPr>
+              <m:t>G</m:t>
             </m:r>
           </m:sub>
           <m:sup/>
@@ -8380,7 +8723,19 @@
                           <w:rPr>
                             <w:rFonts w:ascii="Cambria Math" w:hAnsi="Cambria Math"/>
                           </w:rPr>
-                          <m:t>i,j</m:t>
+                          <m:t>i</m:t>
+                        </m:r>
+                        <m:r>
+                          <w:rPr>
+                            <w:rFonts w:ascii="Cambria Math" w:hAnsi="Cambria Math"/>
+                          </w:rPr>
+                          <m:t>,</m:t>
+                        </m:r>
+                        <m:r>
+                          <w:rPr>
+                            <w:rFonts w:ascii="Cambria Math" w:hAnsi="Cambria Math"/>
+                          </w:rPr>
+                          <m:t>j</m:t>
                         </m:r>
                       </m:e>
                     </m:d>
@@ -8709,7 +9064,15 @@
         <w:t xml:space="preserve"> </w:t>
       </w:r>
       <w:r>
-        <w:t xml:space="preserve">refers to the extent to which the network can be divided into modules or communities with dense interconnections within modules. A significant </w:t>
+        <w:t xml:space="preserve">refers to the extent to which the network can </w:t>
+      </w:r>
+      <w:proofErr w:type="gramStart"/>
+      <w:r>
+        <w:t>be divided</w:t>
+      </w:r>
+      <w:proofErr w:type="gramEnd"/>
+      <w:r>
+        <w:t xml:space="preserve"> into modules or communities with dense interconnections within modules. A significant </w:t>
       </w:r>
       <w:r>
         <w:rPr>
@@ -8747,7 +9110,6 @@
         <w:rPr>
           <w:rFonts w:hint="eastAsia"/>
         </w:rPr>
-        <w:lastRenderedPageBreak/>
         <w:t>To summarize</w:t>
       </w:r>
       <w:r>
@@ -8793,7 +9155,21 @@
         <w:rPr>
           <w:rFonts w:hint="eastAsia"/>
         </w:rPr>
-        <w:t xml:space="preserve">The computing results of impact measures is shown in </w:t>
+        <w:t xml:space="preserve">The computing results of impact measures </w:t>
+      </w:r>
+      <w:proofErr w:type="gramStart"/>
+      <w:r>
+        <w:rPr>
+          <w:rFonts w:hint="eastAsia"/>
+        </w:rPr>
+        <w:t>is shown</w:t>
+      </w:r>
+      <w:proofErr w:type="gramEnd"/>
+      <w:r>
+        <w:rPr>
+          <w:rFonts w:hint="eastAsia"/>
+        </w:rPr>
+        <w:t xml:space="preserve"> in </w:t>
       </w:r>
       <w:r>
         <w:fldChar w:fldCharType="begin"/>
@@ -9165,7 +9541,21 @@
             <w:rStyle w:val="a4"/>
             <w:rFonts w:hint="eastAsia"/>
           </w:rPr>
-          <w:t>here</w:t>
+          <w:t>he</w:t>
+        </w:r>
+        <w:r>
+          <w:rPr>
+            <w:rStyle w:val="a4"/>
+            <w:rFonts w:hint="eastAsia"/>
+          </w:rPr>
+          <w:t>r</w:t>
+        </w:r>
+        <w:r>
+          <w:rPr>
+            <w:rStyle w:val="a4"/>
+            <w:rFonts w:hint="eastAsia"/>
+          </w:rPr>
+          <w:t>e</w:t>
         </w:r>
       </w:hyperlink>
       <w:r>
@@ -9577,8 +9967,20 @@
           <w:sz w:val="22"/>
           <w:szCs w:val="22"/>
         </w:rPr>
-        <w:t xml:space="preserve"> Impact Measures Trend of Removing 70% of all nodes</w:t>
-      </w:r>
+        <w:t xml:space="preserve"> Impact Measures Trend of Removing 70% of all </w:t>
+      </w:r>
+      <w:proofErr w:type="gramStart"/>
+      <w:r>
+        <w:rPr>
+          <w:rFonts w:ascii="Times New Roman" w:hAnsi="Times New Roman" w:cs="Times New Roman" w:hint="eastAsia"/>
+          <w:b/>
+          <w:bCs/>
+          <w:sz w:val="22"/>
+          <w:szCs w:val="22"/>
+        </w:rPr>
+        <w:t>nodes</w:t>
+      </w:r>
+      <w:proofErr w:type="gramEnd"/>
     </w:p>
     <w:p>
       <w:pPr>
@@ -9761,7 +10163,6 @@
         <w:rPr>
           <w:noProof/>
         </w:rPr>
-        <w:lastRenderedPageBreak/>
         <w:drawing>
           <wp:inline distT="0" distB="0" distL="0" distR="0" wp14:anchorId="4C6F6513" wp14:editId="79B3DD44">
             <wp:extent cx="4778477" cy="2866743"/>
@@ -9987,7 +10388,15 @@
         <w:t>)</w:t>
       </w:r>
       <w:r>
-        <w:t>. Surprisingly, some of the values even crossed the zero threshold, indicating a complex and possibly non-linear response in the system dynamics.</w:t>
+        <w:t xml:space="preserve">. Surprisingly, some of the values even crossed the zero threshold, indicating a complex and </w:t>
+      </w:r>
+      <w:proofErr w:type="gramStart"/>
+      <w:r>
+        <w:t>possibly non-linear</w:t>
+      </w:r>
+      <w:proofErr w:type="gramEnd"/>
+      <w:r>
+        <w:t xml:space="preserve"> response in the system dynamics.</w:t>
       </w:r>
       <w:r>
         <w:rPr>
@@ -10053,7 +10462,21 @@
         <w:rPr>
           <w:rFonts w:hint="eastAsia"/>
         </w:rPr>
-        <w:t>All the Global Efficient measures consistently decrease as nodes are being removed no matter which centrality measures are used as guidance. Same situation for Modularity.</w:t>
+        <w:t xml:space="preserve">All the Global Efficient measures consistently decrease as nodes are </w:t>
+      </w:r>
+      <w:proofErr w:type="gramStart"/>
+      <w:r>
+        <w:rPr>
+          <w:rFonts w:hint="eastAsia"/>
+        </w:rPr>
+        <w:t>being removed</w:t>
+      </w:r>
+      <w:proofErr w:type="gramEnd"/>
+      <w:r>
+        <w:rPr>
+          <w:rFonts w:hint="eastAsia"/>
+        </w:rPr>
+        <w:t xml:space="preserve"> no matter which centrality measures are used as guidance. Same situation for Modularity.</w:t>
       </w:r>
     </w:p>
     <w:p>
@@ -10066,7 +10489,6 @@
         <w:rPr>
           <w:noProof/>
         </w:rPr>
-        <w:lastRenderedPageBreak/>
         <w:drawing>
           <wp:inline distT="0" distB="0" distL="0" distR="0" wp14:anchorId="422702CE" wp14:editId="02477EB8">
             <wp:extent cx="4599175" cy="2759103"/>
@@ -10201,8 +10623,20 @@
           <w:sz w:val="22"/>
           <w:szCs w:val="22"/>
         </w:rPr>
-        <w:t>equential removal</w:t>
-      </w:r>
+        <w:t xml:space="preserve">equential </w:t>
+      </w:r>
+      <w:proofErr w:type="gramStart"/>
+      <w:r>
+        <w:rPr>
+          <w:rFonts w:ascii="Times New Roman" w:hAnsi="Times New Roman" w:cs="Times New Roman"/>
+          <w:b/>
+          <w:bCs/>
+          <w:sz w:val="22"/>
+          <w:szCs w:val="22"/>
+        </w:rPr>
+        <w:t>removal</w:t>
+      </w:r>
+      <w:proofErr w:type="gramEnd"/>
     </w:p>
     <w:p>
       <w:pPr>
@@ -10468,7 +10902,6 @@
         <w:rPr>
           <w:rFonts w:hint="eastAsia"/>
         </w:rPr>
-        <w:lastRenderedPageBreak/>
         <w:t>1.1</w:t>
       </w:r>
       <w:r>
@@ -10710,7 +11143,21 @@
         <w:rPr>
           <w:rFonts w:hint="eastAsia"/>
         </w:rPr>
-        <w:t>Convergence rate: sequential removal will reach stability in relatively less steps, indicating that this strategy will negatively impact on the system more prominently.</w:t>
+        <w:t xml:space="preserve">Convergence rate: sequential removal will reach stability in </w:t>
+      </w:r>
+      <w:proofErr w:type="gramStart"/>
+      <w:r>
+        <w:rPr>
+          <w:rFonts w:hint="eastAsia"/>
+        </w:rPr>
+        <w:t>relatively less</w:t>
+      </w:r>
+      <w:proofErr w:type="gramEnd"/>
+      <w:r>
+        <w:rPr>
+          <w:rFonts w:hint="eastAsia"/>
+        </w:rPr>
+        <w:t xml:space="preserve"> steps, indicating that this strategy will negatively impact on the system more prominently.</w:t>
       </w:r>
     </w:p>
     <w:p>
@@ -11020,14 +11467,21 @@
         <w:rPr>
           <w:rFonts w:hint="eastAsia"/>
         </w:rPr>
-        <w:t xml:space="preserve">In centrality measures computation, the weight of edges could be interpreted as various </w:t>
-      </w:r>
-      <w:r>
-        <w:rPr>
-          <w:rFonts w:hint="eastAsia"/>
-        </w:rPr>
-        <w:lastRenderedPageBreak/>
-        <w:t>representations</w:t>
+        <w:t xml:space="preserve">In centrality measures computation, the weight of edges could </w:t>
+      </w:r>
+      <w:proofErr w:type="gramStart"/>
+      <w:r>
+        <w:rPr>
+          <w:rFonts w:hint="eastAsia"/>
+        </w:rPr>
+        <w:t>be interpreted</w:t>
+      </w:r>
+      <w:proofErr w:type="gramEnd"/>
+      <w:r>
+        <w:rPr>
+          <w:rFonts w:hint="eastAsia"/>
+        </w:rPr>
+        <w:t xml:space="preserve"> as various representations</w:t>
       </w:r>
       <w:r>
         <w:rPr>
@@ -11069,13 +11523,24 @@
         <w:t xml:space="preserve">possibility of </w:t>
       </w:r>
       <w:r>
-        <w:t>maintenance’</w:t>
-      </w:r>
-      <w:r>
-        <w:rPr>
-          <w:rFonts w:hint="eastAsia"/>
-        </w:rPr>
-        <w:t xml:space="preserve">, and the flow could refer to </w:t>
+        <w:t>maintenance</w:t>
+      </w:r>
+      <w:proofErr w:type="gramStart"/>
+      <w:r>
+        <w:t>’</w:t>
+      </w:r>
+      <w:r>
+        <w:rPr>
+          <w:rFonts w:hint="eastAsia"/>
+        </w:rPr>
+        <w:t>,</w:t>
+      </w:r>
+      <w:proofErr w:type="gramEnd"/>
+      <w:r>
+        <w:rPr>
+          <w:rFonts w:hint="eastAsia"/>
+        </w:rPr>
+        <w:t xml:space="preserve"> and the flow could refer to </w:t>
       </w:r>
       <w:r>
         <w:t>‘</w:t>
@@ -13422,7 +13887,21 @@
         <w:rPr>
           <w:rFonts w:hint="eastAsia"/>
         </w:rPr>
-        <w:t xml:space="preserve"> to re-calculate all above. The results are shown in </w:t>
+        <w:t xml:space="preserve"> to re-calculate all above. The results </w:t>
+      </w:r>
+      <w:proofErr w:type="gramStart"/>
+      <w:r>
+        <w:rPr>
+          <w:rFonts w:hint="eastAsia"/>
+        </w:rPr>
+        <w:t>are shown</w:t>
+      </w:r>
+      <w:proofErr w:type="gramEnd"/>
+      <w:r>
+        <w:rPr>
+          <w:rFonts w:hint="eastAsia"/>
+        </w:rPr>
+        <w:t xml:space="preserve"> in </w:t>
       </w:r>
       <w:r>
         <w:fldChar w:fldCharType="begin"/>
@@ -13471,7 +13950,6 @@
         <w:rPr>
           <w:noProof/>
         </w:rPr>
-        <w:lastRenderedPageBreak/>
         <w:drawing>
           <wp:inline distT="0" distB="0" distL="0" distR="0" wp14:anchorId="50654137" wp14:editId="250819E2">
             <wp:extent cx="5448354" cy="3991555"/>
@@ -13614,11 +14092,33 @@
       <w:pPr>
         <w:spacing w:before="156" w:after="163"/>
       </w:pPr>
-      <w:r>
-        <w:rPr>
-          <w:rFonts w:hint="eastAsia"/>
-        </w:rPr>
-        <w:t xml:space="preserve">Generally, the top 10 list for centrality measures does not change much compared with the unweighted one. However, some stations such as </w:t>
+      <w:proofErr w:type="gramStart"/>
+      <w:r>
+        <w:rPr>
+          <w:rFonts w:hint="eastAsia"/>
+        </w:rPr>
+        <w:t>Generally, the</w:t>
+      </w:r>
+      <w:proofErr w:type="gramEnd"/>
+      <w:r>
+        <w:rPr>
+          <w:rFonts w:hint="eastAsia"/>
+        </w:rPr>
+        <w:t xml:space="preserve"> top 10 list for centrality measures does not change much compared with the unweighted one. However, </w:t>
+      </w:r>
+      <w:proofErr w:type="gramStart"/>
+      <w:r>
+        <w:rPr>
+          <w:rFonts w:hint="eastAsia"/>
+        </w:rPr>
+        <w:t>some</w:t>
+      </w:r>
+      <w:proofErr w:type="gramEnd"/>
+      <w:r>
+        <w:rPr>
+          <w:rFonts w:hint="eastAsia"/>
+        </w:rPr>
+        <w:t xml:space="preserve"> stations such as </w:t>
       </w:r>
       <w:r>
         <w:t>Tottenham Court Road</w:t>
@@ -13698,7 +14198,21 @@
         <w:rPr>
           <w:rFonts w:hint="eastAsia"/>
         </w:rPr>
-        <w:t xml:space="preserve">After distance and flow between stations have been included, </w:t>
+        <w:t xml:space="preserve">After distance and flow between stations have </w:t>
+      </w:r>
+      <w:proofErr w:type="gramStart"/>
+      <w:r>
+        <w:rPr>
+          <w:rFonts w:hint="eastAsia"/>
+        </w:rPr>
+        <w:t>been included</w:t>
+      </w:r>
+      <w:proofErr w:type="gramEnd"/>
+      <w:r>
+        <w:rPr>
+          <w:rFonts w:hint="eastAsia"/>
+        </w:rPr>
+        <w:t xml:space="preserve">, </w:t>
       </w:r>
       <w:r>
         <w:t>both global efficiency and modularity can be calculated for weighted networks</w:t>
@@ -13718,7 +14232,15 @@
         <w:spacing w:before="156" w:after="163"/>
       </w:pPr>
       <w:r>
-        <w:t>In weighted networks, the weights of the edges are often interpreted as the inverse of the connection strength or the cost of the connection, so global efficiency considers the cost or length of the transmission paths.</w:t>
+        <w:t xml:space="preserve">In weighted networks, the weights of the edges </w:t>
+      </w:r>
+      <w:proofErr w:type="gramStart"/>
+      <w:r>
+        <w:t>are often interpreted</w:t>
+      </w:r>
+      <w:proofErr w:type="gramEnd"/>
+      <w:r>
+        <w:t xml:space="preserve"> as the inverse of the connection strength or the cost of the connection, so global efficiency considers the cost or length of the transmission paths.</w:t>
       </w:r>
       <w:r>
         <w:rPr>
@@ -13727,7 +14249,15 @@
         <w:t xml:space="preserve"> T</w:t>
       </w:r>
       <w:r>
-        <w:t>he calculation of modularity also considers the weights of the edges, meaning that not only the presence or absence of connections but also the strength of those connections play a crucial role in assessing modularity.</w:t>
+        <w:t xml:space="preserve">he calculation of modularity also considers the weights of the edges, meaning that not only the presence or absence of connections but also the strength of those connections </w:t>
+      </w:r>
+      <w:proofErr w:type="gramStart"/>
+      <w:r>
+        <w:t>play</w:t>
+      </w:r>
+      <w:proofErr w:type="gramEnd"/>
+      <w:r>
+        <w:t xml:space="preserve"> a crucial role in assessing modularity.</w:t>
       </w:r>
       <w:r>
         <w:rPr>
@@ -13783,7 +14313,15 @@
         <w:t xml:space="preserve"> for edges, in global efficiency, </w:t>
       </w:r>
       <w:r>
-        <w:t>edge length should be used as the weight</w:t>
+        <w:t xml:space="preserve">edge length should </w:t>
+      </w:r>
+      <w:proofErr w:type="gramStart"/>
+      <w:r>
+        <w:t>be used</w:t>
+      </w:r>
+      <w:proofErr w:type="gramEnd"/>
+      <w:r>
+        <w:t xml:space="preserve"> as the weight</w:t>
       </w:r>
       <w:r>
         <w:rPr>
@@ -13828,11 +14366,7 @@
         <w:t>ing</w:t>
       </w:r>
       <w:r>
-        <w:t xml:space="preserve"> the intensity of interactions between nodes, where edges with high flow might indicate the presence of communities or modules, </w:t>
-      </w:r>
-      <w:r>
-        <w:lastRenderedPageBreak/>
-        <w:t>as they represent more frequent interactions between nodes.</w:t>
+        <w:t xml:space="preserve"> the intensity of interactions between nodes, where edges with high flow might indicate the presence of communities or modules, as they represent more frequent interactions between nodes.</w:t>
       </w:r>
     </w:p>
     <w:p>
@@ -13849,7 +14383,21 @@
         <w:rPr>
           <w:rFonts w:hint="eastAsia"/>
         </w:rPr>
-        <w:t>he results are shown in</w:t>
+        <w:t xml:space="preserve">he results </w:t>
+      </w:r>
+      <w:proofErr w:type="gramStart"/>
+      <w:r>
+        <w:rPr>
+          <w:rFonts w:hint="eastAsia"/>
+        </w:rPr>
+        <w:t>are shown</w:t>
+      </w:r>
+      <w:proofErr w:type="gramEnd"/>
+      <w:r>
+        <w:rPr>
+          <w:rFonts w:hint="eastAsia"/>
+        </w:rPr>
+        <w:t xml:space="preserve"> in</w:t>
       </w:r>
       <w:r>
         <w:rPr>
@@ -17510,7 +18058,14 @@
         <w:rPr>
           <w:rFonts w:hint="eastAsia"/>
         </w:rPr>
-        <w:t>Something interesting is that, in the 3</w:t>
+        <w:t xml:space="preserve">Something interesting is that, in the </w:t>
+      </w:r>
+      <w:proofErr w:type="gramStart"/>
+      <w:r>
+        <w:rPr>
+          <w:rFonts w:hint="eastAsia"/>
+        </w:rPr>
+        <w:t>3</w:t>
       </w:r>
       <w:r>
         <w:rPr>
@@ -17519,6 +18074,7 @@
         </w:rPr>
         <w:t>rd</w:t>
       </w:r>
+      <w:proofErr w:type="gramEnd"/>
       <w:r>
         <w:rPr>
           <w:rFonts w:hint="eastAsia"/>
@@ -17561,6 +18117,7 @@
         </w:rPr>
         <w:t>s Cross</w:t>
       </w:r>
+      <w:proofErr w:type="gramStart"/>
       <w:r>
         <w:t>’</w:t>
       </w:r>
@@ -17568,7 +18125,14 @@
         <w:rPr>
           <w:rFonts w:hint="eastAsia"/>
         </w:rPr>
-        <w:t>, some diversity shows up in 3</w:t>
+        <w:t>,</w:t>
+      </w:r>
+      <w:proofErr w:type="gramEnd"/>
+      <w:r>
+        <w:rPr>
+          <w:rFonts w:hint="eastAsia"/>
+        </w:rPr>
+        <w:t xml:space="preserve"> some diversity shows up in 3</w:t>
       </w:r>
       <w:r>
         <w:rPr>
@@ -17647,7 +18211,6 @@
         <w:rPr>
           <w:rFonts w:hint="eastAsia"/>
         </w:rPr>
-        <w:lastRenderedPageBreak/>
         <w:t>node removal</w:t>
       </w:r>
       <w:r>
@@ -17822,8 +18385,20 @@
           <w:sz w:val="22"/>
           <w:szCs w:val="22"/>
         </w:rPr>
-        <w:t xml:space="preserve"> Global Efficiency and Modularity after 50 nodes removal by non-sequential/sequential</w:t>
-      </w:r>
+        <w:t xml:space="preserve"> Global Efficiency and Modularity after 50 nodes removal by non-sequential/</w:t>
+      </w:r>
+      <w:proofErr w:type="gramStart"/>
+      <w:r>
+        <w:rPr>
+          <w:rFonts w:ascii="Times New Roman" w:hAnsi="Times New Roman" w:cs="Times New Roman" w:hint="eastAsia"/>
+          <w:b/>
+          <w:bCs/>
+          <w:sz w:val="22"/>
+          <w:szCs w:val="22"/>
+        </w:rPr>
+        <w:t>sequential</w:t>
+      </w:r>
+      <w:proofErr w:type="gramEnd"/>
     </w:p>
     <w:p>
       <w:pPr>
@@ -18092,6 +18667,7 @@
         </w:rPr>
         <w:t>Northern</w:t>
       </w:r>
+      <w:proofErr w:type="gramStart"/>
       <w:r>
         <w:t>’</w:t>
       </w:r>
@@ -18099,6 +18675,31 @@
         <w:rPr>
           <w:rFonts w:hint="eastAsia"/>
         </w:rPr>
+        <w:t>,</w:t>
+      </w:r>
+      <w:proofErr w:type="gramEnd"/>
+      <w:r>
+        <w:rPr>
+          <w:rFonts w:hint="eastAsia"/>
+        </w:rPr>
+        <w:t xml:space="preserve"> </w:t>
+      </w:r>
+      <w:r>
+        <w:t>‘</w:t>
+      </w:r>
+      <w:r>
+        <w:rPr>
+          <w:rFonts w:hint="eastAsia"/>
+        </w:rPr>
+        <w:t>Waterloo &amp; City</w:t>
+      </w:r>
+      <w:r>
+        <w:t>’</w:t>
+      </w:r>
+      <w:r>
+        <w:rPr>
+          <w:rFonts w:hint="eastAsia"/>
+        </w:rPr>
         <w:t xml:space="preserve">, </w:t>
       </w:r>
       <w:r>
@@ -18108,7 +18709,7 @@
         <w:rPr>
           <w:rFonts w:hint="eastAsia"/>
         </w:rPr>
-        <w:t>Waterloo &amp; City</w:t>
+        <w:t>Thameslink</w:t>
       </w:r>
       <w:r>
         <w:t>’</w:t>
@@ -18117,7 +18718,7 @@
         <w:rPr>
           <w:rFonts w:hint="eastAsia"/>
         </w:rPr>
-        <w:t xml:space="preserve">, </w:t>
+        <w:t xml:space="preserve"> and </w:t>
       </w:r>
       <w:r>
         <w:t>‘</w:t>
@@ -18126,7 +18727,7 @@
         <w:rPr>
           <w:rFonts w:hint="eastAsia"/>
         </w:rPr>
-        <w:t>Thameslink</w:t>
+        <w:t>Overground</w:t>
       </w:r>
       <w:r>
         <w:t>’</w:t>
@@ -18135,7 +18736,7 @@
         <w:rPr>
           <w:rFonts w:hint="eastAsia"/>
         </w:rPr>
-        <w:t xml:space="preserve"> and </w:t>
+        <w:t xml:space="preserve">, and </w:t>
       </w:r>
       <w:r>
         <w:t>‘</w:t>
@@ -18144,7 +18745,7 @@
         <w:rPr>
           <w:rFonts w:hint="eastAsia"/>
         </w:rPr>
-        <w:t>Overground</w:t>
+        <w:t>Bank and Monument</w:t>
       </w:r>
       <w:r>
         <w:t>’</w:t>
@@ -18153,16 +18754,7 @@
         <w:rPr>
           <w:rFonts w:hint="eastAsia"/>
         </w:rPr>
-        <w:t xml:space="preserve">, and </w:t>
-      </w:r>
-      <w:r>
-        <w:t>‘</w:t>
-      </w:r>
-      <w:r>
-        <w:rPr>
-          <w:rFonts w:hint="eastAsia"/>
-        </w:rPr>
-        <w:t>Bank and Monument</w:t>
+        <w:t xml:space="preserve"> accounts for half of them, which are the more crowded two. Additionally, it is the crucial junction of London</w:t>
       </w:r>
       <w:r>
         <w:t>’</w:t>
@@ -18171,23 +18763,10 @@
         <w:rPr>
           <w:rFonts w:hint="eastAsia"/>
         </w:rPr>
-        <w:t xml:space="preserve"> accounts for half of them, which are the more crowded two. Additionally, it is the crucial junction of London</w:t>
-      </w:r>
-      <w:r>
-        <w:t>’</w:t>
-      </w:r>
-      <w:r>
-        <w:rPr>
-          <w:rFonts w:hint="eastAsia"/>
-        </w:rPr>
         <w:t xml:space="preserve">s </w:t>
       </w:r>
       <w:r>
-        <w:t>east-west (along the Thames River direction) and north-</w:t>
-      </w:r>
-      <w:r>
-        <w:lastRenderedPageBreak/>
-        <w:t>south (from King's Cross to Elephant Castle) axes</w:t>
+        <w:t>east-west (along the Thames River direction) and north-south (from King's Cross to Elephant Castle) axes</w:t>
       </w:r>
       <w:r>
         <w:rPr>
@@ -18280,7 +18859,21 @@
         <w:rPr>
           <w:rFonts w:hint="eastAsia"/>
         </w:rPr>
-        <w:t xml:space="preserve"> could possibly explain its significance. Therefore, </w:t>
+        <w:t xml:space="preserve"> could </w:t>
+      </w:r>
+      <w:proofErr w:type="gramStart"/>
+      <w:r>
+        <w:rPr>
+          <w:rFonts w:hint="eastAsia"/>
+        </w:rPr>
+        <w:t>possibly explain</w:t>
+      </w:r>
+      <w:proofErr w:type="gramEnd"/>
+      <w:r>
+        <w:rPr>
+          <w:rFonts w:hint="eastAsia"/>
+        </w:rPr>
+        <w:t xml:space="preserve"> its significance. Therefore, </w:t>
       </w:r>
       <w:r>
         <w:t>‘</w:t>
@@ -18348,13 +18941,27 @@
         <w:rPr>
           <w:rFonts w:hint="eastAsia"/>
         </w:rPr>
-        <w:t xml:space="preserve">s closure cannot be perfectly </w:t>
-      </w:r>
-      <w:r>
-        <w:rPr>
-          <w:rFonts w:hint="eastAsia"/>
-        </w:rPr>
-        <w:t>interpreted as</w:t>
+        <w:t xml:space="preserve">s closure cannot </w:t>
+      </w:r>
+      <w:proofErr w:type="gramStart"/>
+      <w:r>
+        <w:rPr>
+          <w:rFonts w:hint="eastAsia"/>
+        </w:rPr>
+        <w:t xml:space="preserve">be perfectly </w:t>
+      </w:r>
+      <w:r>
+        <w:rPr>
+          <w:rFonts w:hint="eastAsia"/>
+        </w:rPr>
+        <w:t>interpreted</w:t>
+      </w:r>
+      <w:proofErr w:type="gramEnd"/>
+      <w:r>
+        <w:rPr>
+          <w:rFonts w:hint="eastAsia"/>
+        </w:rPr>
+        <w:t xml:space="preserve"> as</w:t>
       </w:r>
       <w:r>
         <w:rPr>
@@ -18420,7 +19027,14 @@
         <w:rPr>
           <w:rFonts w:hint="eastAsia"/>
         </w:rPr>
-        <w:t xml:space="preserve">it. Therefore, I believe more compatible analysis </w:t>
+        <w:t xml:space="preserve">it. Therefore, </w:t>
+      </w:r>
+      <w:proofErr w:type="gramStart"/>
+      <w:r>
+        <w:rPr>
+          <w:rFonts w:hint="eastAsia"/>
+        </w:rPr>
+        <w:t xml:space="preserve">I believe more compatible analysis </w:t>
       </w:r>
       <w:r>
         <w:rPr>
@@ -18428,6 +19042,7 @@
         </w:rPr>
         <w:t>need</w:t>
       </w:r>
+      <w:proofErr w:type="gramEnd"/>
       <w:r>
         <w:rPr>
           <w:rFonts w:hint="eastAsia"/>
@@ -18857,7 +19472,21 @@
         <w:rPr>
           <w:rFonts w:hint="eastAsia"/>
         </w:rPr>
-        <w:t>The equation of gravity models could be demonstrated as equation (3) (Some parameters are denoted differently for better aligning with our question context).</w:t>
+        <w:t xml:space="preserve">The equation of gravity models could </w:t>
+      </w:r>
+      <w:proofErr w:type="gramStart"/>
+      <w:r>
+        <w:rPr>
+          <w:rFonts w:hint="eastAsia"/>
+        </w:rPr>
+        <w:t>be demonstrated</w:t>
+      </w:r>
+      <w:proofErr w:type="gramEnd"/>
+      <w:r>
+        <w:rPr>
+          <w:rFonts w:hint="eastAsia"/>
+        </w:rPr>
+        <w:t xml:space="preserve"> as equation (3) (Some parameters are denoted differently for better aligning with our question context).</w:t>
       </w:r>
     </w:p>
     <w:p>
@@ -18897,7 +19526,13 @@
           <w:rPr>
             <w:rFonts w:ascii="Cambria Math" w:hAnsi="Cambria Math"/>
           </w:rPr>
-          <m:t>=K</m:t>
+          <m:t>=</m:t>
+        </m:r>
+        <m:r>
+          <w:rPr>
+            <w:rFonts w:ascii="Cambria Math" w:hAnsi="Cambria Math"/>
+          </w:rPr>
+          <m:t>K</m:t>
         </m:r>
         <m:f>
           <m:fPr>
@@ -19051,7 +19686,13 @@
               <w:rPr>
                 <w:rFonts w:ascii="Cambria Math" w:hAnsi="Cambria Math"/>
               </w:rPr>
-              <m:t>i=1</m:t>
+              <m:t>i</m:t>
+            </m:r>
+            <m:r>
+              <w:rPr>
+                <w:rFonts w:ascii="Cambria Math" w:hAnsi="Cambria Math"/>
+              </w:rPr>
+              <m:t>=1</m:t>
             </m:r>
           </m:sub>
           <m:sup>
@@ -19079,7 +19720,13 @@
                   <w:rPr>
                     <w:rFonts w:ascii="Cambria Math" w:hAnsi="Cambria Math"/>
                   </w:rPr>
-                  <m:t>j=1</m:t>
+                  <m:t>j</m:t>
+                </m:r>
+                <m:r>
+                  <w:rPr>
+                    <w:rFonts w:ascii="Cambria Math" w:hAnsi="Cambria Math"/>
+                  </w:rPr>
+                  <m:t>=1</m:t>
                 </m:r>
               </m:sub>
               <m:sup>
@@ -19125,7 +19772,13 @@
           <w:rPr>
             <w:rFonts w:ascii="Cambria Math" w:hAnsi="Cambria Math"/>
           </w:rPr>
-          <m:t>=T</m:t>
+          <m:t>=</m:t>
+        </m:r>
+        <m:r>
+          <w:rPr>
+            <w:rFonts w:ascii="Cambria Math" w:hAnsi="Cambria Math"/>
+          </w:rPr>
+          <m:t>T</m:t>
         </m:r>
       </m:oMath>
       <w:r>
@@ -19144,7 +19797,21 @@
         <w:rPr>
           <w:rFonts w:hint="eastAsia"/>
         </w:rPr>
-        <w:t xml:space="preserve">         (3)</w:t>
+        <w:t xml:space="preserve">      </w:t>
+      </w:r>
+      <w:proofErr w:type="gramStart"/>
+      <w:r>
+        <w:rPr>
+          <w:rFonts w:hint="eastAsia"/>
+        </w:rPr>
+        <w:t xml:space="preserve">   (</w:t>
+      </w:r>
+      <w:proofErr w:type="gramEnd"/>
+      <w:r>
+        <w:rPr>
+          <w:rFonts w:hint="eastAsia"/>
+        </w:rPr>
+        <w:t>3)</w:t>
       </w:r>
     </w:p>
     <w:p>
@@ -19662,7 +20329,17 @@
           <w:sz w:val="20"/>
           <w:szCs w:val="18"/>
         </w:rPr>
-        <w:t xml:space="preserve"> The cost </w:t>
+        <w:t xml:space="preserve"> </w:t>
+      </w:r>
+      <w:proofErr w:type="gramStart"/>
+      <w:r>
+        <w:rPr>
+          <w:rFonts w:ascii="Cambria Math" w:hAnsi="Cambria Math" w:hint="eastAsia"/>
+          <w:iCs/>
+          <w:sz w:val="20"/>
+          <w:szCs w:val="18"/>
+        </w:rPr>
+        <w:t xml:space="preserve">The cost </w:t>
       </w:r>
       <w:r>
         <w:rPr>
@@ -19680,7 +20357,17 @@
           <w:sz w:val="20"/>
           <w:szCs w:val="18"/>
         </w:rPr>
-        <w:t>, usually</w:t>
+        <w:t>,</w:t>
+      </w:r>
+      <w:proofErr w:type="gramEnd"/>
+      <w:r>
+        <w:rPr>
+          <w:rFonts w:ascii="Cambria Math" w:hAnsi="Cambria Math" w:hint="eastAsia"/>
+          <w:iCs/>
+          <w:sz w:val="20"/>
+          <w:szCs w:val="18"/>
+        </w:rPr>
+        <w:t xml:space="preserve"> usually</w:t>
       </w:r>
       <w:r>
         <w:rPr>
@@ -20005,13 +20692,28 @@
         <w:rPr>
           <w:rFonts w:hint="eastAsia"/>
         </w:rPr>
-        <w:t>The Singly-Constrained Model</w:t>
+        <w:t xml:space="preserve">The </w:t>
+      </w:r>
+      <w:proofErr w:type="gramStart"/>
+      <w:r>
+        <w:rPr>
+          <w:rFonts w:hint="eastAsia"/>
+        </w:rPr>
+        <w:t>Singly-Constrained</w:t>
+      </w:r>
+      <w:proofErr w:type="gramEnd"/>
+      <w:r>
+        <w:rPr>
+          <w:rFonts w:hint="eastAsia"/>
+        </w:rPr>
+        <w:t xml:space="preserve"> Model</w:t>
       </w:r>
     </w:p>
     <w:p>
       <w:pPr>
         <w:spacing w:before="156" w:after="163"/>
       </w:pPr>
+      <w:proofErr w:type="gramStart"/>
       <w:r>
         <w:rPr>
           <w:rFonts w:hint="eastAsia"/>
@@ -20028,7 +20730,14 @@
         <w:rPr>
           <w:rFonts w:hint="eastAsia"/>
         </w:rPr>
-        <w:t xml:space="preserve">onstrained Model elaborated in equation (4) will set </w:t>
+        <w:t>onstrained</w:t>
+      </w:r>
+      <w:proofErr w:type="gramEnd"/>
+      <w:r>
+        <w:rPr>
+          <w:rFonts w:hint="eastAsia"/>
+        </w:rPr>
+        <w:t xml:space="preserve"> Model elaborated in equation (4) will set </w:t>
       </w:r>
       <w:r>
         <w:t>either the origin (</w:t>
@@ -20251,7 +20960,13 @@
               <w:rPr>
                 <w:rFonts w:ascii="Cambria Math" w:hAnsi="Cambria Math"/>
               </w:rPr>
-              <m:t>j=1</m:t>
+              <m:t>j</m:t>
+            </m:r>
+            <m:r>
+              <w:rPr>
+                <w:rFonts w:ascii="Cambria Math" w:hAnsi="Cambria Math"/>
+              </w:rPr>
+              <m:t>=1</m:t>
             </m:r>
           </m:sub>
           <m:sup>
@@ -20328,7 +21043,21 @@
         <w:rPr>
           <w:rFonts w:hint="eastAsia"/>
         </w:rPr>
-        <w:t xml:space="preserve">                             (4-1)</w:t>
+        <w:t xml:space="preserve">                          </w:t>
+      </w:r>
+      <w:proofErr w:type="gramStart"/>
+      <w:r>
+        <w:rPr>
+          <w:rFonts w:hint="eastAsia"/>
+        </w:rPr>
+        <w:t xml:space="preserve">   (</w:t>
+      </w:r>
+      <w:proofErr w:type="gramEnd"/>
+      <w:r>
+        <w:rPr>
+          <w:rFonts w:hint="eastAsia"/>
+        </w:rPr>
+        <w:t>4-1)</w:t>
       </w:r>
     </w:p>
     <w:p>
@@ -20530,7 +21259,13 @@
               <w:rPr>
                 <w:rFonts w:ascii="Cambria Math" w:hAnsi="Cambria Math"/>
               </w:rPr>
-              <m:t>i=1</m:t>
+              <m:t>i</m:t>
+            </m:r>
+            <m:r>
+              <w:rPr>
+                <w:rFonts w:ascii="Cambria Math" w:hAnsi="Cambria Math"/>
+              </w:rPr>
+              <m:t>=1</m:t>
             </m:r>
           </m:sub>
           <m:sup>
@@ -20607,7 +21342,21 @@
         <w:rPr>
           <w:rFonts w:hint="eastAsia"/>
         </w:rPr>
-        <w:t xml:space="preserve">                             (4-2)</w:t>
+        <w:t xml:space="preserve">                          </w:t>
+      </w:r>
+      <w:proofErr w:type="gramStart"/>
+      <w:r>
+        <w:rPr>
+          <w:rFonts w:hint="eastAsia"/>
+        </w:rPr>
+        <w:t xml:space="preserve">   (</w:t>
+      </w:r>
+      <w:proofErr w:type="gramEnd"/>
+      <w:r>
+        <w:rPr>
+          <w:rFonts w:hint="eastAsia"/>
+        </w:rPr>
+        <w:t>4-2)</w:t>
       </w:r>
     </w:p>
     <w:p>
@@ -20774,7 +21523,15 @@
         <w:spacing w:before="156" w:after="163"/>
       </w:pPr>
       <w:r>
-        <w:t>In an applied context, the singly-constrained model can be used to analyze consumer behavior for shopping trips, taking into account the various sizes and numbers of stores within a zone. However, a strategically located shopping center may draw an unevenly large share of consumer visits due to its accessibility and offerings</w:t>
+        <w:t xml:space="preserve">In an applied context, the </w:t>
+      </w:r>
+      <w:proofErr w:type="gramStart"/>
+      <w:r>
+        <w:t>singly-constrained</w:t>
+      </w:r>
+      <w:proofErr w:type="gramEnd"/>
+      <w:r>
+        <w:t xml:space="preserve"> model can be used to analyze consumer behavior for shopping trips, taking into account the various sizes and numbers of stores within a zone. However, a strategically located shopping center may draw an unevenly large share of consumer visits due to its accessibility and offerings</w:t>
       </w:r>
       <w:r>
         <w:rPr>
@@ -20832,7 +21589,21 @@
         <w:rPr>
           <w:rFonts w:hint="eastAsia"/>
         </w:rPr>
-        <w:t>The Doubly-Constrained Model</w:t>
+        <w:t xml:space="preserve">The </w:t>
+      </w:r>
+      <w:proofErr w:type="gramStart"/>
+      <w:r>
+        <w:rPr>
+          <w:rFonts w:hint="eastAsia"/>
+        </w:rPr>
+        <w:t>Doubly-Constrained</w:t>
+      </w:r>
+      <w:proofErr w:type="gramEnd"/>
+      <w:r>
+        <w:rPr>
+          <w:rFonts w:hint="eastAsia"/>
+        </w:rPr>
+        <w:t xml:space="preserve"> Model</w:t>
       </w:r>
     </w:p>
     <w:p>
@@ -20840,7 +21611,31 @@
         <w:spacing w:before="156" w:after="163"/>
       </w:pPr>
       <w:r>
-        <w:t>The doubly-constrained model extends the principles of the singly-constrained models by incorporating both origins and destinations as fixed constraints. This model is employed when both the number of trips emanating from each origin and the number of trips attracted to each destination are predetermined and must match known data. Such constraints often come from comprehensive surveys or historical traffic data, ensuring that the model's predictions are aligned with actual transportation patterns.</w:t>
+        <w:t xml:space="preserve">The </w:t>
+      </w:r>
+      <w:proofErr w:type="gramStart"/>
+      <w:r>
+        <w:t>doubly-constrained</w:t>
+      </w:r>
+      <w:proofErr w:type="gramEnd"/>
+      <w:r>
+        <w:t xml:space="preserve"> model extends the principles of the singly-constrained models by incorporating both origins and destinations as fixed constraints. This model is employed when both the number of trips emanating from each origin and the number of trips attracted to each destination </w:t>
+      </w:r>
+      <w:proofErr w:type="gramStart"/>
+      <w:r>
+        <w:t>are predetermined</w:t>
+      </w:r>
+      <w:proofErr w:type="gramEnd"/>
+      <w:r>
+        <w:t xml:space="preserve"> and must match known data. Such constraints often come from comprehensive surveys or historical traffic data, ensuring that the model's predictions </w:t>
+      </w:r>
+      <w:proofErr w:type="gramStart"/>
+      <w:r>
+        <w:t>are aligned</w:t>
+      </w:r>
+      <w:proofErr w:type="gramEnd"/>
+      <w:r>
+        <w:t xml:space="preserve"> with actual transportation patterns.</w:t>
       </w:r>
     </w:p>
     <w:p>
@@ -21068,7 +21863,13 @@
               <w:rPr>
                 <w:rFonts w:ascii="Cambria Math" w:hAnsi="Cambria Math"/>
               </w:rPr>
-              <m:t>j=1</m:t>
+              <m:t>j</m:t>
+            </m:r>
+            <m:r>
+              <w:rPr>
+                <w:rFonts w:ascii="Cambria Math" w:hAnsi="Cambria Math"/>
+              </w:rPr>
+              <m:t>=1</m:t>
             </m:r>
           </m:sub>
           <m:sup>
@@ -21164,7 +21965,13 @@
               <w:rPr>
                 <w:rFonts w:ascii="Cambria Math" w:hAnsi="Cambria Math"/>
               </w:rPr>
-              <m:t>i=1</m:t>
+              <m:t>i</m:t>
+            </m:r>
+            <m:r>
+              <w:rPr>
+                <w:rFonts w:ascii="Cambria Math" w:hAnsi="Cambria Math"/>
+              </w:rPr>
+              <m:t>=1</m:t>
             </m:r>
           </m:sub>
           <m:sup>
@@ -21241,7 +22048,21 @@
         <w:rPr>
           <w:rFonts w:hint="eastAsia"/>
         </w:rPr>
-        <w:t xml:space="preserve">        (4-2)</w:t>
+        <w:t xml:space="preserve">     </w:t>
+      </w:r>
+      <w:proofErr w:type="gramStart"/>
+      <w:r>
+        <w:rPr>
+          <w:rFonts w:hint="eastAsia"/>
+        </w:rPr>
+        <w:t xml:space="preserve">   (</w:t>
+      </w:r>
+      <w:proofErr w:type="gramEnd"/>
+      <w:r>
+        <w:rPr>
+          <w:rFonts w:hint="eastAsia"/>
+        </w:rPr>
+        <w:t>4-2)</w:t>
       </w:r>
     </w:p>
     <w:p>
@@ -21249,7 +22070,15 @@
         <w:spacing w:before="156" w:after="163"/>
       </w:pPr>
       <w:r>
-        <w:t>The formulation ensures that the interaction between origins and destinations reflects the realistic distribution of flows, taking into account both the pull of destinations and the push of origins.</w:t>
+        <w:t xml:space="preserve">The formulation ensures that the interaction between origins and destinations reflects the realistic distribution of flows, </w:t>
+      </w:r>
+      <w:proofErr w:type="gramStart"/>
+      <w:r>
+        <w:t>taking into account</w:t>
+      </w:r>
+      <w:proofErr w:type="gramEnd"/>
+      <w:r>
+        <w:t xml:space="preserve"> both the pull of destinations and the push of origins.</w:t>
       </w:r>
       <w:r>
         <w:rPr>
@@ -21419,6 +22248,7 @@
       <w:r>
         <w:t xml:space="preserve">the </w:t>
       </w:r>
+      <w:proofErr w:type="gramStart"/>
       <w:r>
         <w:rPr>
           <w:rFonts w:hint="eastAsia"/>
@@ -21429,7 +22259,14 @@
         <w:rPr>
           <w:rFonts w:hint="eastAsia"/>
         </w:rPr>
-        <w:t>-constrained g</w:t>
+        <w:t>-constrained</w:t>
+      </w:r>
+      <w:proofErr w:type="gramEnd"/>
+      <w:r>
+        <w:rPr>
+          <w:rFonts w:hint="eastAsia"/>
+        </w:rPr>
+        <w:t xml:space="preserve"> g</w:t>
       </w:r>
       <w:r>
         <w:t xml:space="preserve">ravity </w:t>
@@ -21485,7 +22322,15 @@
         <w:t>Next, t</w:t>
       </w:r>
       <w:r>
-        <w:t>he model's parameters, particularly the decay parameter, need to be calibrated to fit the observed data.</w:t>
+        <w:t xml:space="preserve">he model's parameters, particularly the decay parameter, need to </w:t>
+      </w:r>
+      <w:proofErr w:type="gramStart"/>
+      <w:r>
+        <w:t>be calibrated</w:t>
+      </w:r>
+      <w:proofErr w:type="gramEnd"/>
+      <w:r>
+        <w:t xml:space="preserve"> to fit the observed data.</w:t>
       </w:r>
       <w:r>
         <w:rPr>
@@ -21571,6 +22416,7 @@
       <w:r>
         <w:t>‘</w:t>
       </w:r>
+      <w:proofErr w:type="gramStart"/>
       <w:r>
         <w:rPr>
           <w:rFonts w:hint="eastAsia"/>
@@ -21580,6 +22426,7 @@
       <w:r>
         <w:t>’</w:t>
       </w:r>
+      <w:proofErr w:type="gramEnd"/>
       <w:r>
         <w:rPr>
           <w:rFonts w:hint="eastAsia"/>
@@ -21716,7 +22563,21 @@
         <w:rPr>
           <w:rFonts w:hint="eastAsia"/>
         </w:rPr>
-        <w:t xml:space="preserve"> is more</w:t>
+        <w:t xml:space="preserve"> </w:t>
+      </w:r>
+      <w:proofErr w:type="gramStart"/>
+      <w:r>
+        <w:rPr>
+          <w:rFonts w:hint="eastAsia"/>
+        </w:rPr>
+        <w:t>is</w:t>
+      </w:r>
+      <w:proofErr w:type="gramEnd"/>
+      <w:r>
+        <w:rPr>
+          <w:rFonts w:hint="eastAsia"/>
+        </w:rPr>
+        <w:t xml:space="preserve"> more</w:t>
       </w:r>
       <w:r>
         <w:rPr>
@@ -21919,8 +22780,20 @@
           <w:sz w:val="22"/>
           <w:szCs w:val="22"/>
         </w:rPr>
-        <w:t>traffic flows</w:t>
-      </w:r>
+        <w:t xml:space="preserve">traffic </w:t>
+      </w:r>
+      <w:proofErr w:type="gramStart"/>
+      <w:r>
+        <w:rPr>
+          <w:rFonts w:ascii="Times New Roman" w:hAnsi="Times New Roman" w:cs="Times New Roman" w:hint="eastAsia"/>
+          <w:b/>
+          <w:bCs/>
+          <w:sz w:val="22"/>
+          <w:szCs w:val="22"/>
+        </w:rPr>
+        <w:t>flows</w:t>
+      </w:r>
+      <w:proofErr w:type="gramEnd"/>
     </w:p>
     <w:p>
       <w:pPr>
@@ -21941,6 +22814,7 @@
       <w:r>
         <w:t>‘</w:t>
       </w:r>
+      <w:proofErr w:type="gramStart"/>
       <w:r>
         <w:rPr>
           <w:rFonts w:hint="eastAsia"/>
@@ -21950,6 +22824,7 @@
       <w:r>
         <w:t>’</w:t>
       </w:r>
+      <w:proofErr w:type="gramEnd"/>
       <w:r>
         <w:rPr>
           <w:rFonts w:hint="eastAsia"/>
@@ -22238,8 +23113,20 @@
           <w:sz w:val="22"/>
           <w:szCs w:val="22"/>
         </w:rPr>
-        <w:t>inst distance</w:t>
-      </w:r>
+        <w:t xml:space="preserve">inst </w:t>
+      </w:r>
+      <w:proofErr w:type="gramStart"/>
+      <w:r>
+        <w:rPr>
+          <w:rFonts w:ascii="Times New Roman" w:hAnsi="Times New Roman" w:cs="Times New Roman" w:hint="eastAsia"/>
+          <w:b/>
+          <w:bCs/>
+          <w:sz w:val="22"/>
+          <w:szCs w:val="22"/>
+        </w:rPr>
+        <w:t>distance</w:t>
+      </w:r>
+      <w:proofErr w:type="gramEnd"/>
     </w:p>
     <w:p>
       <w:pPr>
@@ -22507,7 +23394,18 @@
           <w:sz w:val="22"/>
           <w:szCs w:val="22"/>
         </w:rPr>
-        <w:t>log_flows</w:t>
+        <w:t>log_</w:t>
+      </w:r>
+      <w:proofErr w:type="gramStart"/>
+      <w:r>
+        <w:rPr>
+          <w:rFonts w:ascii="Times New Roman" w:hAnsi="Times New Roman" w:cs="Times New Roman" w:hint="eastAsia"/>
+          <w:b/>
+          <w:bCs/>
+          <w:sz w:val="22"/>
+          <w:szCs w:val="22"/>
+        </w:rPr>
+        <w:t>flows</w:t>
       </w:r>
       <w:proofErr w:type="spellEnd"/>
       <w:r>
@@ -22520,6 +23418,7 @@
         </w:rPr>
         <w:t>’</w:t>
       </w:r>
+      <w:proofErr w:type="gramEnd"/>
     </w:p>
     <w:tbl>
       <w:tblPr>
@@ -22609,13 +23508,23 @@
               <w:t>‘</w:t>
             </w:r>
             <w:proofErr w:type="spellStart"/>
+            <w:proofErr w:type="gramStart"/>
             <w:r>
               <w:rPr>
                 <w:rFonts w:hint="eastAsia"/>
                 <w:sz w:val="22"/>
                 <w:szCs w:val="21"/>
               </w:rPr>
-              <w:t>log_flows</w:t>
+              <w:t>log</w:t>
+            </w:r>
+            <w:proofErr w:type="gramEnd"/>
+            <w:r>
+              <w:rPr>
+                <w:rFonts w:hint="eastAsia"/>
+                <w:sz w:val="22"/>
+                <w:szCs w:val="21"/>
+              </w:rPr>
+              <w:t>_flows</w:t>
             </w:r>
             <w:proofErr w:type="spellEnd"/>
             <w:r>
@@ -22902,7 +23811,21 @@
         <w:rPr>
           <w:rFonts w:hint="eastAsia"/>
         </w:rPr>
-        <w:t xml:space="preserve"> both of them and iteratively fitting the models on various variables and comparing the </w:t>
+        <w:t xml:space="preserve"> </w:t>
+      </w:r>
+      <w:proofErr w:type="gramStart"/>
+      <w:r>
+        <w:rPr>
+          <w:rFonts w:hint="eastAsia"/>
+        </w:rPr>
+        <w:t>both of them</w:t>
+      </w:r>
+      <w:proofErr w:type="gramEnd"/>
+      <w:r>
+        <w:rPr>
+          <w:rFonts w:hint="eastAsia"/>
+        </w:rPr>
+        <w:t xml:space="preserve"> and iteratively fitting the models on various variables and comparing the </w:t>
       </w:r>
       <w:r>
         <w:rPr>
@@ -22985,7 +23908,21 @@
         <w:rPr>
           <w:rFonts w:hint="eastAsia"/>
         </w:rPr>
-        <w:t xml:space="preserve">s performance is shown in </w:t>
+        <w:t xml:space="preserve">s performance </w:t>
+      </w:r>
+      <w:proofErr w:type="gramStart"/>
+      <w:r>
+        <w:rPr>
+          <w:rFonts w:hint="eastAsia"/>
+        </w:rPr>
+        <w:t>is shown</w:t>
+      </w:r>
+      <w:proofErr w:type="gramEnd"/>
+      <w:r>
+        <w:rPr>
+          <w:rFonts w:hint="eastAsia"/>
+        </w:rPr>
+        <w:t xml:space="preserve"> in </w:t>
       </w:r>
       <w:r>
         <w:fldChar w:fldCharType="begin"/>
@@ -23057,7 +23994,6 @@
           <w:sz w:val="22"/>
           <w:szCs w:val="22"/>
         </w:rPr>
-        <w:lastRenderedPageBreak/>
         <w:t xml:space="preserve">Table </w:t>
       </w:r>
       <w:r>
@@ -25579,7 +26515,25 @@
           <w:sz w:val="18"/>
           <w:szCs w:val="16"/>
         </w:rPr>
-        <w:t>will be utilized in following section.</w:t>
+        <w:t xml:space="preserve">will </w:t>
+      </w:r>
+      <w:proofErr w:type="gramStart"/>
+      <w:r>
+        <w:rPr>
+          <w:rFonts w:hint="eastAsia"/>
+          <w:sz w:val="18"/>
+          <w:szCs w:val="16"/>
+        </w:rPr>
+        <w:t>be utilized</w:t>
+      </w:r>
+      <w:proofErr w:type="gramEnd"/>
+      <w:r>
+        <w:rPr>
+          <w:rFonts w:hint="eastAsia"/>
+          <w:sz w:val="18"/>
+          <w:szCs w:val="16"/>
+        </w:rPr>
+        <w:t xml:space="preserve"> in following section.</w:t>
       </w:r>
     </w:p>
     <w:p>
@@ -25832,7 +26786,21 @@
         <w:rPr>
           <w:rFonts w:hint="eastAsia"/>
         </w:rPr>
-        <w:t xml:space="preserve">attractiveness of Canary Wharf should be halved. In </w:t>
+        <w:t xml:space="preserve">attractiveness of Canary Wharf should </w:t>
+      </w:r>
+      <w:proofErr w:type="gramStart"/>
+      <w:r>
+        <w:rPr>
+          <w:rFonts w:hint="eastAsia"/>
+        </w:rPr>
+        <w:t>be halved</w:t>
+      </w:r>
+      <w:proofErr w:type="gramEnd"/>
+      <w:r>
+        <w:rPr>
+          <w:rFonts w:hint="eastAsia"/>
+        </w:rPr>
+        <w:t xml:space="preserve">. In </w:t>
       </w:r>
       <w:r>
         <w:rPr>
@@ -25874,7 +26842,21 @@
         <w:rPr>
           <w:rFonts w:hint="eastAsia"/>
         </w:rPr>
-        <w:t>needing for commuting, while their destination will possibly change according</w:t>
+        <w:t xml:space="preserve">needing for commuting, while their destination will </w:t>
+      </w:r>
+      <w:proofErr w:type="gramStart"/>
+      <w:r>
+        <w:rPr>
+          <w:rFonts w:hint="eastAsia"/>
+        </w:rPr>
+        <w:t>possibly change</w:t>
+      </w:r>
+      <w:proofErr w:type="gramEnd"/>
+      <w:r>
+        <w:rPr>
+          <w:rFonts w:hint="eastAsia"/>
+        </w:rPr>
+        <w:t xml:space="preserve"> according</w:t>
       </w:r>
       <w:r>
         <w:rPr>
@@ -25971,7 +26953,6 @@
         <w:rPr>
           <w:rFonts w:hint="eastAsia"/>
         </w:rPr>
-        <w:lastRenderedPageBreak/>
         <w:t xml:space="preserve">Since we need to analysis </w:t>
       </w:r>
       <w:r>
@@ -25998,12 +26979,14 @@
         </w:rPr>
         <w:t xml:space="preserve">s </w:t>
       </w:r>
+      <w:proofErr w:type="gramStart"/>
       <w:r>
         <w:rPr>
           <w:rFonts w:hint="eastAsia"/>
         </w:rPr>
         <w:t>falling down</w:t>
       </w:r>
+      <w:proofErr w:type="gramEnd"/>
       <w:r>
         <w:rPr>
           <w:rFonts w:hint="eastAsia"/>
@@ -26266,7 +27249,21 @@
         <w:rPr>
           <w:rFonts w:hint="eastAsia"/>
         </w:rPr>
-        <w:t xml:space="preserve">. We could see that the population flow lost by Canary Wharf does not be distributed evenly </w:t>
+        <w:t xml:space="preserve">. We could see that the population flow lost by Canary Wharf does not </w:t>
+      </w:r>
+      <w:proofErr w:type="gramStart"/>
+      <w:r>
+        <w:rPr>
+          <w:rFonts w:hint="eastAsia"/>
+        </w:rPr>
+        <w:t>be distributed</w:t>
+      </w:r>
+      <w:proofErr w:type="gramEnd"/>
+      <w:r>
+        <w:rPr>
+          <w:rFonts w:hint="eastAsia"/>
+        </w:rPr>
+        <w:t xml:space="preserve"> evenly </w:t>
       </w:r>
       <w:r>
         <w:rPr>
@@ -26278,7 +27275,21 @@
         <w:rPr>
           <w:rFonts w:hint="eastAsia"/>
         </w:rPr>
-        <w:t xml:space="preserve"> all stations. Generally, the </w:t>
+        <w:t xml:space="preserve"> all stations. </w:t>
+      </w:r>
+      <w:proofErr w:type="gramStart"/>
+      <w:r>
+        <w:rPr>
+          <w:rFonts w:hint="eastAsia"/>
+        </w:rPr>
+        <w:t>Generally, the</w:t>
+      </w:r>
+      <w:proofErr w:type="gramEnd"/>
+      <w:r>
+        <w:rPr>
+          <w:rFonts w:hint="eastAsia"/>
+        </w:rPr>
+        <w:t xml:space="preserve"> </w:t>
       </w:r>
       <w:r>
         <w:rPr>
@@ -26344,7 +27355,21 @@
         <w:rPr>
           <w:rFonts w:hint="eastAsia"/>
         </w:rPr>
-        <w:t xml:space="preserve">might not be reliable, yet it </w:t>
+        <w:t xml:space="preserve">might not be </w:t>
+      </w:r>
+      <w:proofErr w:type="gramStart"/>
+      <w:r>
+        <w:rPr>
+          <w:rFonts w:hint="eastAsia"/>
+        </w:rPr>
+        <w:t>reliable</w:t>
+      </w:r>
+      <w:proofErr w:type="gramEnd"/>
+      <w:r>
+        <w:rPr>
+          <w:rFonts w:hint="eastAsia"/>
+        </w:rPr>
+        <w:t xml:space="preserve">, yet it </w:t>
       </w:r>
       <w:r>
         <w:rPr>
@@ -26517,14 +27542,7 @@
         <w:rPr>
           <w:rFonts w:hint="eastAsia"/>
         </w:rPr>
-        <w:t xml:space="preserve">s redistribution is illustrated </w:t>
-      </w:r>
-      <w:r>
-        <w:rPr>
-          <w:rFonts w:hint="eastAsia"/>
-        </w:rPr>
-        <w:lastRenderedPageBreak/>
-        <w:t xml:space="preserve">in </w:t>
+        <w:t xml:space="preserve">s redistribution is illustrated in </w:t>
       </w:r>
       <w:r>
         <w:fldChar w:fldCharType="begin"/>
@@ -26560,7 +27578,21 @@
         <w:rPr>
           <w:rFonts w:hint="eastAsia"/>
         </w:rPr>
-        <w:t>, which is generally aligned with the assumption that</w:t>
+        <w:t xml:space="preserve">, which is </w:t>
+      </w:r>
+      <w:proofErr w:type="gramStart"/>
+      <w:r>
+        <w:rPr>
+          <w:rFonts w:hint="eastAsia"/>
+        </w:rPr>
+        <w:t>generally aligned</w:t>
+      </w:r>
+      <w:proofErr w:type="gramEnd"/>
+      <w:r>
+        <w:rPr>
+          <w:rFonts w:hint="eastAsia"/>
+        </w:rPr>
+        <w:t xml:space="preserve"> with the assumption that</w:t>
       </w:r>
       <w:r>
         <w:rPr>
@@ -26913,7 +27945,14 @@
         <w:rPr>
           <w:rFonts w:hint="eastAsia"/>
         </w:rPr>
-        <w:t>parameter will be decrease</w:t>
+        <w:t xml:space="preserve">parameter will </w:t>
+      </w:r>
+      <w:proofErr w:type="gramStart"/>
+      <w:r>
+        <w:rPr>
+          <w:rFonts w:hint="eastAsia"/>
+        </w:rPr>
+        <w:t>be decrease</w:t>
       </w:r>
       <w:r>
         <w:rPr>
@@ -26921,6 +27960,7 @@
         </w:rPr>
         <w:t>d</w:t>
       </w:r>
+      <w:proofErr w:type="gramEnd"/>
       <w:r>
         <w:rPr>
           <w:rFonts w:hint="eastAsia"/>
@@ -27226,7 +28266,21 @@
         <w:rPr>
           <w:rFonts w:hint="eastAsia"/>
         </w:rPr>
-        <w:t>The first pre-assumption must be clarified is that all parameters in Sc</w:t>
+        <w:t xml:space="preserve">The first pre-assumption must </w:t>
+      </w:r>
+      <w:proofErr w:type="gramStart"/>
+      <w:r>
+        <w:rPr>
+          <w:rFonts w:hint="eastAsia"/>
+        </w:rPr>
+        <w:t>be clarified</w:t>
+      </w:r>
+      <w:proofErr w:type="gramEnd"/>
+      <w:r>
+        <w:rPr>
+          <w:rFonts w:hint="eastAsia"/>
+        </w:rPr>
+        <w:t xml:space="preserve"> is that all parameters in Sc</w:t>
       </w:r>
       <w:r>
         <w:rPr>
@@ -27247,14 +28301,7 @@
         <w:rPr>
           <w:rFonts w:hint="eastAsia"/>
         </w:rPr>
-        <w:t xml:space="preserve"> to </w:t>
-      </w:r>
-      <w:r>
-        <w:rPr>
-          <w:rFonts w:hint="eastAsia"/>
-        </w:rPr>
-        <w:lastRenderedPageBreak/>
-        <w:t xml:space="preserve">be </w:t>
+        <w:t xml:space="preserve"> to be </w:t>
       </w:r>
       <w:r>
         <w:rPr>
@@ -27327,14 +28374,15 @@
       <w:pPr>
         <w:keepNext/>
         <w:spacing w:after="163"/>
+        <w:jc w:val="center"/>
       </w:pPr>
       <w:r>
         <w:rPr>
           <w:noProof/>
         </w:rPr>
         <w:drawing>
-          <wp:inline distT="0" distB="0" distL="0" distR="0" wp14:anchorId="052635C6" wp14:editId="519760DC">
-            <wp:extent cx="5688330" cy="4266565"/>
+          <wp:inline distT="0" distB="0" distL="0" distR="0" wp14:anchorId="052635C6" wp14:editId="16654AAB">
+            <wp:extent cx="5112689" cy="3834802"/>
             <wp:effectExtent l="0" t="0" r="0" b="0"/>
             <wp:docPr id="1858397225" name="图片 1" descr="图表&#10;&#10;描述已自动生成"/>
             <wp:cNvGraphicFramePr>
@@ -27365,7 +28413,7 @@
                   <pic:spPr bwMode="auto">
                     <a:xfrm>
                       <a:off x="0" y="0"/>
-                      <a:ext cx="5688330" cy="4266565"/>
+                      <a:ext cx="5115623" cy="3837003"/>
                     </a:xfrm>
                     <a:prstGeom prst="rect">
                       <a:avLst/>
@@ -27506,8 +28554,20 @@
           <w:sz w:val="22"/>
           <w:szCs w:val="22"/>
         </w:rPr>
-        <w:t>comparison under various Scenarios</w:t>
-      </w:r>
+        <w:t xml:space="preserve">comparison under various </w:t>
+      </w:r>
+      <w:proofErr w:type="gramStart"/>
+      <w:r>
+        <w:rPr>
+          <w:rFonts w:ascii="Times New Roman" w:hAnsi="Times New Roman" w:cs="Times New Roman" w:hint="eastAsia"/>
+          <w:b/>
+          <w:bCs/>
+          <w:sz w:val="22"/>
+          <w:szCs w:val="22"/>
+        </w:rPr>
+        <w:t>Scenarios</w:t>
+      </w:r>
+      <w:proofErr w:type="gramEnd"/>
     </w:p>
     <w:p>
       <w:pPr>
@@ -27682,7 +28742,14 @@
         <w:rPr>
           <w:rFonts w:hint="eastAsia"/>
         </w:rPr>
-        <w:t xml:space="preserve"> alpha) will impact more on low-ranking stations while high-ranking stations remain relatively </w:t>
+        <w:t xml:space="preserve"> alpha) will impact more on low-ranking stations while high-ranking stations remain </w:t>
+      </w:r>
+      <w:proofErr w:type="gramStart"/>
+      <w:r>
+        <w:rPr>
+          <w:rFonts w:hint="eastAsia"/>
+        </w:rPr>
+        <w:t xml:space="preserve">relatively </w:t>
       </w:r>
       <w:r>
         <w:rPr>
@@ -27694,7 +28761,14 @@
         <w:rPr>
           <w:rFonts w:hint="eastAsia"/>
         </w:rPr>
-        <w:t xml:space="preserve">ame level even at 80% as shown in </w:t>
+        <w:t>ame</w:t>
+      </w:r>
+      <w:proofErr w:type="gramEnd"/>
+      <w:r>
+        <w:rPr>
+          <w:rFonts w:hint="eastAsia"/>
+        </w:rPr>
+        <w:t xml:space="preserve"> level even at 80% as shown in </w:t>
       </w:r>
       <w:r>
         <w:fldChar w:fldCharType="begin"/>
@@ -27806,7 +28880,6 @@
         <w:rPr>
           <w:rFonts w:hint="eastAsia"/>
         </w:rPr>
-        <w:lastRenderedPageBreak/>
         <w:t>Reference</w:t>
       </w:r>
       <w:bookmarkEnd w:id="60"/>
@@ -27832,7 +28905,21 @@
         <w:rPr>
           <w:rFonts w:cs="Times New Roman"/>
         </w:rPr>
-        <w:t>Anderson, J. E. (2010). ‘The Gravity Model’. National Bureau of Economic Research (Working Paper Series). doi: 10.3386/w16576.</w:t>
+        <w:t>Anderson, J. E. (2010). ‘The Gravity Model</w:t>
+      </w:r>
+      <w:proofErr w:type="gramStart"/>
+      <w:r>
+        <w:rPr>
+          <w:rFonts w:cs="Times New Roman"/>
+        </w:rPr>
+        <w:t>’.</w:t>
+      </w:r>
+      <w:proofErr w:type="gramEnd"/>
+      <w:r>
+        <w:rPr>
+          <w:rFonts w:cs="Times New Roman"/>
+        </w:rPr>
+        <w:t xml:space="preserve"> National Bureau of Economic Research (Working Paper Series). doi: 10.3386/w16576.</w:t>
       </w:r>
     </w:p>
     <w:p>
@@ -27847,7 +28934,21 @@
         <w:rPr>
           <w:rFonts w:cs="Times New Roman"/>
         </w:rPr>
-        <w:t xml:space="preserve">Cochrane, R. A. (1975). ‘A Possible Economic Basis for the Gravity Model’. </w:t>
+        <w:t>Cochrane, R. A. (1975). ‘A Possible Economic Basis for the Gravity Model</w:t>
+      </w:r>
+      <w:proofErr w:type="gramStart"/>
+      <w:r>
+        <w:rPr>
+          <w:rFonts w:cs="Times New Roman"/>
+        </w:rPr>
+        <w:t>’.</w:t>
+      </w:r>
+      <w:proofErr w:type="gramEnd"/>
+      <w:r>
+        <w:rPr>
+          <w:rFonts w:cs="Times New Roman"/>
+        </w:rPr>
+        <w:t xml:space="preserve"> </w:t>
       </w:r>
       <w:r>
         <w:rPr>
@@ -27876,7 +28977,21 @@
         <w:rPr>
           <w:rFonts w:cs="Times New Roman"/>
         </w:rPr>
-        <w:t xml:space="preserve">Fotheringham, A. S. (1983). ‘A New Set of Spatial-Interaction Models: The Theory of Competing Destinations’. </w:t>
+        <w:t>Fotheringham, A. S. (1983). ‘A New Set of Spatial-Interaction Models: The Theory of Competing Destinations</w:t>
+      </w:r>
+      <w:proofErr w:type="gramStart"/>
+      <w:r>
+        <w:rPr>
+          <w:rFonts w:cs="Times New Roman"/>
+        </w:rPr>
+        <w:t>’.</w:t>
+      </w:r>
+      <w:proofErr w:type="gramEnd"/>
+      <w:r>
+        <w:rPr>
+          <w:rFonts w:cs="Times New Roman"/>
+        </w:rPr>
+        <w:t xml:space="preserve"> </w:t>
       </w:r>
       <w:r>
         <w:rPr>
@@ -27905,7 +29020,21 @@
         <w:rPr>
           <w:rFonts w:cs="Times New Roman"/>
         </w:rPr>
-        <w:t xml:space="preserve">Isard, W. (1949). ‘The General Theory of Location and Space-Economy’. </w:t>
+        <w:t>Isard, W. (1949). ‘The General Theory of Location and Space-Economy</w:t>
+      </w:r>
+      <w:proofErr w:type="gramStart"/>
+      <w:r>
+        <w:rPr>
+          <w:rFonts w:cs="Times New Roman"/>
+        </w:rPr>
+        <w:t>’.</w:t>
+      </w:r>
+      <w:proofErr w:type="gramEnd"/>
+      <w:r>
+        <w:rPr>
+          <w:rFonts w:cs="Times New Roman"/>
+        </w:rPr>
+        <w:t xml:space="preserve"> </w:t>
       </w:r>
       <w:r>
         <w:rPr>
@@ -27934,7 +29063,21 @@
         <w:rPr>
           <w:rFonts w:cs="Times New Roman"/>
         </w:rPr>
-        <w:t xml:space="preserve">Oldham, S., Fulcher, B., Parkes, L., Arnatkevic̆iūtė, A., Suo, C. and Fornito, A. (2019). ‘Consistency and differences between centrality measures across distinct classes of networks’. </w:t>
+        <w:t xml:space="preserve">Oldham, S., Fulcher, B., Parkes, L., Arnatkevic̆iūtė, A., Suo, C. and Fornito, A. (2019). ‘Consistency and differences between centrality measures across distinct classes of </w:t>
+      </w:r>
+      <w:proofErr w:type="gramStart"/>
+      <w:r>
+        <w:rPr>
+          <w:rFonts w:cs="Times New Roman"/>
+        </w:rPr>
+        <w:t>networks’</w:t>
+      </w:r>
+      <w:proofErr w:type="gramEnd"/>
+      <w:r>
+        <w:rPr>
+          <w:rFonts w:cs="Times New Roman"/>
+        </w:rPr>
+        <w:t xml:space="preserve">. </w:t>
       </w:r>
       <w:r>
         <w:rPr>
@@ -27963,7 +29106,21 @@
         <w:rPr>
           <w:rFonts w:cs="Times New Roman"/>
         </w:rPr>
-        <w:t xml:space="preserve">Qi, X., Fuller, E., Wu, Q., Wu, Y. and Zhang, C.-Q. (2012). ‘Laplacian centrality: A new centrality measure for weighted networks’. </w:t>
+        <w:t xml:space="preserve">Qi, X., Fuller, E., Wu, Q., Wu, Y. and Zhang, C.-Q. (2012). ‘Laplacian centrality: A new centrality measure for weighted </w:t>
+      </w:r>
+      <w:proofErr w:type="gramStart"/>
+      <w:r>
+        <w:rPr>
+          <w:rFonts w:cs="Times New Roman"/>
+        </w:rPr>
+        <w:t>networks’</w:t>
+      </w:r>
+      <w:proofErr w:type="gramEnd"/>
+      <w:r>
+        <w:rPr>
+          <w:rFonts w:cs="Times New Roman"/>
+        </w:rPr>
+        <w:t xml:space="preserve">. </w:t>
       </w:r>
       <w:r>
         <w:rPr>
@@ -27992,7 +29149,21 @@
         <w:rPr>
           <w:rFonts w:cs="Times New Roman"/>
         </w:rPr>
-        <w:t xml:space="preserve">Stewart, J. Q. (1941). ‘An Inverse Distance Variation for Certain Social Influences’. </w:t>
+        <w:t>Stewart, J. Q. (1941). ‘An Inverse Distance Variation for Certain Social Influences</w:t>
+      </w:r>
+      <w:proofErr w:type="gramStart"/>
+      <w:r>
+        <w:rPr>
+          <w:rFonts w:cs="Times New Roman"/>
+        </w:rPr>
+        <w:t>’.</w:t>
+      </w:r>
+      <w:proofErr w:type="gramEnd"/>
+      <w:r>
+        <w:rPr>
+          <w:rFonts w:cs="Times New Roman"/>
+        </w:rPr>
+        <w:t xml:space="preserve"> </w:t>
       </w:r>
       <w:r>
         <w:rPr>
@@ -28021,7 +29192,21 @@
         <w:rPr>
           <w:rFonts w:cs="Times New Roman"/>
         </w:rPr>
-        <w:t xml:space="preserve">Stouffer, S. A. (1940). ‘Intervening Opportunities: A Theory Relating Mobility and Distance’. </w:t>
+        <w:t>Stouffer, S. A. (1940). ‘Intervening Opportunities: A Theory Relating Mobility and Distance</w:t>
+      </w:r>
+      <w:proofErr w:type="gramStart"/>
+      <w:r>
+        <w:rPr>
+          <w:rFonts w:cs="Times New Roman"/>
+        </w:rPr>
+        <w:t>’.</w:t>
+      </w:r>
+      <w:proofErr w:type="gramEnd"/>
+      <w:r>
+        <w:rPr>
+          <w:rFonts w:cs="Times New Roman"/>
+        </w:rPr>
+        <w:t xml:space="preserve"> </w:t>
       </w:r>
       <w:r>
         <w:rPr>
@@ -28050,7 +29235,21 @@
         <w:rPr>
           <w:rFonts w:cs="Times New Roman"/>
         </w:rPr>
-        <w:t xml:space="preserve">Wan, Z., Mahajan, Y., Kang, B. W., Moore, T. J. and Cho, J.-H. (2021). ‘A Survey on Centrality Metrics and Their Network Resilience Analysis’. </w:t>
+        <w:t>Wan, Z., Mahajan, Y., Kang, B. W., Moore, T. J. and Cho, J.-H. (2021). ‘A Survey on Centrality Metrics and Their Network Resilience Analysis</w:t>
+      </w:r>
+      <w:proofErr w:type="gramStart"/>
+      <w:r>
+        <w:rPr>
+          <w:rFonts w:cs="Times New Roman"/>
+        </w:rPr>
+        <w:t>’.</w:t>
+      </w:r>
+      <w:proofErr w:type="gramEnd"/>
+      <w:r>
+        <w:rPr>
+          <w:rFonts w:cs="Times New Roman"/>
+        </w:rPr>
+        <w:t xml:space="preserve"> </w:t>
       </w:r>
       <w:r>
         <w:rPr>
@@ -28079,7 +29278,21 @@
         <w:rPr>
           <w:rFonts w:cs="Times New Roman"/>
         </w:rPr>
-        <w:t xml:space="preserve">Wilson, A. G. (1971). ‘A Family of Spatial Interaction Models, and Associated Developments’. </w:t>
+        <w:t>Wilson, A. G. (1971). ‘A Family of Spatial Interaction Models, and Associated Developments</w:t>
+      </w:r>
+      <w:proofErr w:type="gramStart"/>
+      <w:r>
+        <w:rPr>
+          <w:rFonts w:cs="Times New Roman"/>
+        </w:rPr>
+        <w:t>’.</w:t>
+      </w:r>
+      <w:proofErr w:type="gramEnd"/>
+      <w:r>
+        <w:rPr>
+          <w:rFonts w:cs="Times New Roman"/>
+        </w:rPr>
+        <w:t xml:space="preserve"> </w:t>
       </w:r>
       <w:r>
         <w:rPr>
@@ -28162,7 +29375,6 @@
         <w:rPr>
           <w:rFonts w:hint="eastAsia"/>
         </w:rPr>
-        <w:lastRenderedPageBreak/>
         <w:t>Appendix</w:t>
       </w:r>
       <w:bookmarkEnd w:id="62"/>
@@ -28290,13 +29502,23 @@
                 <w:szCs w:val="13"/>
               </w:rPr>
             </w:pPr>
+            <w:proofErr w:type="gramStart"/>
             <w:r>
               <w:rPr>
                 <w:rFonts w:hint="eastAsia"/>
                 <w:sz w:val="15"/>
                 <w:szCs w:val="13"/>
               </w:rPr>
-              <w:t xml:space="preserve">1 </w:t>
+              <w:t>1</w:t>
+            </w:r>
+            <w:proofErr w:type="gramEnd"/>
+            <w:r>
+              <w:rPr>
+                <w:rFonts w:hint="eastAsia"/>
+                <w:sz w:val="15"/>
+                <w:szCs w:val="13"/>
+              </w:rPr>
+              <w:t xml:space="preserve"> </w:t>
             </w:r>
             <w:hyperlink w:anchor="_1_London’s_underground" w:history="1">
               <w:r>
@@ -29325,6 +30547,7 @@
                 <w:szCs w:val="13"/>
               </w:rPr>
             </w:pPr>
+            <w:proofErr w:type="gramStart"/>
             <w:r>
               <w:rPr>
                 <w:rFonts w:hint="eastAsia"/>
@@ -29333,6 +30556,7 @@
               </w:rPr>
               <w:t>2</w:t>
             </w:r>
+            <w:proofErr w:type="gramEnd"/>
             <w:hyperlink w:anchor="_2_Spatial_Interaction" w:history="1">
               <w:r>
                 <w:rPr>

--- a/ASSESSMENT/CASA0002_FinalAssessment.docx
+++ b/ASSESSMENT/CASA0002_FinalAssessment.docx
@@ -49,21 +49,21 @@
             <w:rStyle w:val="a4"/>
             <w:rFonts w:hint="eastAsia"/>
           </w:rPr>
-          <w:t>32</w:t>
+          <w:t>3</w:t>
         </w:r>
         <w:r>
           <w:rPr>
             <w:rStyle w:val="a4"/>
             <w:rFonts w:hint="eastAsia"/>
           </w:rPr>
-          <w:t>4</w:t>
+          <w:t>1</w:t>
         </w:r>
         <w:r>
           <w:rPr>
             <w:rStyle w:val="a4"/>
             <w:rFonts w:hint="eastAsia"/>
           </w:rPr>
-          <w:t>3</w:t>
+          <w:t>43</w:t>
         </w:r>
       </w:hyperlink>
       <w:r>
@@ -131,6 +131,14 @@
             <w:noProof/>
           </w:rPr>
           <w:t>Urban Simulation Final Assessment</w:t>
+        </w:r>
+        <w:r>
+          <w:rPr>
+            <w:rStyle w:val="a4"/>
+            <w:rFonts w:hint="eastAsia"/>
+            <w:noProof/>
+          </w:rPr>
+          <w:t>·</w:t>
         </w:r>
         <w:r>
           <w:rPr>
@@ -1558,9 +1566,6 @@
         <w:widowControl/>
         <w:spacing w:afterLines="0" w:after="0"/>
         <w:jc w:val="left"/>
-        <w:rPr>
-          <w:rFonts w:hint="eastAsia"/>
-        </w:rPr>
       </w:pPr>
       <w:r>
         <w:br w:type="page"/>
@@ -1578,6 +1583,7 @@
         <w:rPr>
           <w:rFonts w:hint="eastAsia"/>
         </w:rPr>
+        <w:lastRenderedPageBreak/>
         <w:t>1</w:t>
       </w:r>
       <w:r>
@@ -1607,8 +1613,8 @@
         <w:ind w:left="240"/>
       </w:pPr>
       <w:bookmarkStart w:id="4" w:name="_1.1_Topological_Network"/>
-      <w:bookmarkStart w:id="5" w:name="ZOTERO_BREF_HoNbKEQvc25H"/>
-      <w:bookmarkStart w:id="6" w:name="_Toc163918893"/>
+      <w:bookmarkStart w:id="5" w:name="_Toc163918893"/>
+      <w:bookmarkStart w:id="6" w:name="ZOTERO_BREF_HoNbKEQvc25H"/>
       <w:bookmarkEnd w:id="4"/>
       <w:r>
         <w:rPr>
@@ -1625,7 +1631,7 @@
         </w:rPr>
         <w:t xml:space="preserve"> Topological Network</w:t>
       </w:r>
-      <w:bookmarkEnd w:id="6"/>
+      <w:bookmarkEnd w:id="5"/>
     </w:p>
     <w:p>
       <w:pPr>
@@ -1666,7 +1672,7 @@
         <w:spacing w:before="156" w:after="163"/>
       </w:pPr>
       <w:bookmarkStart w:id="9" w:name="ZOTERO_BREF_euVfgTYdaUBk"/>
-      <w:bookmarkEnd w:id="5"/>
+      <w:bookmarkEnd w:id="6"/>
       <w:r>
         <w:rPr>
           <w:rFonts w:hint="eastAsia"/>
@@ -1795,21 +1801,7 @@
         <w:rPr>
           <w:rFonts w:hint="eastAsia"/>
         </w:rPr>
-        <w:t xml:space="preserve"> have </w:t>
-      </w:r>
-      <w:proofErr w:type="gramStart"/>
-      <w:r>
-        <w:rPr>
-          <w:rFonts w:hint="eastAsia"/>
-        </w:rPr>
-        <w:t>been selected</w:t>
-      </w:r>
-      <w:proofErr w:type="gramEnd"/>
-      <w:r>
-        <w:rPr>
-          <w:rFonts w:hint="eastAsia"/>
-        </w:rPr>
-        <w:t xml:space="preserve"> as the </w:t>
+        <w:t xml:space="preserve"> have been selected as the </w:t>
       </w:r>
       <w:r>
         <w:rPr>
@@ -2120,23 +2112,7 @@
                 <w:sz w:val="18"/>
                 <w:szCs w:val="18"/>
               </w:rPr>
-              <w:t xml:space="preserve">Connected to </w:t>
-            </w:r>
-            <w:proofErr w:type="gramStart"/>
-            <w:r>
-              <w:rPr>
-                <w:sz w:val="18"/>
-                <w:szCs w:val="18"/>
-              </w:rPr>
-              <w:t>many</w:t>
-            </w:r>
-            <w:proofErr w:type="gramEnd"/>
-            <w:r>
-              <w:rPr>
-                <w:sz w:val="18"/>
-                <w:szCs w:val="18"/>
-              </w:rPr>
-              <w:t xml:space="preserve"> other nodes</w:t>
+              <w:t>Connected to many other nodes</w:t>
             </w:r>
           </w:p>
         </w:tc>
@@ -2652,87 +2628,7 @@
                         <w:sz w:val="18"/>
                         <w:szCs w:val="18"/>
                       </w:rPr>
-                      <m:t>p</m:t>
-                    </m:r>
-                    <m:r>
-                      <w:rPr>
-                        <w:rFonts w:ascii="Cambria Math" w:hAnsi="Cambria Math"/>
-                        <w:sz w:val="18"/>
-                        <w:szCs w:val="18"/>
-                      </w:rPr>
-                      <m:t>≠</m:t>
-                    </m:r>
-                    <m:r>
-                      <w:rPr>
-                        <w:rFonts w:ascii="Cambria Math" w:hAnsi="Cambria Math"/>
-                        <w:sz w:val="18"/>
-                        <w:szCs w:val="18"/>
-                      </w:rPr>
-                      <m:t>q</m:t>
-                    </m:r>
-                    <m:r>
-                      <w:rPr>
-                        <w:rFonts w:ascii="Cambria Math" w:hAnsi="Cambria Math"/>
-                        <w:sz w:val="18"/>
-                        <w:szCs w:val="18"/>
-                      </w:rPr>
-                      <m:t>,</m:t>
-                    </m:r>
-                    <m:r>
-                      <w:rPr>
-                        <w:rFonts w:ascii="Cambria Math" w:hAnsi="Cambria Math"/>
-                        <w:sz w:val="18"/>
-                        <w:szCs w:val="18"/>
-                      </w:rPr>
-                      <m:t>q</m:t>
-                    </m:r>
-                    <m:r>
-                      <w:rPr>
-                        <w:rFonts w:ascii="Cambria Math" w:hAnsi="Cambria Math"/>
-                        <w:sz w:val="18"/>
-                        <w:szCs w:val="18"/>
-                      </w:rPr>
-                      <m:t>≠</m:t>
-                    </m:r>
-                    <m:r>
-                      <w:rPr>
-                        <w:rFonts w:ascii="Cambria Math" w:hAnsi="Cambria Math"/>
-                        <w:sz w:val="18"/>
-                        <w:szCs w:val="18"/>
-                      </w:rPr>
-                      <m:t>i</m:t>
-                    </m:r>
-                    <m:r>
-                      <w:rPr>
-                        <w:rFonts w:ascii="Cambria Math" w:hAnsi="Cambria Math"/>
-                        <w:sz w:val="18"/>
-                        <w:szCs w:val="18"/>
-                      </w:rPr>
-                      <m:t>,</m:t>
-                    </m:r>
-                    <m:r>
-                      <w:rPr>
-                        <w:rFonts w:ascii="Cambria Math" w:hAnsi="Cambria Math"/>
-                        <w:sz w:val="18"/>
-                        <w:szCs w:val="18"/>
-                      </w:rPr>
-                      <m:t>p</m:t>
-                    </m:r>
-                    <m:r>
-                      <w:rPr>
-                        <w:rFonts w:ascii="Cambria Math" w:hAnsi="Cambria Math"/>
-                        <w:sz w:val="18"/>
-                        <w:szCs w:val="18"/>
-                      </w:rPr>
-                      <m:t>≠</m:t>
-                    </m:r>
-                    <m:r>
-                      <w:rPr>
-                        <w:rFonts w:ascii="Cambria Math" w:hAnsi="Cambria Math"/>
-                        <w:sz w:val="18"/>
-                        <w:szCs w:val="18"/>
-                      </w:rPr>
-                      <m:t>i</m:t>
+                      <m:t>p≠q,q≠i,p≠i</m:t>
                     </m:r>
                   </m:sub>
                   <m:sup/>
@@ -2888,23 +2784,7 @@
                 <w:sz w:val="18"/>
                 <w:szCs w:val="18"/>
               </w:rPr>
-              <w:t xml:space="preserve">Connected to </w:t>
-            </w:r>
-            <w:proofErr w:type="gramStart"/>
-            <w:r>
-              <w:rPr>
-                <w:sz w:val="18"/>
-                <w:szCs w:val="18"/>
-              </w:rPr>
-              <w:t>many</w:t>
-            </w:r>
-            <w:proofErr w:type="gramEnd"/>
-            <w:r>
-              <w:rPr>
-                <w:sz w:val="18"/>
-                <w:szCs w:val="18"/>
-              </w:rPr>
-              <w:t xml:space="preserve"> other high-degree nodes</w:t>
+              <w:t>Connected to many other high-degree nodes</w:t>
             </w:r>
           </w:p>
         </w:tc>
@@ -3162,23 +3042,7 @@
                 <w:sz w:val="18"/>
                 <w:szCs w:val="18"/>
               </w:rPr>
-              <w:t xml:space="preserve">Connected to </w:t>
-            </w:r>
-            <w:proofErr w:type="gramStart"/>
-            <w:r>
-              <w:rPr>
-                <w:sz w:val="18"/>
-                <w:szCs w:val="18"/>
-              </w:rPr>
-              <w:t>many</w:t>
-            </w:r>
-            <w:proofErr w:type="gramEnd"/>
-            <w:r>
-              <w:rPr>
-                <w:sz w:val="18"/>
-                <w:szCs w:val="18"/>
-              </w:rPr>
-              <w:t xml:space="preserve"> other nodes </w:t>
+              <w:t xml:space="preserve">Connected to many other nodes </w:t>
             </w:r>
             <w:r>
               <w:rPr>
@@ -3244,15 +3108,7 @@
                     <w:sz w:val="18"/>
                     <w:szCs w:val="18"/>
                   </w:rPr>
-                  <m:t>=</m:t>
-                </m:r>
-                <m:r>
-                  <w:rPr>
-                    <w:rFonts w:ascii="Cambria Math" w:hAnsi="Cambria Math"/>
-                    <w:sz w:val="18"/>
-                    <w:szCs w:val="18"/>
-                  </w:rPr>
-                  <m:t>α</m:t>
+                  <m:t>=α</m:t>
                 </m:r>
                 <m:nary>
                   <m:naryPr>
@@ -3352,15 +3208,7 @@
                     <w:sz w:val="18"/>
                     <w:szCs w:val="18"/>
                   </w:rPr>
-                  <m:t>+</m:t>
-                </m:r>
-                <m:r>
-                  <w:rPr>
-                    <w:rFonts w:ascii="Cambria Math" w:hAnsi="Cambria Math"/>
-                    <w:sz w:val="18"/>
-                    <w:szCs w:val="18"/>
-                  </w:rPr>
-                  <m:t>β</m:t>
+                  <m:t>+β</m:t>
                 </m:r>
               </m:oMath>
             </m:oMathPara>
@@ -3424,29 +3272,7 @@
                 <w:szCs w:val="18"/>
                 <w:u w:val="single"/>
               </w:rPr>
-              <w:t xml:space="preserve">Can </w:t>
-            </w:r>
-            <w:proofErr w:type="gramStart"/>
-            <w:r>
-              <w:rPr>
-                <w:b/>
-                <w:bCs/>
-                <w:sz w:val="18"/>
-                <w:szCs w:val="18"/>
-                <w:u w:val="single"/>
-              </w:rPr>
-              <w:t>be easily reached</w:t>
-            </w:r>
-            <w:proofErr w:type="gramEnd"/>
-            <w:r>
-              <w:rPr>
-                <w:b/>
-                <w:bCs/>
-                <w:sz w:val="18"/>
-                <w:szCs w:val="18"/>
-                <w:u w:val="single"/>
-              </w:rPr>
-              <w:t xml:space="preserve"> by paths from other nodes</w:t>
+              <w:t>Can be easily reached by paths from other nodes</w:t>
             </w:r>
           </w:p>
         </w:tc>
@@ -3647,15 +3473,7 @@
                               <w:sz w:val="18"/>
                               <w:szCs w:val="18"/>
                             </w:rPr>
-                            <m:t>-</m:t>
-                          </m:r>
-                          <m:r>
-                            <w:rPr>
-                              <w:rFonts w:ascii="Cambria Math" w:hAnsi="Cambria Math"/>
-                              <w:sz w:val="18"/>
-                              <w:szCs w:val="18"/>
-                            </w:rPr>
-                            <m:t>2</m:t>
+                            <m:t>-2</m:t>
                           </m:r>
                           <m:nary>
                             <m:naryPr>
@@ -3739,15 +3557,7 @@
                       <w:sz w:val="18"/>
                       <w:szCs w:val="18"/>
                     </w:rPr>
-                    <m:t>-</m:t>
-                  </m:r>
-                  <m:r>
-                    <w:rPr>
-                      <w:rFonts w:ascii="Cambria Math" w:hAnsi="Cambria Math"/>
-                      <w:sz w:val="18"/>
-                      <w:szCs w:val="18"/>
-                    </w:rPr>
-                    <m:t>1</m:t>
+                    <m:t>-1</m:t>
                   </m:r>
                 </m:sup>
               </m:sSup>
@@ -3860,15 +3670,7 @@
                         <w:sz w:val="18"/>
                         <w:szCs w:val="18"/>
                       </w:rPr>
-                      <m:t>-</m:t>
-                    </m:r>
-                    <m:r>
-                      <w:rPr>
-                        <w:rFonts w:ascii="Cambria Math" w:hAnsi="Cambria Math"/>
-                        <w:sz w:val="18"/>
-                        <w:szCs w:val="18"/>
-                      </w:rPr>
-                      <m:t>E</m:t>
+                      <m:t>-E</m:t>
                     </m:r>
                     <m:d>
                       <m:dPr>
@@ -3888,23 +3690,7 @@
                             <w:sz w:val="18"/>
                             <w:szCs w:val="18"/>
                           </w:rPr>
-                          <m:t>G</m:t>
-                        </m:r>
-                        <m:r>
-                          <w:rPr>
-                            <w:rFonts w:ascii="Cambria Math" w:hAnsi="Cambria Math"/>
-                            <w:sz w:val="18"/>
-                            <w:szCs w:val="18"/>
-                          </w:rPr>
-                          <m:t>-</m:t>
-                        </m:r>
-                        <m:r>
-                          <w:rPr>
-                            <w:rFonts w:ascii="Cambria Math" w:hAnsi="Cambria Math"/>
-                            <w:sz w:val="18"/>
-                            <w:szCs w:val="18"/>
-                          </w:rPr>
-                          <m:t>i</m:t>
+                          <m:t>G-i</m:t>
                         </m:r>
                       </m:e>
                     </m:d>
@@ -3997,23 +3783,7 @@
                 <w:sz w:val="18"/>
                 <w:szCs w:val="18"/>
               </w:rPr>
-              <w:t xml:space="preserve">Removal of this node would </w:t>
-            </w:r>
-            <w:proofErr w:type="gramStart"/>
-            <w:r>
-              <w:rPr>
-                <w:sz w:val="18"/>
-                <w:szCs w:val="18"/>
-              </w:rPr>
-              <w:t>greatly impair</w:t>
-            </w:r>
-            <w:proofErr w:type="gramEnd"/>
-            <w:r>
-              <w:rPr>
-                <w:sz w:val="18"/>
-                <w:szCs w:val="18"/>
-              </w:rPr>
-              <w:t xml:space="preserve"> the network</w:t>
+              <w:t>Removal of this node would greatly impair the network</w:t>
             </w:r>
           </w:p>
         </w:tc>
@@ -4188,15 +3958,7 @@
                         <w:sz w:val="18"/>
                         <w:szCs w:val="18"/>
                       </w:rPr>
-                      <m:t>j</m:t>
-                    </m:r>
-                    <m:r>
-                      <w:rPr>
-                        <w:rFonts w:ascii="Cambria Math" w:hAnsi="Cambria Math"/>
-                        <w:sz w:val="18"/>
-                        <w:szCs w:val="18"/>
-                      </w:rPr>
-                      <m:t>∈</m:t>
+                      <m:t>j∈</m:t>
                     </m:r>
                     <m:r>
                       <m:rPr>
@@ -5597,7 +5359,6 @@
         </w:rPr>
         <w:t xml:space="preserve"> on resilience. Yet, the </w:t>
       </w:r>
-      <w:proofErr w:type="spellStart"/>
       <w:r>
         <w:t>network</w:t>
       </w:r>
@@ -5605,14 +5366,7 @@
         <w:rPr>
           <w:rFonts w:hint="eastAsia"/>
         </w:rPr>
-        <w:t>X</w:t>
-      </w:r>
-      <w:proofErr w:type="spellEnd"/>
-      <w:r>
-        <w:rPr>
-          <w:rFonts w:hint="eastAsia"/>
-        </w:rPr>
-        <w:t xml:space="preserve"> does not have corresponding functions for </w:t>
+        <w:t xml:space="preserve">X does not have corresponding functions for </w:t>
       </w:r>
       <w:r>
         <w:t>convenient</w:t>
@@ -5638,21 +5392,8 @@
         <w:rPr>
           <w:rFonts w:hint="eastAsia"/>
         </w:rPr>
-        <w:t xml:space="preserve">As the commuting flow could be generalized as information flow, the information centrality could be also useful for measuring the efficiency of </w:t>
-      </w:r>
-      <w:proofErr w:type="gramStart"/>
-      <w:r>
-        <w:rPr>
-          <w:rFonts w:hint="eastAsia"/>
-        </w:rPr>
-        <w:t>whole system</w:t>
-      </w:r>
-      <w:proofErr w:type="gramEnd"/>
-      <w:r>
-        <w:rPr>
-          <w:rFonts w:hint="eastAsia"/>
-        </w:rPr>
-        <w:t xml:space="preserve"> transferring information or people.</w:t>
+        <w:lastRenderedPageBreak/>
+        <w:t>As the commuting flow could be generalized as information flow, the information centrality could be also useful for measuring the efficiency of whole system transferring information or people.</w:t>
       </w:r>
     </w:p>
     <w:p>
@@ -5720,15 +5461,7 @@
         <w:t xml:space="preserve">its </w:t>
       </w:r>
       <w:r>
-        <w:t xml:space="preserve">efficiency in serving as a departure point for reaching all other stations in the network with minimal travel distance. It underscores the station's role in facilitating </w:t>
-      </w:r>
-      <w:proofErr w:type="gramStart"/>
-      <w:r>
-        <w:t>relatively short</w:t>
-      </w:r>
-      <w:proofErr w:type="gramEnd"/>
-      <w:r>
-        <w:t xml:space="preserve"> and convenient trips across the network</w:t>
+        <w:t>efficiency in serving as a departure point for reaching all other stations in the network with minimal travel distance. It underscores the station's role in facilitating relatively short and convenient trips across the network</w:t>
       </w:r>
       <w:r>
         <w:rPr>
@@ -5814,21 +5547,7 @@
         <w:rPr>
           <w:rFonts w:hint="eastAsia"/>
         </w:rPr>
-        <w:t xml:space="preserve">he calculation results </w:t>
-      </w:r>
-      <w:proofErr w:type="gramStart"/>
-      <w:r>
-        <w:rPr>
-          <w:rFonts w:hint="eastAsia"/>
-        </w:rPr>
-        <w:t>are shown</w:t>
-      </w:r>
-      <w:proofErr w:type="gramEnd"/>
-      <w:r>
-        <w:rPr>
-          <w:rFonts w:hint="eastAsia"/>
-        </w:rPr>
-        <w:t xml:space="preserve"> as </w:t>
+        <w:t xml:space="preserve">he calculation results are shown as </w:t>
       </w:r>
       <w:r>
         <w:fldChar w:fldCharType="begin"/>
@@ -8231,21 +7950,7 @@
         <w:rPr>
           <w:rFonts w:hint="eastAsia"/>
         </w:rPr>
-        <w:t xml:space="preserve">is </w:t>
-      </w:r>
-      <w:proofErr w:type="gramStart"/>
-      <w:r>
-        <w:rPr>
-          <w:rFonts w:hint="eastAsia"/>
-        </w:rPr>
-        <w:t>possibly due</w:t>
-      </w:r>
-      <w:proofErr w:type="gramEnd"/>
-      <w:r>
-        <w:rPr>
-          <w:rFonts w:hint="eastAsia"/>
-        </w:rPr>
-        <w:t xml:space="preserve"> to</w:t>
+        <w:t>is possibly due to</w:t>
       </w:r>
       <w:r>
         <w:t xml:space="preserve"> unweighted network, where the distances between stations are not considered. Consequently, </w:t>
@@ -8281,21 +7986,7 @@
         <w:rPr>
           <w:rFonts w:hint="eastAsia"/>
         </w:rPr>
-        <w:t xml:space="preserve"> For example, Caledonian Road would </w:t>
-      </w:r>
-      <w:proofErr w:type="gramStart"/>
-      <w:r>
-        <w:rPr>
-          <w:rFonts w:hint="eastAsia"/>
-        </w:rPr>
-        <w:t>be recognized</w:t>
-      </w:r>
-      <w:proofErr w:type="gramEnd"/>
-      <w:r>
-        <w:rPr>
-          <w:rFonts w:hint="eastAsia"/>
-        </w:rPr>
-        <w:t xml:space="preserve"> as same closer to King</w:t>
+        <w:t xml:space="preserve"> For example, Caledonian Road would be recognized as same closer to King</w:t>
       </w:r>
       <w:r>
         <w:t>’</w:t>
@@ -8325,6 +8016,7 @@
         <w:rPr>
           <w:noProof/>
         </w:rPr>
+        <w:lastRenderedPageBreak/>
         <w:drawing>
           <wp:inline distT="0" distB="0" distL="0" distR="0" wp14:anchorId="79E1015D" wp14:editId="4F4C52B0">
             <wp:extent cx="5671820" cy="4159250"/>
@@ -8517,7 +8209,6 @@
       <w:pPr>
         <w:spacing w:before="156" w:after="163"/>
       </w:pPr>
-      <w:proofErr w:type="gramStart"/>
       <w:r>
         <w:t>In</w:t>
       </w:r>
@@ -8527,7 +8218,6 @@
         </w:rPr>
         <w:t xml:space="preserve"> order to</w:t>
       </w:r>
-      <w:proofErr w:type="gramEnd"/>
       <w:r>
         <w:t xml:space="preserve"> assess the resilience of London's underground network, especially in scenarios of node removal, two global measures to evaluate are "Global Efficiency" and "Modularity".</w:t>
       </w:r>
@@ -8609,19 +8299,7 @@
                   <w:rPr>
                     <w:rFonts w:ascii="Cambria Math" w:hAnsi="Cambria Math"/>
                   </w:rPr>
-                  <m:t>N</m:t>
-                </m:r>
-                <m:r>
-                  <w:rPr>
-                    <w:rFonts w:ascii="Cambria Math" w:hAnsi="Cambria Math"/>
-                  </w:rPr>
-                  <m:t>-</m:t>
-                </m:r>
-                <m:r>
-                  <w:rPr>
-                    <w:rFonts w:ascii="Cambria Math" w:hAnsi="Cambria Math"/>
-                  </w:rPr>
-                  <m:t>1</m:t>
+                  <m:t>N-1</m:t>
                 </m:r>
               </m:e>
             </m:d>
@@ -8644,31 +8322,7 @@
               <w:rPr>
                 <w:rFonts w:ascii="Cambria Math" w:hAnsi="Cambria Math"/>
               </w:rPr>
-              <m:t>i</m:t>
-            </m:r>
-            <m:r>
-              <w:rPr>
-                <w:rFonts w:ascii="Cambria Math" w:hAnsi="Cambria Math"/>
-              </w:rPr>
-              <m:t>≠</m:t>
-            </m:r>
-            <m:r>
-              <w:rPr>
-                <w:rFonts w:ascii="Cambria Math" w:hAnsi="Cambria Math"/>
-              </w:rPr>
-              <m:t>j</m:t>
-            </m:r>
-            <m:r>
-              <w:rPr>
-                <w:rFonts w:ascii="Cambria Math" w:hAnsi="Cambria Math"/>
-              </w:rPr>
-              <m:t>∈</m:t>
-            </m:r>
-            <m:r>
-              <w:rPr>
-                <w:rFonts w:ascii="Cambria Math" w:hAnsi="Cambria Math"/>
-              </w:rPr>
-              <m:t>G</m:t>
+              <m:t>i≠j∈G</m:t>
             </m:r>
           </m:sub>
           <m:sup/>
@@ -8723,19 +8377,7 @@
                           <w:rPr>
                             <w:rFonts w:ascii="Cambria Math" w:hAnsi="Cambria Math"/>
                           </w:rPr>
-                          <m:t>i</m:t>
-                        </m:r>
-                        <m:r>
-                          <w:rPr>
-                            <w:rFonts w:ascii="Cambria Math" w:hAnsi="Cambria Math"/>
-                          </w:rPr>
-                          <m:t>,</m:t>
-                        </m:r>
-                        <m:r>
-                          <w:rPr>
-                            <w:rFonts w:ascii="Cambria Math" w:hAnsi="Cambria Math"/>
-                          </w:rPr>
-                          <m:t>j</m:t>
+                          <m:t>i,j</m:t>
                         </m:r>
                       </m:e>
                     </m:d>
@@ -9064,15 +8706,7 @@
         <w:t xml:space="preserve"> </w:t>
       </w:r>
       <w:r>
-        <w:t xml:space="preserve">refers to the extent to which the network can </w:t>
-      </w:r>
-      <w:proofErr w:type="gramStart"/>
-      <w:r>
-        <w:t>be divided</w:t>
-      </w:r>
-      <w:proofErr w:type="gramEnd"/>
-      <w:r>
-        <w:t xml:space="preserve"> into modules or communities with dense interconnections within modules. A significant </w:t>
+        <w:t xml:space="preserve">refers to the extent to which the network can be divided into modules or communities with dense interconnections within modules. A significant </w:t>
       </w:r>
       <w:r>
         <w:rPr>
@@ -9110,6 +8744,7 @@
         <w:rPr>
           <w:rFonts w:hint="eastAsia"/>
         </w:rPr>
+        <w:lastRenderedPageBreak/>
         <w:t>To summarize</w:t>
       </w:r>
       <w:r>
@@ -9155,21 +8790,7 @@
         <w:rPr>
           <w:rFonts w:hint="eastAsia"/>
         </w:rPr>
-        <w:t xml:space="preserve">The computing results of impact measures </w:t>
-      </w:r>
-      <w:proofErr w:type="gramStart"/>
-      <w:r>
-        <w:rPr>
-          <w:rFonts w:hint="eastAsia"/>
-        </w:rPr>
-        <w:t>is shown</w:t>
-      </w:r>
-      <w:proofErr w:type="gramEnd"/>
-      <w:r>
-        <w:rPr>
-          <w:rFonts w:hint="eastAsia"/>
-        </w:rPr>
-        <w:t xml:space="preserve"> in </w:t>
+        <w:t xml:space="preserve">The computing results of impact measures is shown in </w:t>
       </w:r>
       <w:r>
         <w:fldChar w:fldCharType="begin"/>
@@ -9541,21 +9162,7 @@
             <w:rStyle w:val="a4"/>
             <w:rFonts w:hint="eastAsia"/>
           </w:rPr>
-          <w:t>he</w:t>
-        </w:r>
-        <w:r>
-          <w:rPr>
-            <w:rStyle w:val="a4"/>
-            <w:rFonts w:hint="eastAsia"/>
-          </w:rPr>
-          <w:t>r</w:t>
-        </w:r>
-        <w:r>
-          <w:rPr>
-            <w:rStyle w:val="a4"/>
-            <w:rFonts w:hint="eastAsia"/>
-          </w:rPr>
-          <w:t>e</w:t>
+          <w:t>here</w:t>
         </w:r>
       </w:hyperlink>
       <w:r>
@@ -9967,20 +9574,8 @@
           <w:sz w:val="22"/>
           <w:szCs w:val="22"/>
         </w:rPr>
-        <w:t xml:space="preserve"> Impact Measures Trend of Removing 70% of all </w:t>
-      </w:r>
-      <w:proofErr w:type="gramStart"/>
-      <w:r>
-        <w:rPr>
-          <w:rFonts w:ascii="Times New Roman" w:hAnsi="Times New Roman" w:cs="Times New Roman" w:hint="eastAsia"/>
-          <w:b/>
-          <w:bCs/>
-          <w:sz w:val="22"/>
-          <w:szCs w:val="22"/>
-        </w:rPr>
-        <w:t>nodes</w:t>
-      </w:r>
-      <w:proofErr w:type="gramEnd"/>
+        <w:t xml:space="preserve"> Impact Measures Trend of Removing 70% of all nodes</w:t>
+      </w:r>
     </w:p>
     <w:p>
       <w:pPr>
@@ -10163,9 +9758,10 @@
         <w:rPr>
           <w:noProof/>
         </w:rPr>
+        <w:lastRenderedPageBreak/>
         <w:drawing>
-          <wp:inline distT="0" distB="0" distL="0" distR="0" wp14:anchorId="4C6F6513" wp14:editId="79B3DD44">
-            <wp:extent cx="4778477" cy="2866743"/>
+          <wp:inline distT="0" distB="0" distL="0" distR="0" wp14:anchorId="4C6F6513" wp14:editId="03498B97">
+            <wp:extent cx="4528868" cy="2716719"/>
             <wp:effectExtent l="0" t="0" r="0" b="0"/>
             <wp:docPr id="381803355" name="图表 1">
               <a:extLst xmlns:a="http://schemas.openxmlformats.org/drawingml/2006/main">
@@ -10388,15 +9984,7 @@
         <w:t>)</w:t>
       </w:r>
       <w:r>
-        <w:t xml:space="preserve">. Surprisingly, some of the values even crossed the zero threshold, indicating a complex and </w:t>
-      </w:r>
-      <w:proofErr w:type="gramStart"/>
-      <w:r>
-        <w:t>possibly non-linear</w:t>
-      </w:r>
-      <w:proofErr w:type="gramEnd"/>
-      <w:r>
-        <w:t xml:space="preserve"> response in the system dynamics.</w:t>
+        <w:t>. Surprisingly, some of the values even crossed the zero threshold, indicating a complex and possibly non-linear response in the system dynamics.</w:t>
       </w:r>
       <w:r>
         <w:rPr>
@@ -10462,21 +10050,7 @@
         <w:rPr>
           <w:rFonts w:hint="eastAsia"/>
         </w:rPr>
-        <w:t xml:space="preserve">All the Global Efficient measures consistently decrease as nodes are </w:t>
-      </w:r>
-      <w:proofErr w:type="gramStart"/>
-      <w:r>
-        <w:rPr>
-          <w:rFonts w:hint="eastAsia"/>
-        </w:rPr>
-        <w:t>being removed</w:t>
-      </w:r>
-      <w:proofErr w:type="gramEnd"/>
-      <w:r>
-        <w:rPr>
-          <w:rFonts w:hint="eastAsia"/>
-        </w:rPr>
-        <w:t xml:space="preserve"> no matter which centrality measures are used as guidance. Same situation for Modularity.</w:t>
+        <w:t>All the Global Efficient measures consistently decrease as nodes are being removed no matter which centrality measures are used as guidance. Same situation for Modularity.</w:t>
       </w:r>
     </w:p>
     <w:p>
@@ -10489,9 +10063,10 @@
         <w:rPr>
           <w:noProof/>
         </w:rPr>
+        <w:lastRenderedPageBreak/>
         <w:drawing>
-          <wp:inline distT="0" distB="0" distL="0" distR="0" wp14:anchorId="422702CE" wp14:editId="02477EB8">
-            <wp:extent cx="4599175" cy="2759103"/>
+          <wp:inline distT="0" distB="0" distL="0" distR="0" wp14:anchorId="422702CE" wp14:editId="3E6E10F7">
+            <wp:extent cx="4831307" cy="2898475"/>
             <wp:effectExtent l="0" t="0" r="0" b="0"/>
             <wp:docPr id="76175774" name="图表 1">
               <a:extLst xmlns:a="http://schemas.openxmlformats.org/drawingml/2006/main">
@@ -10623,20 +10198,8 @@
           <w:sz w:val="22"/>
           <w:szCs w:val="22"/>
         </w:rPr>
-        <w:t xml:space="preserve">equential </w:t>
-      </w:r>
-      <w:proofErr w:type="gramStart"/>
-      <w:r>
-        <w:rPr>
-          <w:rFonts w:ascii="Times New Roman" w:hAnsi="Times New Roman" w:cs="Times New Roman"/>
-          <w:b/>
-          <w:bCs/>
-          <w:sz w:val="22"/>
-          <w:szCs w:val="22"/>
-        </w:rPr>
-        <w:t>removal</w:t>
-      </w:r>
-      <w:proofErr w:type="gramEnd"/>
+        <w:t>equential removal</w:t>
+      </w:r>
     </w:p>
     <w:p>
       <w:pPr>
@@ -10902,6 +10465,7 @@
         <w:rPr>
           <w:rFonts w:hint="eastAsia"/>
         </w:rPr>
+        <w:lastRenderedPageBreak/>
         <w:t>1.1</w:t>
       </w:r>
       <w:r>
@@ -11143,21 +10707,7 @@
         <w:rPr>
           <w:rFonts w:hint="eastAsia"/>
         </w:rPr>
-        <w:t xml:space="preserve">Convergence rate: sequential removal will reach stability in </w:t>
-      </w:r>
-      <w:proofErr w:type="gramStart"/>
-      <w:r>
-        <w:rPr>
-          <w:rFonts w:hint="eastAsia"/>
-        </w:rPr>
-        <w:t>relatively less</w:t>
-      </w:r>
-      <w:proofErr w:type="gramEnd"/>
-      <w:r>
-        <w:rPr>
-          <w:rFonts w:hint="eastAsia"/>
-        </w:rPr>
-        <w:t xml:space="preserve"> steps, indicating that this strategy will negatively impact on the system more prominently.</w:t>
+        <w:t>Convergence rate: sequential removal will reach stability in relatively less steps, indicating that this strategy will negatively impact on the system more prominently.</w:t>
       </w:r>
     </w:p>
     <w:p>
@@ -11467,21 +11017,14 @@
         <w:rPr>
           <w:rFonts w:hint="eastAsia"/>
         </w:rPr>
-        <w:t xml:space="preserve">In centrality measures computation, the weight of edges could </w:t>
-      </w:r>
-      <w:proofErr w:type="gramStart"/>
-      <w:r>
-        <w:rPr>
-          <w:rFonts w:hint="eastAsia"/>
-        </w:rPr>
-        <w:t>be interpreted</w:t>
-      </w:r>
-      <w:proofErr w:type="gramEnd"/>
-      <w:r>
-        <w:rPr>
-          <w:rFonts w:hint="eastAsia"/>
-        </w:rPr>
-        <w:t xml:space="preserve"> as various representations</w:t>
+        <w:t xml:space="preserve">In centrality measures computation, the weight of edges could be interpreted as various </w:t>
+      </w:r>
+      <w:r>
+        <w:rPr>
+          <w:rFonts w:hint="eastAsia"/>
+        </w:rPr>
+        <w:lastRenderedPageBreak/>
+        <w:t>representations</w:t>
       </w:r>
       <w:r>
         <w:rPr>
@@ -11523,24 +11066,13 @@
         <w:t xml:space="preserve">possibility of </w:t>
       </w:r>
       <w:r>
-        <w:t>maintenance</w:t>
-      </w:r>
-      <w:proofErr w:type="gramStart"/>
-      <w:r>
-        <w:t>’</w:t>
-      </w:r>
-      <w:r>
-        <w:rPr>
-          <w:rFonts w:hint="eastAsia"/>
-        </w:rPr>
-        <w:t>,</w:t>
-      </w:r>
-      <w:proofErr w:type="gramEnd"/>
-      <w:r>
-        <w:rPr>
-          <w:rFonts w:hint="eastAsia"/>
-        </w:rPr>
-        <w:t xml:space="preserve"> and the flow could refer to </w:t>
+        <w:t>maintenance’</w:t>
+      </w:r>
+      <w:r>
+        <w:rPr>
+          <w:rFonts w:hint="eastAsia"/>
+        </w:rPr>
+        <w:t xml:space="preserve">, and the flow could refer to </w:t>
       </w:r>
       <w:r>
         <w:t>‘</w:t>
@@ -13887,21 +13419,7 @@
         <w:rPr>
           <w:rFonts w:hint="eastAsia"/>
         </w:rPr>
-        <w:t xml:space="preserve"> to re-calculate all above. The results </w:t>
-      </w:r>
-      <w:proofErr w:type="gramStart"/>
-      <w:r>
-        <w:rPr>
-          <w:rFonts w:hint="eastAsia"/>
-        </w:rPr>
-        <w:t>are shown</w:t>
-      </w:r>
-      <w:proofErr w:type="gramEnd"/>
-      <w:r>
-        <w:rPr>
-          <w:rFonts w:hint="eastAsia"/>
-        </w:rPr>
-        <w:t xml:space="preserve"> in </w:t>
+        <w:t xml:space="preserve"> to re-calculate all above. The results are shown in </w:t>
       </w:r>
       <w:r>
         <w:fldChar w:fldCharType="begin"/>
@@ -13950,6 +13468,7 @@
         <w:rPr>
           <w:noProof/>
         </w:rPr>
+        <w:lastRenderedPageBreak/>
         <w:drawing>
           <wp:inline distT="0" distB="0" distL="0" distR="0" wp14:anchorId="50654137" wp14:editId="250819E2">
             <wp:extent cx="5448354" cy="3991555"/>
@@ -14092,33 +13611,11 @@
       <w:pPr>
         <w:spacing w:before="156" w:after="163"/>
       </w:pPr>
-      <w:proofErr w:type="gramStart"/>
-      <w:r>
-        <w:rPr>
-          <w:rFonts w:hint="eastAsia"/>
-        </w:rPr>
-        <w:t>Generally, the</w:t>
-      </w:r>
-      <w:proofErr w:type="gramEnd"/>
-      <w:r>
-        <w:rPr>
-          <w:rFonts w:hint="eastAsia"/>
-        </w:rPr>
-        <w:t xml:space="preserve"> top 10 list for centrality measures does not change much compared with the unweighted one. However, </w:t>
-      </w:r>
-      <w:proofErr w:type="gramStart"/>
-      <w:r>
-        <w:rPr>
-          <w:rFonts w:hint="eastAsia"/>
-        </w:rPr>
-        <w:t>some</w:t>
-      </w:r>
-      <w:proofErr w:type="gramEnd"/>
-      <w:r>
-        <w:rPr>
-          <w:rFonts w:hint="eastAsia"/>
-        </w:rPr>
-        <w:t xml:space="preserve"> stations such as </w:t>
+      <w:r>
+        <w:rPr>
+          <w:rFonts w:hint="eastAsia"/>
+        </w:rPr>
+        <w:t xml:space="preserve">Generally, the top 10 list for centrality measures does not change much compared with the unweighted one. However, some stations such as </w:t>
       </w:r>
       <w:r>
         <w:t>Tottenham Court Road</w:t>
@@ -14198,21 +13695,7 @@
         <w:rPr>
           <w:rFonts w:hint="eastAsia"/>
         </w:rPr>
-        <w:t xml:space="preserve">After distance and flow between stations have </w:t>
-      </w:r>
-      <w:proofErr w:type="gramStart"/>
-      <w:r>
-        <w:rPr>
-          <w:rFonts w:hint="eastAsia"/>
-        </w:rPr>
-        <w:t>been included</w:t>
-      </w:r>
-      <w:proofErr w:type="gramEnd"/>
-      <w:r>
-        <w:rPr>
-          <w:rFonts w:hint="eastAsia"/>
-        </w:rPr>
-        <w:t xml:space="preserve">, </w:t>
+        <w:t xml:space="preserve">After distance and flow between stations have been included, </w:t>
       </w:r>
       <w:r>
         <w:t>both global efficiency and modularity can be calculated for weighted networks</w:t>
@@ -14225,6 +13708,113 @@
       </w:r>
       <w:r>
         <w:t>.</w:t>
+      </w:r>
+      <w:r>
+        <w:rPr>
+          <w:rFonts w:hint="eastAsia"/>
+        </w:rPr>
+        <w:t xml:space="preserve"> Additionally, a new global measure </w:t>
+      </w:r>
+      <w:r>
+        <w:t>‘</w:t>
+      </w:r>
+      <w:r>
+        <w:rPr>
+          <w:rFonts w:hint="eastAsia"/>
+        </w:rPr>
+        <w:t>Spectral Gap</w:t>
+      </w:r>
+      <w:r>
+        <w:t>’</w:t>
+      </w:r>
+      <w:r>
+        <w:fldChar w:fldCharType="begin"/>
+      </w:r>
+      <w:r>
+        <w:instrText xml:space="preserve"> ADDIN ZOTERO_ITEM CSL_CITATION {"citationID":"Y6YLBz0m","properties":{"formattedCitation":"(Fiedler, 1973)","plainCitation":"(Fiedler, 1973)","noteIndex":0},"citationItems":[{"id":689,"uris":["http://zotero.org/users/12543503/items/HAMB27KC"],"itemData":{"id":689,"type":"article-journal","container-title":"Czechoslovak Mathematical Journal","DOI":"10.21136/CMJ.1973.101168","ISSN":"0011-4642, 1572-9141","issue":"2","journalAbbreviation":"Czech. Math. J.","language":"en","page":"298-305","source":"DOI.org (Crossref)","title":"Algebraic connectivity of graphs","volume":"23","author":[{"family":"Fiedler","given":"Miroslav"}],"issued":{"date-parts":[["1973"]]}}}],"schema":"https://github.com/citation-style-language/schema/raw/master/csl-citation.json"} </w:instrText>
+      </w:r>
+      <w:r>
+        <w:fldChar w:fldCharType="separate"/>
+      </w:r>
+      <w:r>
+        <w:rPr>
+          <w:rFonts w:cs="Times New Roman"/>
+        </w:rPr>
+        <w:t>(Fiedler, 1973)</w:t>
+      </w:r>
+      <w:r>
+        <w:fldChar w:fldCharType="end"/>
+      </w:r>
+      <w:r>
+        <w:rPr>
+          <w:rFonts w:hint="eastAsia"/>
+        </w:rPr>
+        <w:t xml:space="preserve">, as known as algebraic connectivity or second smallest </w:t>
+      </w:r>
+      <w:r>
+        <w:t>Laplacian</w:t>
+      </w:r>
+      <w:r>
+        <w:rPr>
+          <w:rFonts w:hint="eastAsia"/>
+        </w:rPr>
+        <w:t xml:space="preserve"> eigenvalue, could possibly be utilized to assess flowing efficiency and network stability in terms of network dynamics</w:t>
+      </w:r>
+      <w:r>
+        <w:fldChar w:fldCharType="begin"/>
+      </w:r>
+      <w:r>
+        <w:instrText xml:space="preserve"> ADDIN ZOTERO_ITEM CSL_CITATION {"citationID":"OBC5lkiP","properties":{"formattedCitation":"(Van Mieghem, Omic and Kooij, 2009)","plainCitation":"(Van Mieghem, Omic and Kooij, 2009)","noteIndex":0},"citationItems":[{"id":690,"uris":["http://zotero.org/users/12543503/items/XDDQBLV5"],"itemData":{"id":690,"type":"article-journal","abstract":"The influence of the network characteristics on the virus spread is analyzed in a new-the N -intertwined Markov chain-model, whose only approximation lies in the application of mean field theory. The mean field approximation is quantified in detail. The N -intertwined model has been compared with the exact 2N-state Markov model and with previously proposed ldquohomogeneousrdquo or ldquolocalrdquo models. The sharp epidemic threshold tauc , which is a consequence of mean field theory, is rigorously shown to be equal to tauc = 1/(lambdamax(A)) , where lambdamax(A) is the largest eigenvalue-the spectral radius-of the adjacency matrix A . A continued fraction expansion of the steady-state infection probability at node j is presented as well as several upper bounds.","container-title":"IEEE/ACM Transactions on Networking","DOI":"10.1109/TNET.2008.925623","ISSN":"1558-2566","issue":"1","note":"event-title: IEEE/ACM Transactions on Networking","page":"1-14","source":"IEEE Xplore","title":"Virus Spread in Networks","volume":"17","author":[{"family":"Van Mieghem","given":"Piet"},{"family":"Omic","given":"Jasmina"},{"family":"Kooij","given":"Robert"}],"issued":{"date-parts":[["2009",2]]}}}],"schema":"https://github.com/citation-style-language/schema/raw/master/csl-citation.json"} </w:instrText>
+      </w:r>
+      <w:r>
+        <w:fldChar w:fldCharType="separate"/>
+      </w:r>
+      <w:r>
+        <w:rPr>
+          <w:rFonts w:cs="Times New Roman"/>
+        </w:rPr>
+        <w:t>(Van Mieghem, Omic and Kooij, 2009)</w:t>
+      </w:r>
+      <w:r>
+        <w:fldChar w:fldCharType="end"/>
+      </w:r>
+      <w:r>
+        <w:rPr>
+          <w:rFonts w:hint="eastAsia"/>
+        </w:rPr>
+        <w:t xml:space="preserve">. The spectral gap with flows as weight is </w:t>
+      </w:r>
+      <w:r>
+        <w:rPr>
+          <w:rFonts w:hint="eastAsia"/>
+          <w:i/>
+          <w:iCs/>
+        </w:rPr>
+        <w:t>1.936e-11</w:t>
+      </w:r>
+      <w:r>
+        <w:rPr>
+          <w:rFonts w:hint="eastAsia"/>
+        </w:rPr>
+        <w:t>. However, the spectral gap</w:t>
+      </w:r>
+      <w:r>
+        <w:t>’</w:t>
+      </w:r>
+      <w:r>
+        <w:rPr>
+          <w:rFonts w:hint="eastAsia"/>
+        </w:rPr>
+        <w:t xml:space="preserve">s </w:t>
+      </w:r>
+      <w:r>
+        <w:t>empirical</w:t>
+      </w:r>
+      <w:r>
+        <w:rPr>
+          <w:rFonts w:hint="eastAsia"/>
+        </w:rPr>
+        <w:t xml:space="preserve"> meaning for interpretation is vague even though its significance has been proved, so we will not focus much on it.</w:t>
       </w:r>
     </w:p>
     <w:p>
@@ -14232,15 +13822,7 @@
         <w:spacing w:before="156" w:after="163"/>
       </w:pPr>
       <w:r>
-        <w:t xml:space="preserve">In weighted networks, the weights of the edges </w:t>
-      </w:r>
-      <w:proofErr w:type="gramStart"/>
-      <w:r>
-        <w:t>are often interpreted</w:t>
-      </w:r>
-      <w:proofErr w:type="gramEnd"/>
-      <w:r>
-        <w:t xml:space="preserve"> as the inverse of the connection strength or the cost of the connection, so global efficiency considers the cost or length of the transmission paths.</w:t>
+        <w:t>In weighted networks, the weights of the edges are often interpreted as the inverse of the connection strength or the cost of the connection, so global efficiency considers the cost or length of the transmission paths.</w:t>
       </w:r>
       <w:r>
         <w:rPr>
@@ -14249,15 +13831,7 @@
         <w:t xml:space="preserve"> T</w:t>
       </w:r>
       <w:r>
-        <w:t xml:space="preserve">he calculation of modularity also considers the weights of the edges, meaning that not only the presence or absence of connections but also the strength of those connections </w:t>
-      </w:r>
-      <w:proofErr w:type="gramStart"/>
-      <w:r>
-        <w:t>play</w:t>
-      </w:r>
-      <w:proofErr w:type="gramEnd"/>
-      <w:r>
-        <w:t xml:space="preserve"> a crucial role in assessing modularity.</w:t>
+        <w:t>he calculation of modularity also considers the weights of the edges, meaning that not only the presence or absence of connections but also the strength of those connections play a crucial role in assessing modularity.</w:t>
       </w:r>
       <w:r>
         <w:rPr>
@@ -14274,6 +13848,7 @@
         <w:rPr>
           <w:rFonts w:hint="eastAsia"/>
         </w:rPr>
+        <w:lastRenderedPageBreak/>
         <w:t xml:space="preserve">Since we have two attributes </w:t>
       </w:r>
       <w:r>
@@ -14313,15 +13888,7 @@
         <w:t xml:space="preserve"> for edges, in global efficiency, </w:t>
       </w:r>
       <w:r>
-        <w:t xml:space="preserve">edge length should </w:t>
-      </w:r>
-      <w:proofErr w:type="gramStart"/>
-      <w:r>
-        <w:t>be used</w:t>
-      </w:r>
-      <w:proofErr w:type="gramEnd"/>
-      <w:r>
-        <w:t xml:space="preserve"> as the weight</w:t>
+        <w:t>edge length should be used as the weight</w:t>
       </w:r>
       <w:r>
         <w:rPr>
@@ -14383,21 +13950,7 @@
         <w:rPr>
           <w:rFonts w:hint="eastAsia"/>
         </w:rPr>
-        <w:t xml:space="preserve">he results </w:t>
-      </w:r>
-      <w:proofErr w:type="gramStart"/>
-      <w:r>
-        <w:rPr>
-          <w:rFonts w:hint="eastAsia"/>
-        </w:rPr>
-        <w:t>are shown</w:t>
-      </w:r>
-      <w:proofErr w:type="gramEnd"/>
-      <w:r>
-        <w:rPr>
-          <w:rFonts w:hint="eastAsia"/>
-        </w:rPr>
-        <w:t xml:space="preserve"> in</w:t>
+        <w:t>he results are shown in</w:t>
       </w:r>
       <w:r>
         <w:rPr>
@@ -17831,6 +17384,7 @@
                 <w:sz w:val="15"/>
                 <w:szCs w:val="15"/>
               </w:rPr>
+              <w:lastRenderedPageBreak/>
               <w:t>..</w:t>
             </w:r>
           </w:p>
@@ -18058,14 +17612,7 @@
         <w:rPr>
           <w:rFonts w:hint="eastAsia"/>
         </w:rPr>
-        <w:t xml:space="preserve">Something interesting is that, in the </w:t>
-      </w:r>
-      <w:proofErr w:type="gramStart"/>
-      <w:r>
-        <w:rPr>
-          <w:rFonts w:hint="eastAsia"/>
-        </w:rPr>
-        <w:t>3</w:t>
+        <w:t>Something interesting is that, in the 3</w:t>
       </w:r>
       <w:r>
         <w:rPr>
@@ -18074,7 +17621,6 @@
         </w:rPr>
         <w:t>rd</w:t>
       </w:r>
-      <w:proofErr w:type="gramEnd"/>
       <w:r>
         <w:rPr>
           <w:rFonts w:hint="eastAsia"/>
@@ -18117,7 +17663,6 @@
         </w:rPr>
         <w:t>s Cross</w:t>
       </w:r>
-      <w:proofErr w:type="gramStart"/>
       <w:r>
         <w:t>’</w:t>
       </w:r>
@@ -18125,14 +17670,7 @@
         <w:rPr>
           <w:rFonts w:hint="eastAsia"/>
         </w:rPr>
-        <w:t>,</w:t>
-      </w:r>
-      <w:proofErr w:type="gramEnd"/>
-      <w:r>
-        <w:rPr>
-          <w:rFonts w:hint="eastAsia"/>
-        </w:rPr>
-        <w:t xml:space="preserve"> some diversity shows up in 3</w:t>
+        <w:t>, some diversity shows up in 3</w:t>
       </w:r>
       <w:r>
         <w:rPr>
@@ -18385,20 +17923,8 @@
           <w:sz w:val="22"/>
           <w:szCs w:val="22"/>
         </w:rPr>
-        <w:t xml:space="preserve"> Global Efficiency and Modularity after 50 nodes removal by non-sequential/</w:t>
-      </w:r>
-      <w:proofErr w:type="gramStart"/>
-      <w:r>
-        <w:rPr>
-          <w:rFonts w:ascii="Times New Roman" w:hAnsi="Times New Roman" w:cs="Times New Roman" w:hint="eastAsia"/>
-          <w:b/>
-          <w:bCs/>
-          <w:sz w:val="22"/>
-          <w:szCs w:val="22"/>
-        </w:rPr>
-        <w:t>sequential</w:t>
-      </w:r>
-      <w:proofErr w:type="gramEnd"/>
+        <w:t xml:space="preserve"> Global Efficiency and Modularity after 50 nodes removal by non-sequential/sequential</w:t>
+      </w:r>
     </w:p>
     <w:p>
       <w:pPr>
@@ -18470,11 +17996,12 @@
       </w:pPr>
       <w:r>
         <w:rPr>
+          <w:noProof/>
           <w:lang w:val="en-GB"/>
         </w:rPr>
         <w:drawing>
-          <wp:inline distT="0" distB="0" distL="0" distR="0" wp14:anchorId="6B147907" wp14:editId="164D8CFE">
-            <wp:extent cx="3466769" cy="3323191"/>
+          <wp:inline distT="0" distB="0" distL="0" distR="0" wp14:anchorId="6B147907" wp14:editId="63F298DD">
+            <wp:extent cx="3183147" cy="3051315"/>
             <wp:effectExtent l="0" t="0" r="0" b="0"/>
             <wp:docPr id="1324269527" name="图片 1" descr="地图&#10;&#10;描述已自动生成"/>
             <wp:cNvGraphicFramePr>
@@ -18496,7 +18023,7 @@
                   <pic:spPr>
                     <a:xfrm>
                       <a:off x="0" y="0"/>
-                      <a:ext cx="3473164" cy="3329321"/>
+                      <a:ext cx="3198796" cy="3066315"/>
                     </a:xfrm>
                     <a:prstGeom prst="rect">
                       <a:avLst/>
@@ -18638,7 +18165,14 @@
         <w:rPr>
           <w:rFonts w:hint="eastAsia"/>
         </w:rPr>
-        <w:t xml:space="preserve"> lines in the central London, especially City of London, helping passengers across the Thames River</w:t>
+        <w:t xml:space="preserve"> lines in the </w:t>
+      </w:r>
+      <w:r>
+        <w:rPr>
+          <w:rFonts w:hint="eastAsia"/>
+        </w:rPr>
+        <w:lastRenderedPageBreak/>
+        <w:t>central London, especially City of London, helping passengers across the Thames River</w:t>
       </w:r>
       <w:r>
         <w:rPr>
@@ -18656,105 +18190,7 @@
         <w:rPr>
           <w:rFonts w:hint="eastAsia"/>
         </w:rPr>
-        <w:t xml:space="preserve">They are </w:t>
-      </w:r>
-      <w:r>
-        <w:t>‘</w:t>
-      </w:r>
-      <w:r>
-        <w:rPr>
-          <w:rFonts w:hint="eastAsia"/>
-        </w:rPr>
-        <w:t>Northern</w:t>
-      </w:r>
-      <w:proofErr w:type="gramStart"/>
-      <w:r>
-        <w:t>’</w:t>
-      </w:r>
-      <w:r>
-        <w:rPr>
-          <w:rFonts w:hint="eastAsia"/>
-        </w:rPr>
-        <w:t>,</w:t>
-      </w:r>
-      <w:proofErr w:type="gramEnd"/>
-      <w:r>
-        <w:rPr>
-          <w:rFonts w:hint="eastAsia"/>
-        </w:rPr>
-        <w:t xml:space="preserve"> </w:t>
-      </w:r>
-      <w:r>
-        <w:t>‘</w:t>
-      </w:r>
-      <w:r>
-        <w:rPr>
-          <w:rFonts w:hint="eastAsia"/>
-        </w:rPr>
-        <w:t>Waterloo &amp; City</w:t>
-      </w:r>
-      <w:r>
-        <w:t>’</w:t>
-      </w:r>
-      <w:r>
-        <w:rPr>
-          <w:rFonts w:hint="eastAsia"/>
-        </w:rPr>
-        <w:t xml:space="preserve">, </w:t>
-      </w:r>
-      <w:r>
-        <w:t>‘</w:t>
-      </w:r>
-      <w:r>
-        <w:rPr>
-          <w:rFonts w:hint="eastAsia"/>
-        </w:rPr>
-        <w:t>Thameslink</w:t>
-      </w:r>
-      <w:r>
-        <w:t>’</w:t>
-      </w:r>
-      <w:r>
-        <w:rPr>
-          <w:rFonts w:hint="eastAsia"/>
-        </w:rPr>
-        <w:t xml:space="preserve"> and </w:t>
-      </w:r>
-      <w:r>
-        <w:t>‘</w:t>
-      </w:r>
-      <w:r>
-        <w:rPr>
-          <w:rFonts w:hint="eastAsia"/>
-        </w:rPr>
-        <w:t>Overground</w:t>
-      </w:r>
-      <w:r>
-        <w:t>’</w:t>
-      </w:r>
-      <w:r>
-        <w:rPr>
-          <w:rFonts w:hint="eastAsia"/>
-        </w:rPr>
-        <w:t xml:space="preserve">, and </w:t>
-      </w:r>
-      <w:r>
-        <w:t>‘</w:t>
-      </w:r>
-      <w:r>
-        <w:rPr>
-          <w:rFonts w:hint="eastAsia"/>
-        </w:rPr>
-        <w:t>Bank and Monument</w:t>
-      </w:r>
-      <w:r>
-        <w:t>’</w:t>
-      </w:r>
-      <w:r>
-        <w:rPr>
-          <w:rFonts w:hint="eastAsia"/>
-        </w:rPr>
-        <w:t xml:space="preserve"> accounts for half of them, which are the more crowded two. Additionally, it is the crucial junction of London</w:t>
+        <w:t>Additionally, it is the crucial junction of London</w:t>
       </w:r>
       <w:r>
         <w:t>’</w:t>
@@ -18859,21 +18295,7 @@
         <w:rPr>
           <w:rFonts w:hint="eastAsia"/>
         </w:rPr>
-        <w:t xml:space="preserve"> could </w:t>
-      </w:r>
-      <w:proofErr w:type="gramStart"/>
-      <w:r>
-        <w:rPr>
-          <w:rFonts w:hint="eastAsia"/>
-        </w:rPr>
-        <w:t>possibly explain</w:t>
-      </w:r>
-      <w:proofErr w:type="gramEnd"/>
-      <w:r>
-        <w:rPr>
-          <w:rFonts w:hint="eastAsia"/>
-        </w:rPr>
-        <w:t xml:space="preserve"> its significance. Therefore, </w:t>
+        <w:t xml:space="preserve"> could possibly explain its significance. Therefore, </w:t>
       </w:r>
       <w:r>
         <w:t>‘</w:t>
@@ -18941,27 +18363,13 @@
         <w:rPr>
           <w:rFonts w:hint="eastAsia"/>
         </w:rPr>
-        <w:t xml:space="preserve">s closure cannot </w:t>
-      </w:r>
-      <w:proofErr w:type="gramStart"/>
-      <w:r>
-        <w:rPr>
-          <w:rFonts w:hint="eastAsia"/>
-        </w:rPr>
-        <w:t xml:space="preserve">be perfectly </w:t>
-      </w:r>
-      <w:r>
-        <w:rPr>
-          <w:rFonts w:hint="eastAsia"/>
-        </w:rPr>
-        <w:t>interpreted</w:t>
-      </w:r>
-      <w:proofErr w:type="gramEnd"/>
-      <w:r>
-        <w:rPr>
-          <w:rFonts w:hint="eastAsia"/>
-        </w:rPr>
-        <w:t xml:space="preserve"> as</w:t>
+        <w:t xml:space="preserve">s closure cannot be perfectly </w:t>
+      </w:r>
+      <w:r>
+        <w:rPr>
+          <w:rFonts w:hint="eastAsia"/>
+        </w:rPr>
+        <w:t>interpreted as</w:t>
       </w:r>
       <w:r>
         <w:rPr>
@@ -19027,14 +18435,7 @@
         <w:rPr>
           <w:rFonts w:hint="eastAsia"/>
         </w:rPr>
-        <w:t xml:space="preserve">it. Therefore, </w:t>
-      </w:r>
-      <w:proofErr w:type="gramStart"/>
-      <w:r>
-        <w:rPr>
-          <w:rFonts w:hint="eastAsia"/>
-        </w:rPr>
-        <w:t xml:space="preserve">I believe more compatible analysis </w:t>
+        <w:t xml:space="preserve">it. Therefore, I believe more compatible analysis </w:t>
       </w:r>
       <w:r>
         <w:rPr>
@@ -19042,7 +18443,6 @@
         </w:rPr>
         <w:t>need</w:t>
       </w:r>
-      <w:proofErr w:type="gramEnd"/>
       <w:r>
         <w:rPr>
           <w:rFonts w:hint="eastAsia"/>
@@ -19068,13 +18468,13 @@
     </w:p>
     <w:p>
       <w:pPr>
-        <w:spacing w:before="156" w:after="163"/>
+        <w:widowControl/>
+        <w:spacing w:afterLines="0" w:after="0"/>
+        <w:jc w:val="left"/>
       </w:pPr>
-    </w:p>
-    <w:p>
-      <w:pPr>
-        <w:spacing w:before="156" w:after="163"/>
-      </w:pPr>
+      <w:r>
+        <w:br w:type="page"/>
+      </w:r>
     </w:p>
     <w:p>
       <w:pPr>
@@ -19085,6 +18485,7 @@
       <w:bookmarkStart w:id="38" w:name="_Toc163918901"/>
       <w:bookmarkEnd w:id="37"/>
       <w:r>
+        <w:lastRenderedPageBreak/>
         <w:t>2</w:t>
       </w:r>
       <w:r>
@@ -19472,21 +18873,7 @@
         <w:rPr>
           <w:rFonts w:hint="eastAsia"/>
         </w:rPr>
-        <w:t xml:space="preserve">The equation of gravity models could </w:t>
-      </w:r>
-      <w:proofErr w:type="gramStart"/>
-      <w:r>
-        <w:rPr>
-          <w:rFonts w:hint="eastAsia"/>
-        </w:rPr>
-        <w:t>be demonstrated</w:t>
-      </w:r>
-      <w:proofErr w:type="gramEnd"/>
-      <w:r>
-        <w:rPr>
-          <w:rFonts w:hint="eastAsia"/>
-        </w:rPr>
-        <w:t xml:space="preserve"> as equation (3) (Some parameters are denoted differently for better aligning with our question context).</w:t>
+        <w:t>The equation of gravity models could be demonstrated as equation (3) (Some parameters are denoted differently for better aligning with our question context).</w:t>
       </w:r>
     </w:p>
     <w:p>
@@ -19526,13 +18913,7 @@
           <w:rPr>
             <w:rFonts w:ascii="Cambria Math" w:hAnsi="Cambria Math"/>
           </w:rPr>
-          <m:t>=</m:t>
-        </m:r>
-        <m:r>
-          <w:rPr>
-            <w:rFonts w:ascii="Cambria Math" w:hAnsi="Cambria Math"/>
-          </w:rPr>
-          <m:t>K</m:t>
+          <m:t>=K</m:t>
         </m:r>
         <m:f>
           <m:fPr>
@@ -19686,13 +19067,7 @@
               <w:rPr>
                 <w:rFonts w:ascii="Cambria Math" w:hAnsi="Cambria Math"/>
               </w:rPr>
-              <m:t>i</m:t>
-            </m:r>
-            <m:r>
-              <w:rPr>
-                <w:rFonts w:ascii="Cambria Math" w:hAnsi="Cambria Math"/>
-              </w:rPr>
-              <m:t>=1</m:t>
+              <m:t>i=1</m:t>
             </m:r>
           </m:sub>
           <m:sup>
@@ -19720,13 +19095,7 @@
                   <w:rPr>
                     <w:rFonts w:ascii="Cambria Math" w:hAnsi="Cambria Math"/>
                   </w:rPr>
-                  <m:t>j</m:t>
-                </m:r>
-                <m:r>
-                  <w:rPr>
-                    <w:rFonts w:ascii="Cambria Math" w:hAnsi="Cambria Math"/>
-                  </w:rPr>
-                  <m:t>=1</m:t>
+                  <m:t>j=1</m:t>
                 </m:r>
               </m:sub>
               <m:sup>
@@ -19772,13 +19141,7 @@
           <w:rPr>
             <w:rFonts w:ascii="Cambria Math" w:hAnsi="Cambria Math"/>
           </w:rPr>
-          <m:t>=</m:t>
-        </m:r>
-        <m:r>
-          <w:rPr>
-            <w:rFonts w:ascii="Cambria Math" w:hAnsi="Cambria Math"/>
-          </w:rPr>
-          <m:t>T</m:t>
+          <m:t>=T</m:t>
         </m:r>
       </m:oMath>
       <w:r>
@@ -19797,21 +19160,7 @@
         <w:rPr>
           <w:rFonts w:hint="eastAsia"/>
         </w:rPr>
-        <w:t xml:space="preserve">      </w:t>
-      </w:r>
-      <w:proofErr w:type="gramStart"/>
-      <w:r>
-        <w:rPr>
-          <w:rFonts w:hint="eastAsia"/>
-        </w:rPr>
-        <w:t xml:space="preserve">   (</w:t>
-      </w:r>
-      <w:proofErr w:type="gramEnd"/>
-      <w:r>
-        <w:rPr>
-          <w:rFonts w:hint="eastAsia"/>
-        </w:rPr>
-        <w:t>3)</w:t>
+        <w:t xml:space="preserve">         (3)</w:t>
       </w:r>
     </w:p>
     <w:p>
@@ -20329,9 +19678,17 @@
           <w:sz w:val="20"/>
           <w:szCs w:val="18"/>
         </w:rPr>
-        <w:t xml:space="preserve"> </w:t>
-      </w:r>
-      <w:proofErr w:type="gramStart"/>
+        <w:t xml:space="preserve"> The cost </w:t>
+      </w:r>
+      <w:r>
+        <w:rPr>
+          <w:rFonts w:ascii="Cambria Math" w:hAnsi="Cambria Math"/>
+          <w:iCs/>
+          <w:sz w:val="20"/>
+          <w:szCs w:val="18"/>
+        </w:rPr>
+        <w:t>function</w:t>
+      </w:r>
       <w:r>
         <w:rPr>
           <w:rFonts w:ascii="Cambria Math" w:hAnsi="Cambria Math" w:hint="eastAsia"/>
@@ -20339,35 +19696,7 @@
           <w:sz w:val="20"/>
           <w:szCs w:val="18"/>
         </w:rPr>
-        <w:t xml:space="preserve">The cost </w:t>
-      </w:r>
-      <w:r>
-        <w:rPr>
-          <w:rFonts w:ascii="Cambria Math" w:hAnsi="Cambria Math"/>
-          <w:iCs/>
-          <w:sz w:val="20"/>
-          <w:szCs w:val="18"/>
-        </w:rPr>
-        <w:t>function</w:t>
-      </w:r>
-      <w:r>
-        <w:rPr>
-          <w:rFonts w:ascii="Cambria Math" w:hAnsi="Cambria Math" w:hint="eastAsia"/>
-          <w:iCs/>
-          <w:sz w:val="20"/>
-          <w:szCs w:val="18"/>
-        </w:rPr>
-        <w:t>,</w:t>
-      </w:r>
-      <w:proofErr w:type="gramEnd"/>
-      <w:r>
-        <w:rPr>
-          <w:rFonts w:ascii="Cambria Math" w:hAnsi="Cambria Math" w:hint="eastAsia"/>
-          <w:iCs/>
-          <w:sz w:val="20"/>
-          <w:szCs w:val="18"/>
-        </w:rPr>
-        <w:t xml:space="preserve"> usually</w:t>
+        <w:t>, usually</w:t>
       </w:r>
       <w:r>
         <w:rPr>
@@ -20692,28 +20021,13 @@
         <w:rPr>
           <w:rFonts w:hint="eastAsia"/>
         </w:rPr>
-        <w:t xml:space="preserve">The </w:t>
-      </w:r>
-      <w:proofErr w:type="gramStart"/>
-      <w:r>
-        <w:rPr>
-          <w:rFonts w:hint="eastAsia"/>
-        </w:rPr>
-        <w:t>Singly-Constrained</w:t>
-      </w:r>
-      <w:proofErr w:type="gramEnd"/>
-      <w:r>
-        <w:rPr>
-          <w:rFonts w:hint="eastAsia"/>
-        </w:rPr>
-        <w:t xml:space="preserve"> Model</w:t>
+        <w:t>The Singly-Constrained Model</w:t>
       </w:r>
     </w:p>
     <w:p>
       <w:pPr>
         <w:spacing w:before="156" w:after="163"/>
       </w:pPr>
-      <w:proofErr w:type="gramStart"/>
       <w:r>
         <w:rPr>
           <w:rFonts w:hint="eastAsia"/>
@@ -20730,14 +20044,7 @@
         <w:rPr>
           <w:rFonts w:hint="eastAsia"/>
         </w:rPr>
-        <w:t>onstrained</w:t>
-      </w:r>
-      <w:proofErr w:type="gramEnd"/>
-      <w:r>
-        <w:rPr>
-          <w:rFonts w:hint="eastAsia"/>
-        </w:rPr>
-        <w:t xml:space="preserve"> Model elaborated in equation (4) will set </w:t>
+        <w:t xml:space="preserve">onstrained Model elaborated in equation (4) will set </w:t>
       </w:r>
       <w:r>
         <w:t>either the origin (</w:t>
@@ -20749,7 +20056,11 @@
         <w:t>4-1</w:t>
       </w:r>
       <w:r>
-        <w:t>) or the destination (</w:t>
+        <w:t xml:space="preserve">) or the </w:t>
+      </w:r>
+      <w:r>
+        <w:lastRenderedPageBreak/>
+        <w:t>destination (</w:t>
       </w:r>
       <w:r>
         <w:rPr>
@@ -20960,13 +20271,7 @@
               <w:rPr>
                 <w:rFonts w:ascii="Cambria Math" w:hAnsi="Cambria Math"/>
               </w:rPr>
-              <m:t>j</m:t>
-            </m:r>
-            <m:r>
-              <w:rPr>
-                <w:rFonts w:ascii="Cambria Math" w:hAnsi="Cambria Math"/>
-              </w:rPr>
-              <m:t>=1</m:t>
+              <m:t>j=1</m:t>
             </m:r>
           </m:sub>
           <m:sup>
@@ -21043,21 +20348,7 @@
         <w:rPr>
           <w:rFonts w:hint="eastAsia"/>
         </w:rPr>
-        <w:t xml:space="preserve">                          </w:t>
-      </w:r>
-      <w:proofErr w:type="gramStart"/>
-      <w:r>
-        <w:rPr>
-          <w:rFonts w:hint="eastAsia"/>
-        </w:rPr>
-        <w:t xml:space="preserve">   (</w:t>
-      </w:r>
-      <w:proofErr w:type="gramEnd"/>
-      <w:r>
-        <w:rPr>
-          <w:rFonts w:hint="eastAsia"/>
-        </w:rPr>
-        <w:t>4-1)</w:t>
+        <w:t xml:space="preserve">                             (4-1)</w:t>
       </w:r>
     </w:p>
     <w:p>
@@ -21259,13 +20550,7 @@
               <w:rPr>
                 <w:rFonts w:ascii="Cambria Math" w:hAnsi="Cambria Math"/>
               </w:rPr>
-              <m:t>i</m:t>
-            </m:r>
-            <m:r>
-              <w:rPr>
-                <w:rFonts w:ascii="Cambria Math" w:hAnsi="Cambria Math"/>
-              </w:rPr>
-              <m:t>=1</m:t>
+              <m:t>i=1</m:t>
             </m:r>
           </m:sub>
           <m:sup>
@@ -21342,21 +20627,7 @@
         <w:rPr>
           <w:rFonts w:hint="eastAsia"/>
         </w:rPr>
-        <w:t xml:space="preserve">                          </w:t>
-      </w:r>
-      <w:proofErr w:type="gramStart"/>
-      <w:r>
-        <w:rPr>
-          <w:rFonts w:hint="eastAsia"/>
-        </w:rPr>
-        <w:t xml:space="preserve">   (</w:t>
-      </w:r>
-      <w:proofErr w:type="gramEnd"/>
-      <w:r>
-        <w:rPr>
-          <w:rFonts w:hint="eastAsia"/>
-        </w:rPr>
-        <w:t>4-2)</w:t>
+        <w:t xml:space="preserve">                             (4-2)</w:t>
       </w:r>
     </w:p>
     <w:p>
@@ -21523,15 +20794,7 @@
         <w:spacing w:before="156" w:after="163"/>
       </w:pPr>
       <w:r>
-        <w:t xml:space="preserve">In an applied context, the </w:t>
-      </w:r>
-      <w:proofErr w:type="gramStart"/>
-      <w:r>
-        <w:t>singly-constrained</w:t>
-      </w:r>
-      <w:proofErr w:type="gramEnd"/>
-      <w:r>
-        <w:t xml:space="preserve"> model can be used to analyze consumer behavior for shopping trips, taking into account the various sizes and numbers of stores within a zone. However, a strategically located shopping center may draw an unevenly large share of consumer visits due to its accessibility and offerings</w:t>
+        <w:t>In an applied context, the singly-constrained model can be used to analyze consumer behavior for shopping trips, taking into account the various sizes and numbers of stores within a zone. However, a strategically located shopping center may draw an unevenly large share of consumer visits due to its accessibility and offerings</w:t>
       </w:r>
       <w:r>
         <w:rPr>
@@ -21589,21 +20852,7 @@
         <w:rPr>
           <w:rFonts w:hint="eastAsia"/>
         </w:rPr>
-        <w:t xml:space="preserve">The </w:t>
-      </w:r>
-      <w:proofErr w:type="gramStart"/>
-      <w:r>
-        <w:rPr>
-          <w:rFonts w:hint="eastAsia"/>
-        </w:rPr>
-        <w:t>Doubly-Constrained</w:t>
-      </w:r>
-      <w:proofErr w:type="gramEnd"/>
-      <w:r>
-        <w:rPr>
-          <w:rFonts w:hint="eastAsia"/>
-        </w:rPr>
-        <w:t xml:space="preserve"> Model</w:t>
+        <w:t>The Doubly-Constrained Model</w:t>
       </w:r>
     </w:p>
     <w:p>
@@ -21611,31 +20860,7 @@
         <w:spacing w:before="156" w:after="163"/>
       </w:pPr>
       <w:r>
-        <w:t xml:space="preserve">The </w:t>
-      </w:r>
-      <w:proofErr w:type="gramStart"/>
-      <w:r>
-        <w:t>doubly-constrained</w:t>
-      </w:r>
-      <w:proofErr w:type="gramEnd"/>
-      <w:r>
-        <w:t xml:space="preserve"> model extends the principles of the singly-constrained models by incorporating both origins and destinations as fixed constraints. This model is employed when both the number of trips emanating from each origin and the number of trips attracted to each destination </w:t>
-      </w:r>
-      <w:proofErr w:type="gramStart"/>
-      <w:r>
-        <w:t>are predetermined</w:t>
-      </w:r>
-      <w:proofErr w:type="gramEnd"/>
-      <w:r>
-        <w:t xml:space="preserve"> and must match known data. Such constraints often come from comprehensive surveys or historical traffic data, ensuring that the model's predictions </w:t>
-      </w:r>
-      <w:proofErr w:type="gramStart"/>
-      <w:r>
-        <w:t>are aligned</w:t>
-      </w:r>
-      <w:proofErr w:type="gramEnd"/>
-      <w:r>
-        <w:t xml:space="preserve"> with actual transportation patterns.</w:t>
+        <w:t>The doubly-constrained model extends the principles of the singly-constrained models by incorporating both origins and destinations as fixed constraints. This model is employed when both the number of trips emanating from each origin and the number of trips attracted to each destination are predetermined and must match known data. Such constraints often come from comprehensive surveys or historical traffic data, ensuring that the model's predictions are aligned with actual transportation patterns.</w:t>
       </w:r>
     </w:p>
     <w:p>
@@ -21863,13 +21088,7 @@
               <w:rPr>
                 <w:rFonts w:ascii="Cambria Math" w:hAnsi="Cambria Math"/>
               </w:rPr>
-              <m:t>j</m:t>
-            </m:r>
-            <m:r>
-              <w:rPr>
-                <w:rFonts w:ascii="Cambria Math" w:hAnsi="Cambria Math"/>
-              </w:rPr>
-              <m:t>=1</m:t>
+              <m:t>j=1</m:t>
             </m:r>
           </m:sub>
           <m:sup>
@@ -21965,13 +21184,7 @@
               <w:rPr>
                 <w:rFonts w:ascii="Cambria Math" w:hAnsi="Cambria Math"/>
               </w:rPr>
-              <m:t>i</m:t>
-            </m:r>
-            <m:r>
-              <w:rPr>
-                <w:rFonts w:ascii="Cambria Math" w:hAnsi="Cambria Math"/>
-              </w:rPr>
-              <m:t>=1</m:t>
+              <m:t>i=1</m:t>
             </m:r>
           </m:sub>
           <m:sup>
@@ -22048,21 +21261,7 @@
         <w:rPr>
           <w:rFonts w:hint="eastAsia"/>
         </w:rPr>
-        <w:t xml:space="preserve">     </w:t>
-      </w:r>
-      <w:proofErr w:type="gramStart"/>
-      <w:r>
-        <w:rPr>
-          <w:rFonts w:hint="eastAsia"/>
-        </w:rPr>
-        <w:t xml:space="preserve">   (</w:t>
-      </w:r>
-      <w:proofErr w:type="gramEnd"/>
-      <w:r>
-        <w:rPr>
-          <w:rFonts w:hint="eastAsia"/>
-        </w:rPr>
-        <w:t>4-2)</w:t>
+        <w:t xml:space="preserve">        (4-2)</w:t>
       </w:r>
     </w:p>
     <w:p>
@@ -22070,15 +21269,7 @@
         <w:spacing w:before="156" w:after="163"/>
       </w:pPr>
       <w:r>
-        <w:t xml:space="preserve">The formulation ensures that the interaction between origins and destinations reflects the realistic distribution of flows, </w:t>
-      </w:r>
-      <w:proofErr w:type="gramStart"/>
-      <w:r>
-        <w:t>taking into account</w:t>
-      </w:r>
-      <w:proofErr w:type="gramEnd"/>
-      <w:r>
-        <w:t xml:space="preserve"> both the pull of destinations and the push of origins.</w:t>
+        <w:t>The formulation ensures that the interaction between origins and destinations reflects the realistic distribution of flows, taking into account both the pull of destinations and the push of origins.</w:t>
       </w:r>
       <w:r>
         <w:rPr>
@@ -22248,7 +21439,6 @@
       <w:r>
         <w:t xml:space="preserve">the </w:t>
       </w:r>
-      <w:proofErr w:type="gramStart"/>
       <w:r>
         <w:rPr>
           <w:rFonts w:hint="eastAsia"/>
@@ -22259,14 +21449,7 @@
         <w:rPr>
           <w:rFonts w:hint="eastAsia"/>
         </w:rPr>
-        <w:t>-constrained</w:t>
-      </w:r>
-      <w:proofErr w:type="gramEnd"/>
-      <w:r>
-        <w:rPr>
-          <w:rFonts w:hint="eastAsia"/>
-        </w:rPr>
-        <w:t xml:space="preserve"> g</w:t>
+        <w:t>-constrained g</w:t>
       </w:r>
       <w:r>
         <w:t xml:space="preserve">ravity </w:t>
@@ -22319,18 +21502,11 @@
         <w:rPr>
           <w:rFonts w:hint="eastAsia"/>
         </w:rPr>
+        <w:lastRenderedPageBreak/>
         <w:t>Next, t</w:t>
       </w:r>
       <w:r>
-        <w:t xml:space="preserve">he model's parameters, particularly the decay parameter, need to </w:t>
-      </w:r>
-      <w:proofErr w:type="gramStart"/>
-      <w:r>
-        <w:t>be calibrated</w:t>
-      </w:r>
-      <w:proofErr w:type="gramEnd"/>
-      <w:r>
-        <w:t xml:space="preserve"> to fit the observed data.</w:t>
+        <w:t>he model's parameters, particularly the decay parameter, need to be calibrated to fit the observed data.</w:t>
       </w:r>
       <w:r>
         <w:rPr>
@@ -22416,7 +21592,6 @@
       <w:r>
         <w:t>‘</w:t>
       </w:r>
-      <w:proofErr w:type="gramStart"/>
       <w:r>
         <w:rPr>
           <w:rFonts w:hint="eastAsia"/>
@@ -22426,7 +21601,6 @@
       <w:r>
         <w:t>’</w:t>
       </w:r>
-      <w:proofErr w:type="gramEnd"/>
       <w:r>
         <w:rPr>
           <w:rFonts w:hint="eastAsia"/>
@@ -22563,21 +21737,7 @@
         <w:rPr>
           <w:rFonts w:hint="eastAsia"/>
         </w:rPr>
-        <w:t xml:space="preserve"> </w:t>
-      </w:r>
-      <w:proofErr w:type="gramStart"/>
-      <w:r>
-        <w:rPr>
-          <w:rFonts w:hint="eastAsia"/>
-        </w:rPr>
-        <w:t>is</w:t>
-      </w:r>
-      <w:proofErr w:type="gramEnd"/>
-      <w:r>
-        <w:rPr>
-          <w:rFonts w:hint="eastAsia"/>
-        </w:rPr>
-        <w:t xml:space="preserve"> more</w:t>
+        <w:t xml:space="preserve"> is more</w:t>
       </w:r>
       <w:r>
         <w:rPr>
@@ -22636,7 +21796,7 @@
           <w:noProof/>
         </w:rPr>
         <w:drawing>
-          <wp:inline distT="0" distB="0" distL="0" distR="0" wp14:anchorId="3FD286D4" wp14:editId="4753D4D3">
+          <wp:inline distT="0" distB="0" distL="0" distR="0" wp14:anchorId="3FD286D4" wp14:editId="0F2E4F39">
             <wp:extent cx="5688330" cy="2132965"/>
             <wp:effectExtent l="0" t="0" r="0" b="0"/>
             <wp:docPr id="282356562" name="图片 3" descr="图表, 直方图&#10;&#10;描述已自动生成"/>
@@ -22780,20 +21940,8 @@
           <w:sz w:val="22"/>
           <w:szCs w:val="22"/>
         </w:rPr>
-        <w:t xml:space="preserve">traffic </w:t>
-      </w:r>
-      <w:proofErr w:type="gramStart"/>
-      <w:r>
-        <w:rPr>
-          <w:rFonts w:ascii="Times New Roman" w:hAnsi="Times New Roman" w:cs="Times New Roman" w:hint="eastAsia"/>
-          <w:b/>
-          <w:bCs/>
-          <w:sz w:val="22"/>
-          <w:szCs w:val="22"/>
-        </w:rPr>
-        <w:t>flows</w:t>
-      </w:r>
-      <w:proofErr w:type="gramEnd"/>
+        <w:t>traffic flows</w:t>
+      </w:r>
     </w:p>
     <w:p>
       <w:pPr>
@@ -22814,7 +21962,6 @@
       <w:r>
         <w:t>‘</w:t>
       </w:r>
-      <w:proofErr w:type="gramStart"/>
       <w:r>
         <w:rPr>
           <w:rFonts w:hint="eastAsia"/>
@@ -22824,7 +21971,6 @@
       <w:r>
         <w:t>’</w:t>
       </w:r>
-      <w:proofErr w:type="gramEnd"/>
       <w:r>
         <w:rPr>
           <w:rFonts w:hint="eastAsia"/>
@@ -22967,6 +22113,7 @@
         <w:rPr>
           <w:noProof/>
         </w:rPr>
+        <w:lastRenderedPageBreak/>
         <w:drawing>
           <wp:inline distT="0" distB="0" distL="0" distR="0" wp14:anchorId="7AC96ABC" wp14:editId="1EDC137F">
             <wp:extent cx="3691650" cy="3648974"/>
@@ -23113,20 +22260,8 @@
           <w:sz w:val="22"/>
           <w:szCs w:val="22"/>
         </w:rPr>
-        <w:t xml:space="preserve">inst </w:t>
-      </w:r>
-      <w:proofErr w:type="gramStart"/>
-      <w:r>
-        <w:rPr>
-          <w:rFonts w:ascii="Times New Roman" w:hAnsi="Times New Roman" w:cs="Times New Roman" w:hint="eastAsia"/>
-          <w:b/>
-          <w:bCs/>
-          <w:sz w:val="22"/>
-          <w:szCs w:val="22"/>
-        </w:rPr>
-        <w:t>distance</w:t>
-      </w:r>
-      <w:proofErr w:type="gramEnd"/>
+        <w:t>inst distance</w:t>
+      </w:r>
     </w:p>
     <w:p>
       <w:pPr>
@@ -23385,7 +22520,6 @@
         </w:rPr>
         <w:t>‘</w:t>
       </w:r>
-      <w:proofErr w:type="spellStart"/>
       <w:r>
         <w:rPr>
           <w:rFonts w:ascii="Times New Roman" w:hAnsi="Times New Roman" w:cs="Times New Roman" w:hint="eastAsia"/>
@@ -23394,20 +22528,8 @@
           <w:sz w:val="22"/>
           <w:szCs w:val="22"/>
         </w:rPr>
-        <w:t>log_</w:t>
-      </w:r>
-      <w:proofErr w:type="gramStart"/>
-      <w:r>
-        <w:rPr>
-          <w:rFonts w:ascii="Times New Roman" w:hAnsi="Times New Roman" w:cs="Times New Roman" w:hint="eastAsia"/>
-          <w:b/>
-          <w:bCs/>
-          <w:sz w:val="22"/>
-          <w:szCs w:val="22"/>
-        </w:rPr>
-        <w:t>flows</w:t>
-      </w:r>
-      <w:proofErr w:type="spellEnd"/>
+        <w:t>log_flows</w:t>
+      </w:r>
       <w:r>
         <w:rPr>
           <w:rFonts w:ascii="Times New Roman" w:hAnsi="Times New Roman" w:cs="Times New Roman"/>
@@ -23418,7 +22540,6 @@
         </w:rPr>
         <w:t>’</w:t>
       </w:r>
-      <w:proofErr w:type="gramEnd"/>
     </w:p>
     <w:tbl>
       <w:tblPr>
@@ -23507,26 +22628,14 @@
               </w:rPr>
               <w:t>‘</w:t>
             </w:r>
-            <w:proofErr w:type="spellStart"/>
-            <w:proofErr w:type="gramStart"/>
             <w:r>
               <w:rPr>
                 <w:rFonts w:hint="eastAsia"/>
                 <w:sz w:val="22"/>
                 <w:szCs w:val="21"/>
               </w:rPr>
-              <w:t>log</w:t>
-            </w:r>
-            <w:proofErr w:type="gramEnd"/>
-            <w:r>
-              <w:rPr>
-                <w:rFonts w:hint="eastAsia"/>
-                <w:sz w:val="22"/>
-                <w:szCs w:val="21"/>
-              </w:rPr>
-              <w:t>_flows</w:t>
-            </w:r>
-            <w:proofErr w:type="spellEnd"/>
+              <w:t>log_flows</w:t>
+            </w:r>
             <w:r>
               <w:rPr>
                 <w:sz w:val="22"/>
@@ -23811,21 +22920,7 @@
         <w:rPr>
           <w:rFonts w:hint="eastAsia"/>
         </w:rPr>
-        <w:t xml:space="preserve"> </w:t>
-      </w:r>
-      <w:proofErr w:type="gramStart"/>
-      <w:r>
-        <w:rPr>
-          <w:rFonts w:hint="eastAsia"/>
-        </w:rPr>
-        <w:t>both of them</w:t>
-      </w:r>
-      <w:proofErr w:type="gramEnd"/>
-      <w:r>
-        <w:rPr>
-          <w:rFonts w:hint="eastAsia"/>
-        </w:rPr>
-        <w:t xml:space="preserve"> and iteratively fitting the models on various variables and comparing the </w:t>
+        <w:t xml:space="preserve"> both of them and iteratively fitting the models on various variables and comparing the </w:t>
       </w:r>
       <w:r>
         <w:rPr>
@@ -23908,21 +23003,7 @@
         <w:rPr>
           <w:rFonts w:hint="eastAsia"/>
         </w:rPr>
-        <w:t xml:space="preserve">s performance </w:t>
-      </w:r>
-      <w:proofErr w:type="gramStart"/>
-      <w:r>
-        <w:rPr>
-          <w:rFonts w:hint="eastAsia"/>
-        </w:rPr>
-        <w:t>is shown</w:t>
-      </w:r>
-      <w:proofErr w:type="gramEnd"/>
-      <w:r>
-        <w:rPr>
-          <w:rFonts w:hint="eastAsia"/>
-        </w:rPr>
-        <w:t xml:space="preserve"> in </w:t>
+        <w:t xml:space="preserve">s performance is shown in </w:t>
       </w:r>
       <w:r>
         <w:fldChar w:fldCharType="begin"/>
@@ -24322,6 +23403,7 @@
                 <w:sz w:val="20"/>
                 <w:szCs w:val="18"/>
               </w:rPr>
+              <w:lastRenderedPageBreak/>
               <w:t>flows</w:t>
             </w:r>
           </w:p>
@@ -26515,25 +25597,7 @@
           <w:sz w:val="18"/>
           <w:szCs w:val="16"/>
         </w:rPr>
-        <w:t xml:space="preserve">will </w:t>
-      </w:r>
-      <w:proofErr w:type="gramStart"/>
-      <w:r>
-        <w:rPr>
-          <w:rFonts w:hint="eastAsia"/>
-          <w:sz w:val="18"/>
-          <w:szCs w:val="16"/>
-        </w:rPr>
-        <w:t>be utilized</w:t>
-      </w:r>
-      <w:proofErr w:type="gramEnd"/>
-      <w:r>
-        <w:rPr>
-          <w:rFonts w:hint="eastAsia"/>
-          <w:sz w:val="18"/>
-          <w:szCs w:val="16"/>
-        </w:rPr>
-        <w:t xml:space="preserve"> in following section.</w:t>
+        <w:t>will be utilized in following section.</w:t>
       </w:r>
     </w:p>
     <w:p>
@@ -26786,21 +25850,7 @@
         <w:rPr>
           <w:rFonts w:hint="eastAsia"/>
         </w:rPr>
-        <w:t xml:space="preserve">attractiveness of Canary Wharf should </w:t>
-      </w:r>
-      <w:proofErr w:type="gramStart"/>
-      <w:r>
-        <w:rPr>
-          <w:rFonts w:hint="eastAsia"/>
-        </w:rPr>
-        <w:t>be halved</w:t>
-      </w:r>
-      <w:proofErr w:type="gramEnd"/>
-      <w:r>
-        <w:rPr>
-          <w:rFonts w:hint="eastAsia"/>
-        </w:rPr>
-        <w:t xml:space="preserve">. In </w:t>
+        <w:t xml:space="preserve">attractiveness of Canary Wharf should be halved. In </w:t>
       </w:r>
       <w:r>
         <w:rPr>
@@ -26842,21 +25892,7 @@
         <w:rPr>
           <w:rFonts w:hint="eastAsia"/>
         </w:rPr>
-        <w:t xml:space="preserve">needing for commuting, while their destination will </w:t>
-      </w:r>
-      <w:proofErr w:type="gramStart"/>
-      <w:r>
-        <w:rPr>
-          <w:rFonts w:hint="eastAsia"/>
-        </w:rPr>
-        <w:t>possibly change</w:t>
-      </w:r>
-      <w:proofErr w:type="gramEnd"/>
-      <w:r>
-        <w:rPr>
-          <w:rFonts w:hint="eastAsia"/>
-        </w:rPr>
-        <w:t xml:space="preserve"> according</w:t>
+        <w:t>needing for commuting, while their destination will possibly change according</w:t>
       </w:r>
       <w:r>
         <w:rPr>
@@ -26979,14 +26015,12 @@
         </w:rPr>
         <w:t xml:space="preserve">s </w:t>
       </w:r>
-      <w:proofErr w:type="gramStart"/>
       <w:r>
         <w:rPr>
           <w:rFonts w:hint="eastAsia"/>
         </w:rPr>
         <w:t>falling down</w:t>
       </w:r>
-      <w:proofErr w:type="gramEnd"/>
       <w:r>
         <w:rPr>
           <w:rFonts w:hint="eastAsia"/>
@@ -27055,6 +26089,7 @@
         <w:rPr>
           <w:noProof/>
         </w:rPr>
+        <w:lastRenderedPageBreak/>
         <w:drawing>
           <wp:inline distT="0" distB="0" distL="0" distR="0" wp14:anchorId="13A0F63C" wp14:editId="75B82C27">
             <wp:extent cx="4444779" cy="3333833"/>
@@ -27249,21 +26284,7 @@
         <w:rPr>
           <w:rFonts w:hint="eastAsia"/>
         </w:rPr>
-        <w:t xml:space="preserve">. We could see that the population flow lost by Canary Wharf does not </w:t>
-      </w:r>
-      <w:proofErr w:type="gramStart"/>
-      <w:r>
-        <w:rPr>
-          <w:rFonts w:hint="eastAsia"/>
-        </w:rPr>
-        <w:t>be distributed</w:t>
-      </w:r>
-      <w:proofErr w:type="gramEnd"/>
-      <w:r>
-        <w:rPr>
-          <w:rFonts w:hint="eastAsia"/>
-        </w:rPr>
-        <w:t xml:space="preserve"> evenly </w:t>
+        <w:t xml:space="preserve">. We could see that the population flow lost by Canary Wharf does not be distributed evenly </w:t>
       </w:r>
       <w:r>
         <w:rPr>
@@ -27275,21 +26296,7 @@
         <w:rPr>
           <w:rFonts w:hint="eastAsia"/>
         </w:rPr>
-        <w:t xml:space="preserve"> all stations. </w:t>
-      </w:r>
-      <w:proofErr w:type="gramStart"/>
-      <w:r>
-        <w:rPr>
-          <w:rFonts w:hint="eastAsia"/>
-        </w:rPr>
-        <w:t>Generally, the</w:t>
-      </w:r>
-      <w:proofErr w:type="gramEnd"/>
-      <w:r>
-        <w:rPr>
-          <w:rFonts w:hint="eastAsia"/>
-        </w:rPr>
-        <w:t xml:space="preserve"> </w:t>
+        <w:t xml:space="preserve"> all stations. Generally, the </w:t>
       </w:r>
       <w:r>
         <w:rPr>
@@ -27355,21 +26362,7 @@
         <w:rPr>
           <w:rFonts w:hint="eastAsia"/>
         </w:rPr>
-        <w:t xml:space="preserve">might not be </w:t>
-      </w:r>
-      <w:proofErr w:type="gramStart"/>
-      <w:r>
-        <w:rPr>
-          <w:rFonts w:hint="eastAsia"/>
-        </w:rPr>
-        <w:t>reliable</w:t>
-      </w:r>
-      <w:proofErr w:type="gramEnd"/>
-      <w:r>
-        <w:rPr>
-          <w:rFonts w:hint="eastAsia"/>
-        </w:rPr>
-        <w:t xml:space="preserve">, yet it </w:t>
+        <w:t xml:space="preserve">might not be reliable, yet it </w:t>
       </w:r>
       <w:r>
         <w:rPr>
@@ -27411,16 +26404,8 @@
         <w:rPr>
           <w:rFonts w:hint="eastAsia"/>
         </w:rPr>
-        <w:t xml:space="preserve"> if any large company </w:t>
-      </w:r>
-      <w:proofErr w:type="spellStart"/>
-      <w:r>
-        <w:rPr>
-          <w:rFonts w:hint="eastAsia"/>
-        </w:rPr>
-        <w:t>bankcrupted</w:t>
-      </w:r>
-      <w:proofErr w:type="spellEnd"/>
+        <w:t xml:space="preserve"> if any large company bankcrupted</w:t>
+      </w:r>
       <w:r>
         <w:rPr>
           <w:rFonts w:hint="eastAsia"/>
@@ -27578,21 +26563,7 @@
         <w:rPr>
           <w:rFonts w:hint="eastAsia"/>
         </w:rPr>
-        <w:t xml:space="preserve">, which is </w:t>
-      </w:r>
-      <w:proofErr w:type="gramStart"/>
-      <w:r>
-        <w:rPr>
-          <w:rFonts w:hint="eastAsia"/>
-        </w:rPr>
-        <w:t>generally aligned</w:t>
-      </w:r>
-      <w:proofErr w:type="gramEnd"/>
-      <w:r>
-        <w:rPr>
-          <w:rFonts w:hint="eastAsia"/>
-        </w:rPr>
-        <w:t xml:space="preserve"> with the assumption that</w:t>
+        <w:t>, which is generally aligned with the assumption that</w:t>
       </w:r>
       <w:r>
         <w:rPr>
@@ -27620,6 +26591,7 @@
         <w:rPr>
           <w:noProof/>
         </w:rPr>
+        <w:lastRenderedPageBreak/>
         <w:drawing>
           <wp:inline distT="0" distB="0" distL="0" distR="0" wp14:anchorId="75712A26" wp14:editId="7B4E8143">
             <wp:extent cx="4094921" cy="3071420"/>
@@ -27945,14 +26917,7 @@
         <w:rPr>
           <w:rFonts w:hint="eastAsia"/>
         </w:rPr>
-        <w:t xml:space="preserve">parameter will </w:t>
-      </w:r>
-      <w:proofErr w:type="gramStart"/>
-      <w:r>
-        <w:rPr>
-          <w:rFonts w:hint="eastAsia"/>
-        </w:rPr>
-        <w:t>be decrease</w:t>
+        <w:t>parameter will be decrease</w:t>
       </w:r>
       <w:r>
         <w:rPr>
@@ -27960,7 +26925,6 @@
         </w:rPr>
         <w:t>d</w:t>
       </w:r>
-      <w:proofErr w:type="gramEnd"/>
       <w:r>
         <w:rPr>
           <w:rFonts w:hint="eastAsia"/>
@@ -28258,29 +27222,12 @@
     <w:p>
       <w:pPr>
         <w:spacing w:after="163"/>
-        <w:rPr>
-          <w:rFonts w:hint="eastAsia"/>
-        </w:rPr>
       </w:pPr>
       <w:r>
         <w:rPr>
           <w:rFonts w:hint="eastAsia"/>
         </w:rPr>
-        <w:t xml:space="preserve">The first pre-assumption must </w:t>
-      </w:r>
-      <w:proofErr w:type="gramStart"/>
-      <w:r>
-        <w:rPr>
-          <w:rFonts w:hint="eastAsia"/>
-        </w:rPr>
-        <w:t>be clarified</w:t>
-      </w:r>
-      <w:proofErr w:type="gramEnd"/>
-      <w:r>
-        <w:rPr>
-          <w:rFonts w:hint="eastAsia"/>
-        </w:rPr>
-        <w:t xml:space="preserve"> is that all parameters in Sc</w:t>
+        <w:t>The first pre-assumption must be clarified is that all parameters in Sc</w:t>
       </w:r>
       <w:r>
         <w:rPr>
@@ -28325,7 +27272,14 @@
         <w:rPr>
           <w:rFonts w:hint="eastAsia"/>
         </w:rPr>
-        <w:t xml:space="preserve"> analysis. For example, the 90 percent of alpha parameter in the formula does not mean the 90 percent of production population for origin stations. Therefore, we could only observe the effect patterns for each scenario </w:t>
+        <w:t xml:space="preserve"> analysis. For example, the 90 percent of alpha parameter in the formula does not mean the 90 percent of production population for origin stations. Therefore, we could only observe the effect </w:t>
+      </w:r>
+      <w:r>
+        <w:rPr>
+          <w:rFonts w:hint="eastAsia"/>
+        </w:rPr>
+        <w:lastRenderedPageBreak/>
+        <w:t xml:space="preserve">patterns for each scenario </w:t>
       </w:r>
       <w:r>
         <w:rPr>
@@ -28437,14 +27391,85 @@
         <w:spacing w:afterLines="0" w:after="0"/>
         <w:jc w:val="center"/>
         <w:rPr>
+          <w:rFonts w:ascii="Times New Roman" w:hAnsi="Times New Roman" w:cs="Times New Roman"/>
+          <w:b/>
+          <w:bCs/>
+          <w:sz w:val="22"/>
+          <w:szCs w:val="22"/>
+        </w:rPr>
+      </w:pPr>
+      <w:bookmarkStart w:id="59" w:name="_Ref163917863"/>
+      <w:r>
+        <w:rPr>
+          <w:rFonts w:ascii="Times New Roman" w:hAnsi="Times New Roman" w:cs="Times New Roman"/>
+          <w:b/>
+          <w:bCs/>
+          <w:sz w:val="22"/>
+          <w:szCs w:val="22"/>
+        </w:rPr>
+        <w:t xml:space="preserve">Figure </w:t>
+      </w:r>
+      <w:r>
+        <w:rPr>
+          <w:rFonts w:ascii="Times New Roman" w:hAnsi="Times New Roman" w:cs="Times New Roman"/>
+          <w:b/>
+          <w:bCs/>
+          <w:sz w:val="22"/>
+          <w:szCs w:val="22"/>
+        </w:rPr>
+        <w:fldChar w:fldCharType="begin"/>
+      </w:r>
+      <w:r>
+        <w:rPr>
+          <w:rFonts w:ascii="Times New Roman" w:hAnsi="Times New Roman" w:cs="Times New Roman"/>
+          <w:b/>
+          <w:bCs/>
+          <w:sz w:val="22"/>
+          <w:szCs w:val="22"/>
+        </w:rPr>
+        <w:instrText xml:space="preserve"> SEQ Figure \* ARABIC </w:instrText>
+      </w:r>
+      <w:r>
+        <w:rPr>
+          <w:rFonts w:ascii="Times New Roman" w:hAnsi="Times New Roman" w:cs="Times New Roman"/>
+          <w:b/>
+          <w:bCs/>
+          <w:sz w:val="22"/>
+          <w:szCs w:val="22"/>
+        </w:rPr>
+        <w:fldChar w:fldCharType="separate"/>
+      </w:r>
+      <w:r>
+        <w:rPr>
+          <w:rFonts w:ascii="Times New Roman" w:hAnsi="Times New Roman" w:cs="Times New Roman"/>
+          <w:b/>
+          <w:bCs/>
+          <w:sz w:val="22"/>
+          <w:szCs w:val="22"/>
+        </w:rPr>
+        <w:t>15</w:t>
+      </w:r>
+      <w:r>
+        <w:rPr>
+          <w:rFonts w:ascii="Times New Roman" w:hAnsi="Times New Roman" w:cs="Times New Roman"/>
+          <w:b/>
+          <w:bCs/>
+          <w:sz w:val="22"/>
+          <w:szCs w:val="22"/>
+        </w:rPr>
+        <w:fldChar w:fldCharType="end"/>
+      </w:r>
+      <w:bookmarkEnd w:id="59"/>
+      <w:r>
+        <w:rPr>
           <w:rFonts w:ascii="Times New Roman" w:hAnsi="Times New Roman" w:cs="Times New Roman" w:hint="eastAsia"/>
           <w:b/>
           <w:bCs/>
           <w:sz w:val="22"/>
           <w:szCs w:val="22"/>
         </w:rPr>
-      </w:pPr>
-      <w:bookmarkStart w:id="59" w:name="_Ref163917863"/>
+        <w:t xml:space="preserve"> Flow</w:t>
+      </w:r>
       <w:r>
         <w:rPr>
           <w:rFonts w:ascii="Times New Roman" w:hAnsi="Times New Roman" w:cs="Times New Roman"/>
@@ -28453,59 +27478,8 @@
           <w:sz w:val="22"/>
           <w:szCs w:val="22"/>
         </w:rPr>
-        <w:t xml:space="preserve">Figure </w:t>
-      </w:r>
-      <w:r>
-        <w:rPr>
-          <w:rFonts w:ascii="Times New Roman" w:hAnsi="Times New Roman" w:cs="Times New Roman"/>
-          <w:b/>
-          <w:bCs/>
-          <w:sz w:val="22"/>
-          <w:szCs w:val="22"/>
-        </w:rPr>
-        <w:fldChar w:fldCharType="begin"/>
-      </w:r>
-      <w:r>
-        <w:rPr>
-          <w:rFonts w:ascii="Times New Roman" w:hAnsi="Times New Roman" w:cs="Times New Roman"/>
-          <w:b/>
-          <w:bCs/>
-          <w:sz w:val="22"/>
-          <w:szCs w:val="22"/>
-        </w:rPr>
-        <w:instrText xml:space="preserve"> SEQ Figure \* ARABIC </w:instrText>
-      </w:r>
-      <w:r>
-        <w:rPr>
-          <w:rFonts w:ascii="Times New Roman" w:hAnsi="Times New Roman" w:cs="Times New Roman"/>
-          <w:b/>
-          <w:bCs/>
-          <w:sz w:val="22"/>
-          <w:szCs w:val="22"/>
-        </w:rPr>
-        <w:fldChar w:fldCharType="separate"/>
-      </w:r>
-      <w:r>
-        <w:rPr>
-          <w:rFonts w:ascii="Times New Roman" w:hAnsi="Times New Roman" w:cs="Times New Roman"/>
-          <w:b/>
-          <w:bCs/>
-          <w:sz w:val="22"/>
-          <w:szCs w:val="22"/>
-        </w:rPr>
-        <w:t>15</w:t>
-      </w:r>
-      <w:r>
-        <w:rPr>
-          <w:rFonts w:ascii="Times New Roman" w:hAnsi="Times New Roman" w:cs="Times New Roman"/>
-          <w:b/>
-          <w:bCs/>
-          <w:sz w:val="22"/>
-          <w:szCs w:val="22"/>
-        </w:rPr>
-        <w:fldChar w:fldCharType="end"/>
-      </w:r>
-      <w:bookmarkEnd w:id="59"/>
+        <w:t>’</w:t>
+      </w:r>
       <w:r>
         <w:rPr>
           <w:rFonts w:ascii="Times New Roman" w:hAnsi="Times New Roman" w:cs="Times New Roman" w:hint="eastAsia"/>
@@ -28514,60 +27488,8 @@
           <w:sz w:val="22"/>
           <w:szCs w:val="22"/>
         </w:rPr>
-        <w:t xml:space="preserve"> </w:t>
-      </w:r>
-      <w:r>
-        <w:rPr>
-          <w:rFonts w:ascii="Times New Roman" w:hAnsi="Times New Roman" w:cs="Times New Roman" w:hint="eastAsia"/>
-          <w:b/>
-          <w:bCs/>
-          <w:sz w:val="22"/>
-          <w:szCs w:val="22"/>
-        </w:rPr>
-        <w:t>Flow</w:t>
-      </w:r>
-      <w:r>
-        <w:rPr>
-          <w:rFonts w:ascii="Times New Roman" w:hAnsi="Times New Roman" w:cs="Times New Roman"/>
-          <w:b/>
-          <w:bCs/>
-          <w:sz w:val="22"/>
-          <w:szCs w:val="22"/>
-        </w:rPr>
-        <w:t>’</w:t>
-      </w:r>
-      <w:r>
-        <w:rPr>
-          <w:rFonts w:ascii="Times New Roman" w:hAnsi="Times New Roman" w:cs="Times New Roman" w:hint="eastAsia"/>
-          <w:b/>
-          <w:bCs/>
-          <w:sz w:val="22"/>
-          <w:szCs w:val="22"/>
-        </w:rPr>
-        <w:t xml:space="preserve">s Redistribution </w:t>
-      </w:r>
-      <w:r>
-        <w:rPr>
-          <w:rFonts w:ascii="Times New Roman" w:hAnsi="Times New Roman" w:cs="Times New Roman" w:hint="eastAsia"/>
-          <w:b/>
-          <w:bCs/>
-          <w:sz w:val="22"/>
-          <w:szCs w:val="22"/>
-        </w:rPr>
-        <w:t xml:space="preserve">comparison under various </w:t>
-      </w:r>
-      <w:proofErr w:type="gramStart"/>
-      <w:r>
-        <w:rPr>
-          <w:rFonts w:ascii="Times New Roman" w:hAnsi="Times New Roman" w:cs="Times New Roman" w:hint="eastAsia"/>
-          <w:b/>
-          <w:bCs/>
-          <w:sz w:val="22"/>
-          <w:szCs w:val="22"/>
-        </w:rPr>
-        <w:t>Scenarios</w:t>
-      </w:r>
-      <w:proofErr w:type="gramEnd"/>
+        <w:t>s Redistribution comparison under various Scenarios</w:t>
+      </w:r>
     </w:p>
     <w:p>
       <w:pPr>
@@ -28598,49 +27520,43 @@
         <w:t xml:space="preserve"> Beta)</w:t>
       </w:r>
       <w:r>
+        <w:t xml:space="preserve"> ha</w:t>
+      </w:r>
+      <w:r>
+        <w:rPr>
+          <w:rFonts w:hint="eastAsia"/>
+        </w:rPr>
+        <w:t>s</w:t>
+      </w:r>
+      <w:r>
+        <w:t xml:space="preserve"> more impact in the redistribution of flows</w:t>
+      </w:r>
+      <w:r>
+        <w:rPr>
+          <w:rFonts w:hint="eastAsia"/>
+        </w:rPr>
+        <w:t xml:space="preserve">, and there will be a </w:t>
+      </w:r>
+      <w:r>
+        <w:t>significantly reduc</w:t>
+      </w:r>
+      <w:r>
+        <w:rPr>
+          <w:rFonts w:hint="eastAsia"/>
+        </w:rPr>
+        <w:t>tion</w:t>
+      </w:r>
+      <w:r>
         <w:t xml:space="preserve"> </w:t>
       </w:r>
       <w:r>
-        <w:t>ha</w:t>
-      </w:r>
-      <w:r>
-        <w:rPr>
-          <w:rFonts w:hint="eastAsia"/>
-        </w:rPr>
-        <w:t>s</w:t>
-      </w:r>
-      <w:r>
-        <w:t xml:space="preserve"> more impact in the redistribution of flows</w:t>
-      </w:r>
-      <w:r>
-        <w:rPr>
-          <w:rFonts w:hint="eastAsia"/>
-        </w:rPr>
-        <w:t xml:space="preserve">, and there will be a </w:t>
-      </w:r>
-      <w:r>
-        <w:t>significantly reduc</w:t>
-      </w:r>
-      <w:r>
-        <w:rPr>
-          <w:rFonts w:hint="eastAsia"/>
-        </w:rPr>
-        <w:t>tion</w:t>
-      </w:r>
-      <w:r>
-        <w:t xml:space="preserve"> </w:t>
-      </w:r>
-      <w:r>
         <w:rPr>
           <w:rFonts w:hint="eastAsia"/>
         </w:rPr>
         <w:t xml:space="preserve">of </w:t>
       </w:r>
       <w:r>
-        <w:t>the overall flow</w:t>
-      </w:r>
-      <w:r>
-        <w:t xml:space="preserve"> </w:t>
+        <w:t xml:space="preserve">the overall flow </w:t>
       </w:r>
       <w:r>
         <w:rPr>
@@ -28725,9 +27641,6 @@
     <w:p>
       <w:pPr>
         <w:spacing w:after="163"/>
-        <w:rPr>
-          <w:rFonts w:hint="eastAsia"/>
-        </w:rPr>
       </w:pPr>
       <w:r>
         <w:rPr>
@@ -28742,14 +27655,7 @@
         <w:rPr>
           <w:rFonts w:hint="eastAsia"/>
         </w:rPr>
-        <w:t xml:space="preserve"> alpha) will impact more on low-ranking stations while high-ranking stations remain </w:t>
-      </w:r>
-      <w:proofErr w:type="gramStart"/>
-      <w:r>
-        <w:rPr>
-          <w:rFonts w:hint="eastAsia"/>
-        </w:rPr>
-        <w:t xml:space="preserve">relatively </w:t>
+        <w:t xml:space="preserve"> alpha) will impact more on low-ranking stations while high-ranking stations remain relatively </w:t>
       </w:r>
       <w:r>
         <w:rPr>
@@ -28761,14 +27667,7 @@
         <w:rPr>
           <w:rFonts w:hint="eastAsia"/>
         </w:rPr>
-        <w:t>ame</w:t>
-      </w:r>
-      <w:proofErr w:type="gramEnd"/>
-      <w:r>
-        <w:rPr>
-          <w:rFonts w:hint="eastAsia"/>
-        </w:rPr>
-        <w:t xml:space="preserve"> level even at 80% as shown in </w:t>
+        <w:t xml:space="preserve">ame level even at 80% as shown in </w:t>
       </w:r>
       <w:r>
         <w:fldChar w:fldCharType="begin"/>
@@ -28862,9 +27761,6 @@
         <w:widowControl/>
         <w:spacing w:afterLines="0" w:after="0"/>
         <w:jc w:val="left"/>
-        <w:rPr>
-          <w:rFonts w:hint="eastAsia"/>
-        </w:rPr>
       </w:pPr>
       <w:r>
         <w:br w:type="page"/>
@@ -28880,6 +27776,7 @@
         <w:rPr>
           <w:rFonts w:hint="eastAsia"/>
         </w:rPr>
+        <w:lastRenderedPageBreak/>
         <w:t>Reference</w:t>
       </w:r>
       <w:bookmarkEnd w:id="60"/>
@@ -28905,21 +27802,7 @@
         <w:rPr>
           <w:rFonts w:cs="Times New Roman"/>
         </w:rPr>
-        <w:t>Anderson, J. E. (2010). ‘The Gravity Model</w:t>
-      </w:r>
-      <w:proofErr w:type="gramStart"/>
-      <w:r>
-        <w:rPr>
-          <w:rFonts w:cs="Times New Roman"/>
-        </w:rPr>
-        <w:t>’.</w:t>
-      </w:r>
-      <w:proofErr w:type="gramEnd"/>
-      <w:r>
-        <w:rPr>
-          <w:rFonts w:cs="Times New Roman"/>
-        </w:rPr>
-        <w:t xml:space="preserve"> National Bureau of Economic Research (Working Paper Series). doi: 10.3386/w16576.</w:t>
+        <w:t>Anderson, J. E. (2010). ‘The Gravity Model’. National Bureau of Economic Research (Working Paper Series). doi: 10.3386/w16576.</w:t>
       </w:r>
     </w:p>
     <w:p>
@@ -28934,21 +27817,7 @@
         <w:rPr>
           <w:rFonts w:cs="Times New Roman"/>
         </w:rPr>
-        <w:t>Cochrane, R. A. (1975). ‘A Possible Economic Basis for the Gravity Model</w:t>
-      </w:r>
-      <w:proofErr w:type="gramStart"/>
-      <w:r>
-        <w:rPr>
-          <w:rFonts w:cs="Times New Roman"/>
-        </w:rPr>
-        <w:t>’.</w:t>
-      </w:r>
-      <w:proofErr w:type="gramEnd"/>
-      <w:r>
-        <w:rPr>
-          <w:rFonts w:cs="Times New Roman"/>
-        </w:rPr>
-        <w:t xml:space="preserve"> </w:t>
+        <w:t xml:space="preserve">Cochrane, R. A. (1975). ‘A Possible Economic Basis for the Gravity Model’. </w:t>
       </w:r>
       <w:r>
         <w:rPr>
@@ -28977,21 +27846,7 @@
         <w:rPr>
           <w:rFonts w:cs="Times New Roman"/>
         </w:rPr>
-        <w:t>Fotheringham, A. S. (1983). ‘A New Set of Spatial-Interaction Models: The Theory of Competing Destinations</w:t>
-      </w:r>
-      <w:proofErr w:type="gramStart"/>
-      <w:r>
-        <w:rPr>
-          <w:rFonts w:cs="Times New Roman"/>
-        </w:rPr>
-        <w:t>’.</w:t>
-      </w:r>
-      <w:proofErr w:type="gramEnd"/>
-      <w:r>
-        <w:rPr>
-          <w:rFonts w:cs="Times New Roman"/>
-        </w:rPr>
-        <w:t xml:space="preserve"> </w:t>
+        <w:t xml:space="preserve">Fiedler, M. (1973). ‘Algebraic connectivity of graphs’. </w:t>
       </w:r>
       <w:r>
         <w:rPr>
@@ -28999,13 +27854,13 @@
           <w:i/>
           <w:iCs/>
         </w:rPr>
-        <w:t>Environment and Planning A: Economy and Space</w:t>
+        <w:t>Czechoslovak Mathematical Journal</w:t>
       </w:r>
       <w:r>
         <w:rPr>
           <w:rFonts w:cs="Times New Roman"/>
         </w:rPr>
-        <w:t>. SAGE Publications Ltd, 15 (1), pp. 15–36. doi: 10.1177/0308518X8301500103.</w:t>
+        <w:t>, 23 (2), pp. 298–305. doi: 10.21136/CMJ.1973.101168.</w:t>
       </w:r>
     </w:p>
     <w:p>
@@ -29020,21 +27875,7 @@
         <w:rPr>
           <w:rFonts w:cs="Times New Roman"/>
         </w:rPr>
-        <w:t>Isard, W. (1949). ‘The General Theory of Location and Space-Economy</w:t>
-      </w:r>
-      <w:proofErr w:type="gramStart"/>
-      <w:r>
-        <w:rPr>
-          <w:rFonts w:cs="Times New Roman"/>
-        </w:rPr>
-        <w:t>’.</w:t>
-      </w:r>
-      <w:proofErr w:type="gramEnd"/>
-      <w:r>
-        <w:rPr>
-          <w:rFonts w:cs="Times New Roman"/>
-        </w:rPr>
-        <w:t xml:space="preserve"> </w:t>
+        <w:t xml:space="preserve">Fotheringham, A. S. (1983). ‘A New Set of Spatial-Interaction Models: The Theory of Competing Destinations’. </w:t>
       </w:r>
       <w:r>
         <w:rPr>
@@ -29042,13 +27883,13 @@
           <w:i/>
           <w:iCs/>
         </w:rPr>
-        <w:t>The Quarterly Journal of Economics</w:t>
+        <w:t>Environment and Planning A: Economy and Space</w:t>
       </w:r>
       <w:r>
         <w:rPr>
           <w:rFonts w:cs="Times New Roman"/>
         </w:rPr>
-        <w:t>. Oxford University Press, 63 (4), pp. 476–506. doi: 10.2307/1882135.</w:t>
+        <w:t>. SAGE Publications Ltd, 15 (1), pp. 15–36. doi: 10.1177/0308518X8301500103.</w:t>
       </w:r>
     </w:p>
     <w:p>
@@ -29063,21 +27904,7 @@
         <w:rPr>
           <w:rFonts w:cs="Times New Roman"/>
         </w:rPr>
-        <w:t xml:space="preserve">Oldham, S., Fulcher, B., Parkes, L., Arnatkevic̆iūtė, A., Suo, C. and Fornito, A. (2019). ‘Consistency and differences between centrality measures across distinct classes of </w:t>
-      </w:r>
-      <w:proofErr w:type="gramStart"/>
-      <w:r>
-        <w:rPr>
-          <w:rFonts w:cs="Times New Roman"/>
-        </w:rPr>
-        <w:t>networks’</w:t>
-      </w:r>
-      <w:proofErr w:type="gramEnd"/>
-      <w:r>
-        <w:rPr>
-          <w:rFonts w:cs="Times New Roman"/>
-        </w:rPr>
-        <w:t xml:space="preserve">. </w:t>
+        <w:t xml:space="preserve">Isard, W. (1949). ‘The General Theory of Location and Space-Economy’. </w:t>
       </w:r>
       <w:r>
         <w:rPr>
@@ -29085,13 +27912,13 @@
           <w:i/>
           <w:iCs/>
         </w:rPr>
-        <w:t>PLOS ONE</w:t>
+        <w:t>The Quarterly Journal of Economics</w:t>
       </w:r>
       <w:r>
         <w:rPr>
           <w:rFonts w:cs="Times New Roman"/>
         </w:rPr>
-        <w:t>. Public Library of Science, 14 (7), p. e0220061. doi: 10.1371/journal.pone.0220061.</w:t>
+        <w:t>. Oxford University Press, 63 (4), pp. 476–506. doi: 10.2307/1882135.</w:t>
       </w:r>
     </w:p>
     <w:p>
@@ -29106,21 +27933,7 @@
         <w:rPr>
           <w:rFonts w:cs="Times New Roman"/>
         </w:rPr>
-        <w:t xml:space="preserve">Qi, X., Fuller, E., Wu, Q., Wu, Y. and Zhang, C.-Q. (2012). ‘Laplacian centrality: A new centrality measure for weighted </w:t>
-      </w:r>
-      <w:proofErr w:type="gramStart"/>
-      <w:r>
-        <w:rPr>
-          <w:rFonts w:cs="Times New Roman"/>
-        </w:rPr>
-        <w:t>networks’</w:t>
-      </w:r>
-      <w:proofErr w:type="gramEnd"/>
-      <w:r>
-        <w:rPr>
-          <w:rFonts w:cs="Times New Roman"/>
-        </w:rPr>
-        <w:t xml:space="preserve">. </w:t>
+        <w:t xml:space="preserve">Oldham, S., Fulcher, B., Parkes, L., Arnatkevic̆iūtė, A., Suo, C. and Fornito, A. (2019). ‘Consistency and differences between centrality measures across distinct classes of networks’. </w:t>
       </w:r>
       <w:r>
         <w:rPr>
@@ -29128,13 +27941,13 @@
           <w:i/>
           <w:iCs/>
         </w:rPr>
-        <w:t>Information Sciences</w:t>
+        <w:t>PLOS ONE</w:t>
       </w:r>
       <w:r>
         <w:rPr>
           <w:rFonts w:cs="Times New Roman"/>
         </w:rPr>
-        <w:t>. (Intelligent Knowledge-Based Models and Methodologies for Complex Information Systems), 194, pp. 240–253. doi: 10.1016/j.ins.2011.12.027.</w:t>
+        <w:t>. Public Library of Science, 14 (7), p. e0220061. doi: 10.1371/journal.pone.0220061.</w:t>
       </w:r>
     </w:p>
     <w:p>
@@ -29149,21 +27962,7 @@
         <w:rPr>
           <w:rFonts w:cs="Times New Roman"/>
         </w:rPr>
-        <w:t>Stewart, J. Q. (1941). ‘An Inverse Distance Variation for Certain Social Influences</w:t>
-      </w:r>
-      <w:proofErr w:type="gramStart"/>
-      <w:r>
-        <w:rPr>
-          <w:rFonts w:cs="Times New Roman"/>
-        </w:rPr>
-        <w:t>’.</w:t>
-      </w:r>
-      <w:proofErr w:type="gramEnd"/>
-      <w:r>
-        <w:rPr>
-          <w:rFonts w:cs="Times New Roman"/>
-        </w:rPr>
-        <w:t xml:space="preserve"> </w:t>
+        <w:t xml:space="preserve">Qi, X., Fuller, E., Wu, Q., Wu, Y. and Zhang, C.-Q. (2012). ‘Laplacian centrality: A new centrality measure for weighted networks’. </w:t>
       </w:r>
       <w:r>
         <w:rPr>
@@ -29171,13 +27970,13 @@
           <w:i/>
           <w:iCs/>
         </w:rPr>
-        <w:t>Science</w:t>
+        <w:t>Information Sciences</w:t>
       </w:r>
       <w:r>
         <w:rPr>
           <w:rFonts w:cs="Times New Roman"/>
         </w:rPr>
-        <w:t>. American Association for the Advancement of Science, 93 (2404), pp. 89–90. doi: 10.1126/science.93.2404.89.</w:t>
+        <w:t>. (Intelligent Knowledge-Based Models and Methodologies for Complex Information Systems), 194, pp. 240–253. doi: 10.1016/j.ins.2011.12.027.</w:t>
       </w:r>
     </w:p>
     <w:p>
@@ -29192,21 +27991,7 @@
         <w:rPr>
           <w:rFonts w:cs="Times New Roman"/>
         </w:rPr>
-        <w:t>Stouffer, S. A. (1940). ‘Intervening Opportunities: A Theory Relating Mobility and Distance</w:t>
-      </w:r>
-      <w:proofErr w:type="gramStart"/>
-      <w:r>
-        <w:rPr>
-          <w:rFonts w:cs="Times New Roman"/>
-        </w:rPr>
-        <w:t>’.</w:t>
-      </w:r>
-      <w:proofErr w:type="gramEnd"/>
-      <w:r>
-        <w:rPr>
-          <w:rFonts w:cs="Times New Roman"/>
-        </w:rPr>
-        <w:t xml:space="preserve"> </w:t>
+        <w:t xml:space="preserve">Stewart, J. Q. (1941). ‘An Inverse Distance Variation for Certain Social Influences’. </w:t>
       </w:r>
       <w:r>
         <w:rPr>
@@ -29214,13 +27999,13 @@
           <w:i/>
           <w:iCs/>
         </w:rPr>
-        <w:t>American Sociological Review</w:t>
+        <w:t>Science</w:t>
       </w:r>
       <w:r>
         <w:rPr>
           <w:rFonts w:cs="Times New Roman"/>
         </w:rPr>
-        <w:t>. [American Sociological Association, Sage Publications, Inc.], 5 (6), pp. 845–867. doi: 10.2307/2084520.</w:t>
+        <w:t>. American Association for the Advancement of Science, 93 (2404), pp. 89–90. doi: 10.1126/science.93.2404.89.</w:t>
       </w:r>
     </w:p>
     <w:p>
@@ -29235,21 +28020,7 @@
         <w:rPr>
           <w:rFonts w:cs="Times New Roman"/>
         </w:rPr>
-        <w:t>Wan, Z., Mahajan, Y., Kang, B. W., Moore, T. J. and Cho, J.-H. (2021). ‘A Survey on Centrality Metrics and Their Network Resilience Analysis</w:t>
-      </w:r>
-      <w:proofErr w:type="gramStart"/>
-      <w:r>
-        <w:rPr>
-          <w:rFonts w:cs="Times New Roman"/>
-        </w:rPr>
-        <w:t>’.</w:t>
-      </w:r>
-      <w:proofErr w:type="gramEnd"/>
-      <w:r>
-        <w:rPr>
-          <w:rFonts w:cs="Times New Roman"/>
-        </w:rPr>
-        <w:t xml:space="preserve"> </w:t>
+        <w:t xml:space="preserve">Stouffer, S. A. (1940). ‘Intervening Opportunities: A Theory Relating Mobility and Distance’. </w:t>
       </w:r>
       <w:r>
         <w:rPr>
@@ -29257,13 +28028,13 @@
           <w:i/>
           <w:iCs/>
         </w:rPr>
-        <w:t>IEEE Access</w:t>
+        <w:t>American Sociological Review</w:t>
       </w:r>
       <w:r>
         <w:rPr>
           <w:rFonts w:cs="Times New Roman"/>
         </w:rPr>
-        <w:t>, 9, pp. 104773–104819. doi: 10.1109/ACCESS.2021.3094196.</w:t>
+        <w:t>. [American Sociological Association, Sage Publications, Inc.], 5 (6), pp. 845–867. doi: 10.2307/2084520.</w:t>
       </w:r>
     </w:p>
     <w:p>
@@ -29278,21 +28049,7 @@
         <w:rPr>
           <w:rFonts w:cs="Times New Roman"/>
         </w:rPr>
-        <w:t>Wilson, A. G. (1971). ‘A Family of Spatial Interaction Models, and Associated Developments</w:t>
-      </w:r>
-      <w:proofErr w:type="gramStart"/>
-      <w:r>
-        <w:rPr>
-          <w:rFonts w:cs="Times New Roman"/>
-        </w:rPr>
-        <w:t>’.</w:t>
-      </w:r>
-      <w:proofErr w:type="gramEnd"/>
-      <w:r>
-        <w:rPr>
-          <w:rFonts w:cs="Times New Roman"/>
-        </w:rPr>
-        <w:t xml:space="preserve"> </w:t>
+        <w:t xml:space="preserve">Van Mieghem, P., Omic, J. and Kooij, R. (2009). ‘Virus Spread in Networks’. </w:t>
       </w:r>
       <w:r>
         <w:rPr>
@@ -29300,6 +28057,78 @@
           <w:i/>
           <w:iCs/>
         </w:rPr>
+        <w:t>IEEE/ACM Transactions on Networking</w:t>
+      </w:r>
+      <w:r>
+        <w:rPr>
+          <w:rFonts w:cs="Times New Roman"/>
+        </w:rPr>
+        <w:t xml:space="preserve">. </w:t>
+      </w:r>
+      <w:r>
+        <w:rPr>
+          <w:rFonts w:cs="Times New Roman"/>
+          <w:i/>
+          <w:iCs/>
+        </w:rPr>
+        <w:t>IEEE/ACM Transactions on Networking</w:t>
+      </w:r>
+      <w:r>
+        <w:rPr>
+          <w:rFonts w:cs="Times New Roman"/>
+        </w:rPr>
+        <w:t>, 17 (1), pp. 1–14. doi: 10.1109/TNET.2008.925623.</w:t>
+      </w:r>
+    </w:p>
+    <w:p>
+      <w:pPr>
+        <w:pStyle w:val="a9"/>
+        <w:spacing w:after="163"/>
+        <w:rPr>
+          <w:rFonts w:cs="Times New Roman"/>
+        </w:rPr>
+      </w:pPr>
+      <w:r>
+        <w:rPr>
+          <w:rFonts w:cs="Times New Roman"/>
+        </w:rPr>
+        <w:t xml:space="preserve">Wan, Z., Mahajan, Y., Kang, B. W., Moore, T. J. and Cho, J.-H. (2021). ‘A Survey on Centrality Metrics and Their Network Resilience Analysis’. </w:t>
+      </w:r>
+      <w:r>
+        <w:rPr>
+          <w:rFonts w:cs="Times New Roman"/>
+          <w:i/>
+          <w:iCs/>
+        </w:rPr>
+        <w:t>IEEE Access</w:t>
+      </w:r>
+      <w:r>
+        <w:rPr>
+          <w:rFonts w:cs="Times New Roman"/>
+        </w:rPr>
+        <w:t>, 9, pp. 104773–104819. doi: 10.1109/ACCESS.2021.3094196.</w:t>
+      </w:r>
+    </w:p>
+    <w:p>
+      <w:pPr>
+        <w:pStyle w:val="a9"/>
+        <w:spacing w:after="163"/>
+        <w:rPr>
+          <w:rFonts w:cs="Times New Roman"/>
+        </w:rPr>
+      </w:pPr>
+      <w:r>
+        <w:rPr>
+          <w:rFonts w:cs="Times New Roman"/>
+        </w:rPr>
+        <w:t xml:space="preserve">Wilson, A. G. (1971). ‘A Family of Spatial Interaction Models, and Associated Developments’. </w:t>
+      </w:r>
+      <w:r>
+        <w:rPr>
+          <w:rFonts w:cs="Times New Roman"/>
+          <w:i/>
+          <w:iCs/>
+        </w:rPr>
         <w:t>Environment and Planning A: Economy and Space</w:t>
       </w:r>
       <w:r>
@@ -29307,6 +28136,36 @@
           <w:rFonts w:cs="Times New Roman"/>
         </w:rPr>
         <w:t>. SAGE Publications Ltd, 3 (1), pp. 1–32. doi: 10.1068/a030001.</w:t>
+      </w:r>
+    </w:p>
+    <w:p>
+      <w:pPr>
+        <w:pStyle w:val="a9"/>
+        <w:spacing w:after="163"/>
+        <w:rPr>
+          <w:rFonts w:cs="Times New Roman"/>
+        </w:rPr>
+      </w:pPr>
+      <w:r>
+        <w:rPr>
+          <w:rFonts w:cs="Times New Roman"/>
+        </w:rPr>
+        <w:lastRenderedPageBreak/>
+        <w:t xml:space="preserve">Zipf, G. K. (1946). ‘The P1 P2/D Hypothesis: On the Intercity Movement of Persons’. </w:t>
+      </w:r>
+      <w:r>
+        <w:rPr>
+          <w:rFonts w:cs="Times New Roman"/>
+          <w:i/>
+          <w:iCs/>
+        </w:rPr>
+        <w:t>American Sociological Review</w:t>
+      </w:r>
+      <w:r>
+        <w:rPr>
+          <w:rFonts w:cs="Times New Roman"/>
+        </w:rPr>
+        <w:t>. [American Sociological Association, Sage Publications, Inc.], 11 (6), pp. 677–686. doi: 10.2307/2087063.</w:t>
       </w:r>
     </w:p>
     <w:p>
@@ -29314,40 +28173,6 @@
         <w:pStyle w:val="a9"/>
         <w:spacing w:after="163"/>
       </w:pPr>
-      <w:r>
-        <w:rPr>
-          <w:rFonts w:cs="Times New Roman"/>
-        </w:rPr>
-        <w:t xml:space="preserve">Zipf, G. K. (1946). ‘The P1 P2/D Hypothesis: On the Intercity Movement of Persons’. </w:t>
-      </w:r>
-      <w:r>
-        <w:rPr>
-          <w:rFonts w:cs="Times New Roman"/>
-          <w:i/>
-          <w:iCs/>
-        </w:rPr>
-        <w:t>American Sociological Review</w:t>
-      </w:r>
-      <w:r>
-        <w:rPr>
-          <w:rFonts w:cs="Times New Roman"/>
-        </w:rPr>
-        <w:t xml:space="preserve">. [American Sociological Association, Sage Publications, Inc.], 11 (6), pp. 677–686. </w:t>
-      </w:r>
-      <w:proofErr w:type="spellStart"/>
-      <w:r>
-        <w:rPr>
-          <w:rFonts w:cs="Times New Roman"/>
-        </w:rPr>
-        <w:t>doi</w:t>
-      </w:r>
-      <w:proofErr w:type="spellEnd"/>
-      <w:r>
-        <w:rPr>
-          <w:rFonts w:cs="Times New Roman"/>
-        </w:rPr>
-        <w:t>: 10.2307/2087063.</w:t>
-      </w:r>
       <w:r>
         <w:fldChar w:fldCharType="end"/>
       </w:r>
@@ -29375,6 +28200,7 @@
         <w:rPr>
           <w:rFonts w:hint="eastAsia"/>
         </w:rPr>
+        <w:lastRenderedPageBreak/>
         <w:t>Appendix</w:t>
       </w:r>
       <w:bookmarkEnd w:id="62"/>
@@ -29502,23 +28328,13 @@
                 <w:szCs w:val="13"/>
               </w:rPr>
             </w:pPr>
-            <w:proofErr w:type="gramStart"/>
             <w:r>
               <w:rPr>
                 <w:rFonts w:hint="eastAsia"/>
                 <w:sz w:val="15"/>
                 <w:szCs w:val="13"/>
               </w:rPr>
-              <w:t>1</w:t>
-            </w:r>
-            <w:proofErr w:type="gramEnd"/>
-            <w:r>
-              <w:rPr>
-                <w:rFonts w:hint="eastAsia"/>
-                <w:sz w:val="15"/>
-                <w:szCs w:val="13"/>
-              </w:rPr>
-              <w:t xml:space="preserve"> </w:t>
+              <w:t xml:space="preserve">1 </w:t>
             </w:r>
             <w:hyperlink w:anchor="_1_London’s_underground" w:history="1">
               <w:r>
@@ -30547,7 +29363,6 @@
                 <w:szCs w:val="13"/>
               </w:rPr>
             </w:pPr>
-            <w:proofErr w:type="gramStart"/>
             <w:r>
               <w:rPr>
                 <w:rFonts w:hint="eastAsia"/>
@@ -30556,7 +29371,6 @@
               </w:rPr>
               <w:t>2</w:t>
             </w:r>
-            <w:proofErr w:type="gramEnd"/>
             <w:hyperlink w:anchor="_2_Spatial_Interaction" w:history="1">
               <w:r>
                 <w:rPr>
@@ -32070,7 +30884,6 @@
                 <w:szCs w:val="15"/>
               </w:rPr>
             </w:pPr>
-            <w:proofErr w:type="spellStart"/>
             <w:r>
               <w:rPr>
                 <w:sz w:val="15"/>
@@ -32078,7 +30891,6 @@
               </w:rPr>
               <w:t>Bank&amp;Monument</w:t>
             </w:r>
-            <w:proofErr w:type="spellEnd"/>
           </w:p>
         </w:tc>
         <w:tc>
@@ -36987,7 +35799,6 @@
                 <w:szCs w:val="15"/>
               </w:rPr>
             </w:pPr>
-            <w:proofErr w:type="spellStart"/>
             <w:r>
               <w:rPr>
                 <w:sz w:val="15"/>
@@ -36995,7 +35806,6 @@
               </w:rPr>
               <w:t>Bank&amp;Monument</w:t>
             </w:r>
-            <w:proofErr w:type="spellEnd"/>
           </w:p>
         </w:tc>
         <w:tc>

--- a/ASSESSMENT/CASA0002_FinalAssessment.docx
+++ b/ASSESSMENT/CASA0002_FinalAssessment.docx
@@ -5359,6 +5359,7 @@
         </w:rPr>
         <w:t xml:space="preserve"> on resilience. Yet, the </w:t>
       </w:r>
+      <w:proofErr w:type="spellStart"/>
       <w:r>
         <w:t>network</w:t>
       </w:r>
@@ -5366,7 +5367,14 @@
         <w:rPr>
           <w:rFonts w:hint="eastAsia"/>
         </w:rPr>
-        <w:t xml:space="preserve">X does not have corresponding functions for </w:t>
+        <w:t>X</w:t>
+      </w:r>
+      <w:proofErr w:type="spellEnd"/>
+      <w:r>
+        <w:rPr>
+          <w:rFonts w:hint="eastAsia"/>
+        </w:rPr>
+        <w:t xml:space="preserve"> does not have corresponding functions for </w:t>
       </w:r>
       <w:r>
         <w:t>convenient</w:t>
@@ -13721,6 +13729,8 @@
       <w:r>
         <w:rPr>
           <w:rFonts w:hint="eastAsia"/>
+          <w:b/>
+          <w:bCs/>
         </w:rPr>
         <w:t>Spectral Gap</w:t>
       </w:r>
@@ -13814,7 +13824,19 @@
         <w:rPr>
           <w:rFonts w:hint="eastAsia"/>
         </w:rPr>
-        <w:t xml:space="preserve"> meaning for interpretation is vague even though its significance has been proved, so we will not focus much on it.</w:t>
+        <w:t xml:space="preserve"> meaning for interpretation is </w:t>
+      </w:r>
+      <w:r>
+        <w:rPr>
+          <w:rFonts w:hint="eastAsia"/>
+        </w:rPr>
+        <w:t xml:space="preserve">ambiguous </w:t>
+      </w:r>
+      <w:r>
+        <w:rPr>
+          <w:rFonts w:hint="eastAsia"/>
+        </w:rPr>
+        <w:t>even though its significance has been proved, so we will not focus much on it.</w:t>
       </w:r>
     </w:p>
     <w:p>
@@ -14535,7 +14557,939 @@
     </w:p>
     <w:p>
       <w:pPr>
+        <w:pStyle w:val="a8"/>
+        <w:keepNext/>
+        <w:spacing w:afterLines="0" w:after="0"/>
+        <w:jc w:val="center"/>
+        <w:rPr>
+          <w:rFonts w:ascii="Times New Roman" w:hAnsi="Times New Roman" w:cs="Times New Roman" w:hint="eastAsia"/>
+          <w:b/>
+          <w:bCs/>
+          <w:sz w:val="22"/>
+          <w:szCs w:val="22"/>
+        </w:rPr>
+      </w:pPr>
+      <w:bookmarkStart w:id="35" w:name="_Ref164699777"/>
+      <w:r>
+        <w:rPr>
+          <w:rFonts w:ascii="Times New Roman" w:hAnsi="Times New Roman" w:cs="Times New Roman"/>
+          <w:b/>
+          <w:bCs/>
+          <w:sz w:val="22"/>
+          <w:szCs w:val="22"/>
+        </w:rPr>
+        <w:t xml:space="preserve">Table </w:t>
+      </w:r>
+      <w:r>
+        <w:rPr>
+          <w:rFonts w:ascii="Times New Roman" w:hAnsi="Times New Roman" w:cs="Times New Roman"/>
+          <w:b/>
+          <w:bCs/>
+          <w:sz w:val="22"/>
+          <w:szCs w:val="22"/>
+        </w:rPr>
+        <w:fldChar w:fldCharType="begin"/>
+      </w:r>
+      <w:r>
+        <w:rPr>
+          <w:rFonts w:ascii="Times New Roman" w:hAnsi="Times New Roman" w:cs="Times New Roman"/>
+          <w:b/>
+          <w:bCs/>
+          <w:sz w:val="22"/>
+          <w:szCs w:val="22"/>
+        </w:rPr>
+        <w:instrText xml:space="preserve"> SEQ Table \* ARABIC </w:instrText>
+      </w:r>
+      <w:r>
+        <w:rPr>
+          <w:rFonts w:ascii="Times New Roman" w:hAnsi="Times New Roman" w:cs="Times New Roman"/>
+          <w:b/>
+          <w:bCs/>
+          <w:sz w:val="22"/>
+          <w:szCs w:val="22"/>
+        </w:rPr>
+        <w:fldChar w:fldCharType="separate"/>
+      </w:r>
+      <w:r>
+        <w:rPr>
+          <w:rFonts w:ascii="Times New Roman" w:hAnsi="Times New Roman" w:cs="Times New Roman"/>
+          <w:b/>
+          <w:bCs/>
+          <w:sz w:val="22"/>
+          <w:szCs w:val="22"/>
+        </w:rPr>
+        <w:t>6</w:t>
+      </w:r>
+      <w:r>
+        <w:rPr>
+          <w:rFonts w:ascii="Times New Roman" w:hAnsi="Times New Roman" w:cs="Times New Roman"/>
+          <w:b/>
+          <w:bCs/>
+          <w:sz w:val="22"/>
+          <w:szCs w:val="22"/>
+        </w:rPr>
+        <w:fldChar w:fldCharType="end"/>
+      </w:r>
+      <w:bookmarkEnd w:id="35"/>
+      <w:r>
+        <w:rPr>
+          <w:rFonts w:ascii="Times New Roman" w:hAnsi="Times New Roman" w:cs="Times New Roman" w:hint="eastAsia"/>
+          <w:b/>
+          <w:bCs/>
+          <w:sz w:val="22"/>
+          <w:szCs w:val="22"/>
+        </w:rPr>
+        <w:t xml:space="preserve"> </w:t>
+      </w:r>
+      <w:r>
+        <w:rPr>
+          <w:rFonts w:ascii="Times New Roman" w:hAnsi="Times New Roman" w:cs="Times New Roman" w:hint="eastAsia"/>
+          <w:b/>
+          <w:bCs/>
+          <w:sz w:val="22"/>
+          <w:szCs w:val="22"/>
+        </w:rPr>
+        <w:t xml:space="preserve">Top-3 Node Removal </w:t>
+      </w:r>
+      <w:r>
+        <w:rPr>
+          <w:rFonts w:ascii="Times New Roman" w:hAnsi="Times New Roman" w:cs="Times New Roman" w:hint="eastAsia"/>
+          <w:b/>
+          <w:bCs/>
+          <w:sz w:val="22"/>
+          <w:szCs w:val="22"/>
+        </w:rPr>
+        <w:t xml:space="preserve">Separately </w:t>
+      </w:r>
+      <w:r>
+        <w:rPr>
+          <w:rFonts w:ascii="Times New Roman" w:hAnsi="Times New Roman" w:cs="Times New Roman" w:hint="eastAsia"/>
+          <w:b/>
+          <w:bCs/>
+          <w:sz w:val="22"/>
+          <w:szCs w:val="22"/>
+        </w:rPr>
+        <w:t>based on Betweenness Centrality</w:t>
+      </w:r>
+    </w:p>
+    <w:tbl>
+      <w:tblPr>
+        <w:tblStyle w:val="a3"/>
+        <w:tblW w:w="0" w:type="auto"/>
+        <w:tblCellMar>
+          <w:left w:w="28" w:type="dxa"/>
+          <w:right w:w="28" w:type="dxa"/>
+        </w:tblCellMar>
+        <w:tblLook w:val="04A0" w:firstRow="1" w:lastRow="0" w:firstColumn="1" w:lastColumn="0" w:noHBand="0" w:noVBand="1"/>
+      </w:tblPr>
+      <w:tblGrid>
+        <w:gridCol w:w="1888"/>
+        <w:gridCol w:w="1925"/>
+        <w:gridCol w:w="1557"/>
+        <w:gridCol w:w="1719"/>
+        <w:gridCol w:w="1925"/>
+      </w:tblGrid>
+      <w:tr>
+        <w:trPr>
+          <w:trHeight w:val="521"/>
+        </w:trPr>
+        <w:tc>
+          <w:tcPr>
+            <w:tcW w:w="1888" w:type="dxa"/>
+            <w:vMerge w:val="restart"/>
+            <w:vAlign w:val="center"/>
+          </w:tcPr>
+          <w:p>
+            <w:pPr>
+              <w:spacing w:before="156" w:after="163"/>
+              <w:jc w:val="center"/>
+              <w:rPr>
+                <w:sz w:val="15"/>
+                <w:szCs w:val="15"/>
+              </w:rPr>
+            </w:pPr>
+            <w:r>
+              <w:rPr>
+                <w:rFonts w:hint="eastAsia"/>
+                <w:sz w:val="15"/>
+                <w:szCs w:val="15"/>
+              </w:rPr>
+              <w:t>Removal Node</w:t>
+            </w:r>
+          </w:p>
+        </w:tc>
+        <w:tc>
+          <w:tcPr>
+            <w:tcW w:w="3482" w:type="dxa"/>
+            <w:gridSpan w:val="2"/>
+            <w:tcBorders>
+              <w:bottom w:val="single" w:sz="4" w:space="0" w:color="auto"/>
+            </w:tcBorders>
+            <w:vAlign w:val="center"/>
+          </w:tcPr>
+          <w:p>
+            <w:pPr>
+              <w:spacing w:before="156" w:after="163"/>
+              <w:jc w:val="center"/>
+              <w:rPr>
+                <w:rFonts w:hint="eastAsia"/>
+                <w:sz w:val="15"/>
+                <w:szCs w:val="15"/>
+              </w:rPr>
+            </w:pPr>
+            <w:r>
+              <w:rPr>
+                <w:rFonts w:hint="eastAsia"/>
+                <w:sz w:val="15"/>
+                <w:szCs w:val="15"/>
+              </w:rPr>
+              <w:t>Global Efficiency</w:t>
+            </w:r>
+          </w:p>
+        </w:tc>
+        <w:tc>
+          <w:tcPr>
+            <w:tcW w:w="3644" w:type="dxa"/>
+            <w:gridSpan w:val="2"/>
+            <w:tcBorders>
+              <w:bottom w:val="single" w:sz="4" w:space="0" w:color="auto"/>
+            </w:tcBorders>
+          </w:tcPr>
+          <w:p>
+            <w:pPr>
+              <w:spacing w:before="156" w:after="163"/>
+              <w:jc w:val="center"/>
+              <w:rPr>
+                <w:sz w:val="15"/>
+                <w:szCs w:val="15"/>
+              </w:rPr>
+            </w:pPr>
+            <w:r>
+              <w:rPr>
+                <w:rFonts w:hint="eastAsia"/>
+                <w:sz w:val="15"/>
+                <w:szCs w:val="15"/>
+              </w:rPr>
+              <w:t>Modularity</w:t>
+            </w:r>
+          </w:p>
+        </w:tc>
+      </w:tr>
+      <w:tr>
+        <w:trPr>
+          <w:trHeight w:val="521"/>
+        </w:trPr>
+        <w:tc>
+          <w:tcPr>
+            <w:tcW w:w="1888" w:type="dxa"/>
+            <w:vMerge/>
+            <w:tcBorders>
+              <w:bottom w:val="single" w:sz="4" w:space="0" w:color="auto"/>
+            </w:tcBorders>
+            <w:vAlign w:val="center"/>
+          </w:tcPr>
+          <w:p>
+            <w:pPr>
+              <w:spacing w:before="156" w:after="163"/>
+              <w:jc w:val="center"/>
+              <w:rPr>
+                <w:rFonts w:hint="eastAsia"/>
+                <w:sz w:val="15"/>
+                <w:szCs w:val="15"/>
+              </w:rPr>
+            </w:pPr>
+          </w:p>
+        </w:tc>
+        <w:tc>
+          <w:tcPr>
+            <w:tcW w:w="1925" w:type="dxa"/>
+            <w:tcBorders>
+              <w:bottom w:val="single" w:sz="4" w:space="0" w:color="auto"/>
+            </w:tcBorders>
+            <w:vAlign w:val="center"/>
+          </w:tcPr>
+          <w:p>
+            <w:pPr>
+              <w:spacing w:before="156" w:after="163"/>
+              <w:jc w:val="center"/>
+              <w:rPr>
+                <w:rFonts w:hint="eastAsia"/>
+                <w:sz w:val="15"/>
+                <w:szCs w:val="15"/>
+              </w:rPr>
+            </w:pPr>
+            <w:r>
+              <w:rPr>
+                <w:rFonts w:hint="eastAsia"/>
+                <w:sz w:val="15"/>
+                <w:szCs w:val="15"/>
+              </w:rPr>
+              <w:t>Before</w:t>
+            </w:r>
+          </w:p>
+        </w:tc>
+        <w:tc>
+          <w:tcPr>
+            <w:tcW w:w="1557" w:type="dxa"/>
+            <w:tcBorders>
+              <w:bottom w:val="single" w:sz="4" w:space="0" w:color="auto"/>
+            </w:tcBorders>
+          </w:tcPr>
+          <w:p>
+            <w:pPr>
+              <w:spacing w:before="156" w:after="163"/>
+              <w:jc w:val="center"/>
+              <w:rPr>
+                <w:rFonts w:hint="eastAsia"/>
+                <w:sz w:val="15"/>
+                <w:szCs w:val="15"/>
+              </w:rPr>
+            </w:pPr>
+            <w:r>
+              <w:rPr>
+                <w:rFonts w:hint="eastAsia"/>
+                <w:sz w:val="15"/>
+                <w:szCs w:val="15"/>
+              </w:rPr>
+              <w:t>After</w:t>
+            </w:r>
+          </w:p>
+        </w:tc>
+        <w:tc>
+          <w:tcPr>
+            <w:tcW w:w="1719" w:type="dxa"/>
+            <w:tcBorders>
+              <w:bottom w:val="single" w:sz="4" w:space="0" w:color="auto"/>
+            </w:tcBorders>
+            <w:vAlign w:val="center"/>
+          </w:tcPr>
+          <w:p>
+            <w:pPr>
+              <w:spacing w:before="156" w:after="163"/>
+              <w:jc w:val="center"/>
+              <w:rPr>
+                <w:rFonts w:hint="eastAsia"/>
+                <w:sz w:val="15"/>
+                <w:szCs w:val="15"/>
+              </w:rPr>
+            </w:pPr>
+            <w:r>
+              <w:rPr>
+                <w:rFonts w:hint="eastAsia"/>
+                <w:sz w:val="15"/>
+                <w:szCs w:val="15"/>
+              </w:rPr>
+              <w:t>Before</w:t>
+            </w:r>
+          </w:p>
+        </w:tc>
+        <w:tc>
+          <w:tcPr>
+            <w:tcW w:w="1925" w:type="dxa"/>
+            <w:tcBorders>
+              <w:bottom w:val="single" w:sz="4" w:space="0" w:color="auto"/>
+            </w:tcBorders>
+          </w:tcPr>
+          <w:p>
+            <w:pPr>
+              <w:spacing w:before="156" w:after="163"/>
+              <w:jc w:val="center"/>
+              <w:rPr>
+                <w:rFonts w:hint="eastAsia"/>
+                <w:sz w:val="15"/>
+                <w:szCs w:val="15"/>
+              </w:rPr>
+            </w:pPr>
+            <w:r>
+              <w:rPr>
+                <w:rFonts w:hint="eastAsia"/>
+                <w:sz w:val="15"/>
+                <w:szCs w:val="15"/>
+              </w:rPr>
+              <w:t>After</w:t>
+            </w:r>
+          </w:p>
+        </w:tc>
+      </w:tr>
+      <w:tr>
+        <w:tc>
+          <w:tcPr>
+            <w:tcW w:w="1888" w:type="dxa"/>
+            <w:tcBorders>
+              <w:top w:val="single" w:sz="4" w:space="0" w:color="auto"/>
+              <w:left w:val="single" w:sz="4" w:space="0" w:color="auto"/>
+              <w:bottom w:val="single" w:sz="4" w:space="0" w:color="auto"/>
+              <w:right w:val="single" w:sz="4" w:space="0" w:color="auto"/>
+            </w:tcBorders>
+            <w:shd w:val="clear" w:color="auto" w:fill="auto"/>
+            <w:vAlign w:val="center"/>
+          </w:tcPr>
+          <w:p>
+            <w:pPr>
+              <w:spacing w:before="156" w:after="163"/>
+              <w:jc w:val="center"/>
+              <w:rPr>
+                <w:rFonts w:eastAsia="等线" w:cs="Times New Roman"/>
+                <w:b/>
+                <w:bCs/>
+                <w:color w:val="000000"/>
+                <w:sz w:val="15"/>
+                <w:szCs w:val="15"/>
+              </w:rPr>
+            </w:pPr>
+            <w:r>
+              <w:rPr>
+                <w:rFonts w:eastAsia="等线" w:cs="Times New Roman" w:hint="eastAsia"/>
+                <w:b/>
+                <w:bCs/>
+                <w:color w:val="000000"/>
+                <w:sz w:val="15"/>
+                <w:szCs w:val="15"/>
+              </w:rPr>
+              <w:t>Bank and Monument</w:t>
+            </w:r>
+          </w:p>
+        </w:tc>
+        <w:tc>
+          <w:tcPr>
+            <w:tcW w:w="1925" w:type="dxa"/>
+            <w:vMerge w:val="restart"/>
+            <w:tcBorders>
+              <w:top w:val="single" w:sz="4" w:space="0" w:color="auto"/>
+              <w:left w:val="single" w:sz="4" w:space="0" w:color="auto"/>
+              <w:right w:val="single" w:sz="4" w:space="0" w:color="auto"/>
+            </w:tcBorders>
+            <w:shd w:val="clear" w:color="auto" w:fill="auto"/>
+            <w:vAlign w:val="center"/>
+          </w:tcPr>
+          <w:p>
+            <w:pPr>
+              <w:spacing w:before="156" w:after="163"/>
+              <w:jc w:val="center"/>
+              <w:rPr>
+                <w:rFonts w:eastAsia="等线" w:cs="Times New Roman" w:hint="eastAsia"/>
+                <w:b/>
+                <w:bCs/>
+                <w:color w:val="000000"/>
+                <w:sz w:val="15"/>
+                <w:szCs w:val="15"/>
+              </w:rPr>
+            </w:pPr>
+            <w:r>
+              <w:rPr>
+                <w:rFonts w:eastAsia="等线" w:cs="Times New Roman" w:hint="eastAsia"/>
+                <w:b/>
+                <w:bCs/>
+                <w:color w:val="000000"/>
+                <w:sz w:val="15"/>
+                <w:szCs w:val="15"/>
+              </w:rPr>
+              <w:t>0.202512388</w:t>
+            </w:r>
+          </w:p>
+        </w:tc>
+        <w:tc>
+          <w:tcPr>
+            <w:tcW w:w="1557" w:type="dxa"/>
+            <w:tcBorders>
+              <w:top w:val="single" w:sz="4" w:space="0" w:color="auto"/>
+              <w:left w:val="single" w:sz="4" w:space="0" w:color="auto"/>
+              <w:bottom w:val="single" w:sz="4" w:space="0" w:color="auto"/>
+              <w:right w:val="single" w:sz="4" w:space="0" w:color="auto"/>
+            </w:tcBorders>
+            <w:vAlign w:val="center"/>
+          </w:tcPr>
+          <w:p>
+            <w:pPr>
+              <w:spacing w:before="156" w:after="163"/>
+              <w:jc w:val="center"/>
+              <w:rPr>
+                <w:rFonts w:eastAsia="等线" w:cs="Times New Roman" w:hint="eastAsia"/>
+                <w:b/>
+                <w:bCs/>
+                <w:color w:val="000000"/>
+                <w:sz w:val="15"/>
+                <w:szCs w:val="15"/>
+              </w:rPr>
+            </w:pPr>
+            <w:r>
+              <w:rPr>
+                <w:rFonts w:eastAsia="等线" w:cs="Times New Roman" w:hint="eastAsia"/>
+                <w:b/>
+                <w:bCs/>
+                <w:color w:val="000000"/>
+                <w:sz w:val="15"/>
+                <w:szCs w:val="15"/>
+              </w:rPr>
+              <w:t>0.192504577</w:t>
+            </w:r>
+          </w:p>
+        </w:tc>
+        <w:tc>
+          <w:tcPr>
+            <w:tcW w:w="1719" w:type="dxa"/>
+            <w:vMerge w:val="restart"/>
+            <w:tcBorders>
+              <w:top w:val="single" w:sz="4" w:space="0" w:color="auto"/>
+              <w:left w:val="single" w:sz="4" w:space="0" w:color="auto"/>
+              <w:right w:val="single" w:sz="4" w:space="0" w:color="auto"/>
+            </w:tcBorders>
+            <w:vAlign w:val="center"/>
+          </w:tcPr>
+          <w:p>
+            <w:pPr>
+              <w:spacing w:before="156" w:after="163"/>
+              <w:jc w:val="center"/>
+              <w:rPr>
+                <w:rFonts w:eastAsia="等线" w:cs="Times New Roman" w:hint="eastAsia"/>
+                <w:b/>
+                <w:bCs/>
+                <w:color w:val="000000"/>
+                <w:sz w:val="15"/>
+                <w:szCs w:val="15"/>
+              </w:rPr>
+            </w:pPr>
+            <w:r>
+              <w:rPr>
+                <w:rFonts w:eastAsia="等线" w:cs="Times New Roman" w:hint="eastAsia"/>
+                <w:b/>
+                <w:bCs/>
+                <w:color w:val="000000"/>
+                <w:sz w:val="15"/>
+                <w:szCs w:val="15"/>
+              </w:rPr>
+              <w:t>0.732134358</w:t>
+            </w:r>
+          </w:p>
+        </w:tc>
+        <w:tc>
+          <w:tcPr>
+            <w:tcW w:w="1925" w:type="dxa"/>
+            <w:tcBorders>
+              <w:top w:val="single" w:sz="4" w:space="0" w:color="auto"/>
+              <w:left w:val="single" w:sz="4" w:space="0" w:color="auto"/>
+              <w:bottom w:val="single" w:sz="4" w:space="0" w:color="auto"/>
+              <w:right w:val="single" w:sz="4" w:space="0" w:color="auto"/>
+            </w:tcBorders>
+            <w:shd w:val="clear" w:color="auto" w:fill="auto"/>
+            <w:vAlign w:val="center"/>
+          </w:tcPr>
+          <w:p>
+            <w:pPr>
+              <w:spacing w:before="156" w:after="163"/>
+              <w:jc w:val="center"/>
+              <w:rPr>
+                <w:rFonts w:eastAsia="等线" w:cs="Times New Roman"/>
+                <w:b/>
+                <w:bCs/>
+                <w:color w:val="000000"/>
+                <w:sz w:val="15"/>
+                <w:szCs w:val="15"/>
+              </w:rPr>
+            </w:pPr>
+            <w:r>
+              <w:rPr>
+                <w:rFonts w:eastAsia="等线" w:cs="Times New Roman" w:hint="eastAsia"/>
+                <w:b/>
+                <w:bCs/>
+                <w:color w:val="000000"/>
+                <w:sz w:val="15"/>
+                <w:szCs w:val="15"/>
+              </w:rPr>
+              <w:t>0.768687027</w:t>
+            </w:r>
+          </w:p>
+        </w:tc>
+      </w:tr>
+      <w:tr>
+        <w:trPr>
+          <w:trHeight w:val="366"/>
+        </w:trPr>
+        <w:tc>
+          <w:tcPr>
+            <w:tcW w:w="1888" w:type="dxa"/>
+            <w:tcBorders>
+              <w:top w:val="single" w:sz="4" w:space="0" w:color="auto"/>
+              <w:left w:val="single" w:sz="4" w:space="0" w:color="auto"/>
+              <w:bottom w:val="single" w:sz="4" w:space="0" w:color="auto"/>
+              <w:right w:val="single" w:sz="4" w:space="0" w:color="auto"/>
+            </w:tcBorders>
+            <w:shd w:val="clear" w:color="auto" w:fill="auto"/>
+            <w:vAlign w:val="center"/>
+          </w:tcPr>
+          <w:p>
+            <w:pPr>
+              <w:spacing w:before="156" w:after="163"/>
+              <w:jc w:val="center"/>
+              <w:rPr>
+                <w:rFonts w:eastAsia="等线" w:cs="Times New Roman"/>
+                <w:b/>
+                <w:bCs/>
+                <w:color w:val="000000"/>
+                <w:sz w:val="15"/>
+                <w:szCs w:val="15"/>
+              </w:rPr>
+            </w:pPr>
+            <w:r>
+              <w:rPr>
+                <w:rFonts w:eastAsia="等线" w:cs="Times New Roman" w:hint="eastAsia"/>
+                <w:b/>
+                <w:bCs/>
+                <w:color w:val="000000"/>
+                <w:sz w:val="15"/>
+                <w:szCs w:val="15"/>
+              </w:rPr>
+              <w:t>King's Cross St. Pancras</w:t>
+            </w:r>
+          </w:p>
+        </w:tc>
+        <w:tc>
+          <w:tcPr>
+            <w:tcW w:w="1925" w:type="dxa"/>
+            <w:vMerge/>
+            <w:tcBorders>
+              <w:left w:val="single" w:sz="4" w:space="0" w:color="auto"/>
+              <w:right w:val="single" w:sz="4" w:space="0" w:color="auto"/>
+            </w:tcBorders>
+            <w:shd w:val="clear" w:color="auto" w:fill="auto"/>
+            <w:vAlign w:val="center"/>
+          </w:tcPr>
+          <w:p>
+            <w:pPr>
+              <w:spacing w:before="156" w:after="163"/>
+              <w:jc w:val="center"/>
+              <w:rPr>
+                <w:rFonts w:eastAsia="等线" w:cs="Times New Roman"/>
+                <w:b/>
+                <w:bCs/>
+                <w:color w:val="000000"/>
+                <w:sz w:val="15"/>
+                <w:szCs w:val="15"/>
+              </w:rPr>
+            </w:pPr>
+          </w:p>
+        </w:tc>
+        <w:tc>
+          <w:tcPr>
+            <w:tcW w:w="1557" w:type="dxa"/>
+            <w:tcBorders>
+              <w:top w:val="single" w:sz="4" w:space="0" w:color="auto"/>
+              <w:left w:val="single" w:sz="4" w:space="0" w:color="auto"/>
+              <w:bottom w:val="single" w:sz="4" w:space="0" w:color="auto"/>
+              <w:right w:val="single" w:sz="4" w:space="0" w:color="auto"/>
+            </w:tcBorders>
+            <w:vAlign w:val="center"/>
+          </w:tcPr>
+          <w:p>
+            <w:pPr>
+              <w:spacing w:before="156" w:after="163"/>
+              <w:jc w:val="center"/>
+              <w:rPr>
+                <w:rFonts w:eastAsia="等线" w:cs="Times New Roman" w:hint="eastAsia"/>
+                <w:b/>
+                <w:bCs/>
+                <w:color w:val="000000"/>
+                <w:sz w:val="15"/>
+                <w:szCs w:val="15"/>
+              </w:rPr>
+            </w:pPr>
+            <w:r>
+              <w:rPr>
+                <w:rFonts w:eastAsia="等线" w:cs="Times New Roman" w:hint="eastAsia"/>
+                <w:b/>
+                <w:bCs/>
+                <w:color w:val="000000"/>
+                <w:sz w:val="15"/>
+                <w:szCs w:val="15"/>
+              </w:rPr>
+              <w:t>0.</w:t>
+            </w:r>
+            <w:r>
+              <w:rPr>
+                <w:rFonts w:eastAsia="等线" w:cs="Times New Roman" w:hint="eastAsia"/>
+                <w:b/>
+                <w:bCs/>
+                <w:color w:val="000000"/>
+                <w:sz w:val="15"/>
+                <w:szCs w:val="15"/>
+              </w:rPr>
+              <w:t>192994453</w:t>
+            </w:r>
+          </w:p>
+        </w:tc>
+        <w:tc>
+          <w:tcPr>
+            <w:tcW w:w="1719" w:type="dxa"/>
+            <w:vMerge/>
+            <w:tcBorders>
+              <w:left w:val="single" w:sz="4" w:space="0" w:color="auto"/>
+              <w:right w:val="single" w:sz="4" w:space="0" w:color="auto"/>
+            </w:tcBorders>
+          </w:tcPr>
+          <w:p>
+            <w:pPr>
+              <w:spacing w:before="156" w:after="163"/>
+              <w:jc w:val="center"/>
+              <w:rPr>
+                <w:rFonts w:eastAsia="等线" w:cs="Times New Roman" w:hint="eastAsia"/>
+                <w:b/>
+                <w:bCs/>
+                <w:color w:val="000000"/>
+                <w:sz w:val="15"/>
+                <w:szCs w:val="15"/>
+              </w:rPr>
+            </w:pPr>
+          </w:p>
+        </w:tc>
+        <w:tc>
+          <w:tcPr>
+            <w:tcW w:w="1925" w:type="dxa"/>
+            <w:tcBorders>
+              <w:top w:val="single" w:sz="4" w:space="0" w:color="auto"/>
+              <w:left w:val="single" w:sz="4" w:space="0" w:color="auto"/>
+              <w:bottom w:val="single" w:sz="4" w:space="0" w:color="auto"/>
+              <w:right w:val="single" w:sz="4" w:space="0" w:color="auto"/>
+            </w:tcBorders>
+            <w:shd w:val="clear" w:color="auto" w:fill="auto"/>
+            <w:vAlign w:val="center"/>
+          </w:tcPr>
+          <w:p>
+            <w:pPr>
+              <w:spacing w:before="156" w:after="163"/>
+              <w:jc w:val="center"/>
+              <w:rPr>
+                <w:rFonts w:eastAsia="等线" w:cs="Times New Roman" w:hint="eastAsia"/>
+                <w:b/>
+                <w:bCs/>
+                <w:color w:val="000000"/>
+                <w:sz w:val="15"/>
+                <w:szCs w:val="15"/>
+              </w:rPr>
+            </w:pPr>
+            <w:r>
+              <w:rPr>
+                <w:rFonts w:eastAsia="等线" w:cs="Times New Roman" w:hint="eastAsia"/>
+                <w:b/>
+                <w:bCs/>
+                <w:color w:val="000000"/>
+                <w:sz w:val="15"/>
+                <w:szCs w:val="15"/>
+              </w:rPr>
+              <w:t>0.</w:t>
+            </w:r>
+            <w:r>
+              <w:rPr>
+                <w:rFonts w:eastAsia="等线" w:cs="Times New Roman" w:hint="eastAsia"/>
+                <w:b/>
+                <w:bCs/>
+                <w:color w:val="000000"/>
+                <w:sz w:val="15"/>
+                <w:szCs w:val="15"/>
+              </w:rPr>
+              <w:t>752651005</w:t>
+            </w:r>
+          </w:p>
+        </w:tc>
+      </w:tr>
+      <w:tr>
+        <w:trPr>
+          <w:trHeight w:val="258"/>
+        </w:trPr>
+        <w:tc>
+          <w:tcPr>
+            <w:tcW w:w="1888" w:type="dxa"/>
+            <w:tcBorders>
+              <w:top w:val="single" w:sz="4" w:space="0" w:color="auto"/>
+              <w:left w:val="single" w:sz="4" w:space="0" w:color="auto"/>
+              <w:bottom w:val="single" w:sz="4" w:space="0" w:color="auto"/>
+              <w:right w:val="single" w:sz="4" w:space="0" w:color="auto"/>
+            </w:tcBorders>
+            <w:shd w:val="clear" w:color="auto" w:fill="auto"/>
+            <w:vAlign w:val="center"/>
+          </w:tcPr>
+          <w:p>
+            <w:pPr>
+              <w:spacing w:before="156" w:after="163"/>
+              <w:jc w:val="center"/>
+              <w:rPr>
+                <w:rFonts w:eastAsia="等线" w:cs="Times New Roman" w:hint="eastAsia"/>
+                <w:b/>
+                <w:bCs/>
+                <w:color w:val="000000"/>
+                <w:sz w:val="15"/>
+                <w:szCs w:val="15"/>
+              </w:rPr>
+            </w:pPr>
+            <w:r>
+              <w:rPr>
+                <w:rFonts w:eastAsia="等线" w:cs="Times New Roman" w:hint="eastAsia"/>
+                <w:b/>
+                <w:bCs/>
+                <w:color w:val="000000"/>
+                <w:sz w:val="15"/>
+                <w:szCs w:val="15"/>
+              </w:rPr>
+              <w:t>Stratford</w:t>
+            </w:r>
+          </w:p>
+        </w:tc>
+        <w:tc>
+          <w:tcPr>
+            <w:tcW w:w="1925" w:type="dxa"/>
+            <w:vMerge/>
+            <w:tcBorders>
+              <w:left w:val="single" w:sz="4" w:space="0" w:color="auto"/>
+              <w:bottom w:val="single" w:sz="4" w:space="0" w:color="auto"/>
+              <w:right w:val="single" w:sz="4" w:space="0" w:color="auto"/>
+            </w:tcBorders>
+            <w:shd w:val="clear" w:color="auto" w:fill="auto"/>
+            <w:vAlign w:val="center"/>
+          </w:tcPr>
+          <w:p>
+            <w:pPr>
+              <w:spacing w:before="156" w:after="163"/>
+              <w:jc w:val="center"/>
+              <w:rPr>
+                <w:rFonts w:eastAsia="等线" w:cs="Times New Roman"/>
+                <w:b/>
+                <w:bCs/>
+                <w:color w:val="000000"/>
+                <w:sz w:val="15"/>
+                <w:szCs w:val="15"/>
+              </w:rPr>
+            </w:pPr>
+          </w:p>
+        </w:tc>
+        <w:tc>
+          <w:tcPr>
+            <w:tcW w:w="1557" w:type="dxa"/>
+            <w:tcBorders>
+              <w:top w:val="single" w:sz="4" w:space="0" w:color="auto"/>
+              <w:left w:val="single" w:sz="4" w:space="0" w:color="auto"/>
+              <w:bottom w:val="single" w:sz="4" w:space="0" w:color="auto"/>
+              <w:right w:val="single" w:sz="4" w:space="0" w:color="auto"/>
+            </w:tcBorders>
+            <w:vAlign w:val="center"/>
+          </w:tcPr>
+          <w:p>
+            <w:pPr>
+              <w:spacing w:before="156" w:after="163"/>
+              <w:jc w:val="center"/>
+              <w:rPr>
+                <w:rFonts w:eastAsia="等线" w:cs="Times New Roman" w:hint="eastAsia"/>
+                <w:b/>
+                <w:bCs/>
+                <w:color w:val="000000"/>
+                <w:sz w:val="15"/>
+                <w:szCs w:val="15"/>
+              </w:rPr>
+            </w:pPr>
+            <w:r>
+              <w:rPr>
+                <w:rFonts w:eastAsia="等线" w:cs="Times New Roman" w:hint="eastAsia"/>
+                <w:b/>
+                <w:bCs/>
+                <w:color w:val="000000"/>
+                <w:sz w:val="15"/>
+                <w:szCs w:val="15"/>
+              </w:rPr>
+              <w:t>0.1</w:t>
+            </w:r>
+            <w:r>
+              <w:rPr>
+                <w:rFonts w:eastAsia="等线" w:cs="Times New Roman" w:hint="eastAsia"/>
+                <w:b/>
+                <w:bCs/>
+                <w:color w:val="000000"/>
+                <w:sz w:val="15"/>
+                <w:szCs w:val="15"/>
+              </w:rPr>
+              <w:t>76947765</w:t>
+            </w:r>
+          </w:p>
+        </w:tc>
+        <w:tc>
+          <w:tcPr>
+            <w:tcW w:w="1719" w:type="dxa"/>
+            <w:vMerge/>
+            <w:tcBorders>
+              <w:left w:val="single" w:sz="4" w:space="0" w:color="auto"/>
+              <w:bottom w:val="single" w:sz="4" w:space="0" w:color="auto"/>
+              <w:right w:val="single" w:sz="4" w:space="0" w:color="auto"/>
+            </w:tcBorders>
+          </w:tcPr>
+          <w:p>
+            <w:pPr>
+              <w:spacing w:before="156" w:after="163"/>
+              <w:jc w:val="center"/>
+              <w:rPr>
+                <w:rFonts w:eastAsia="等线" w:cs="Times New Roman" w:hint="eastAsia"/>
+                <w:b/>
+                <w:bCs/>
+                <w:color w:val="000000"/>
+                <w:sz w:val="15"/>
+                <w:szCs w:val="15"/>
+              </w:rPr>
+            </w:pPr>
+          </w:p>
+        </w:tc>
+        <w:tc>
+          <w:tcPr>
+            <w:tcW w:w="1925" w:type="dxa"/>
+            <w:tcBorders>
+              <w:top w:val="single" w:sz="4" w:space="0" w:color="auto"/>
+              <w:left w:val="single" w:sz="4" w:space="0" w:color="auto"/>
+              <w:bottom w:val="single" w:sz="4" w:space="0" w:color="auto"/>
+              <w:right w:val="single" w:sz="4" w:space="0" w:color="auto"/>
+            </w:tcBorders>
+            <w:shd w:val="clear" w:color="auto" w:fill="auto"/>
+            <w:vAlign w:val="center"/>
+          </w:tcPr>
+          <w:p>
+            <w:pPr>
+              <w:spacing w:before="156" w:after="163"/>
+              <w:jc w:val="center"/>
+              <w:rPr>
+                <w:rFonts w:eastAsia="等线" w:cs="Times New Roman" w:hint="eastAsia"/>
+                <w:b/>
+                <w:bCs/>
+                <w:color w:val="000000"/>
+                <w:sz w:val="15"/>
+                <w:szCs w:val="15"/>
+              </w:rPr>
+            </w:pPr>
+            <w:r>
+              <w:rPr>
+                <w:rFonts w:eastAsia="等线" w:cs="Times New Roman" w:hint="eastAsia"/>
+                <w:b/>
+                <w:bCs/>
+                <w:color w:val="000000"/>
+                <w:sz w:val="15"/>
+                <w:szCs w:val="15"/>
+              </w:rPr>
+              <w:t>0.</w:t>
+            </w:r>
+            <w:r>
+              <w:rPr>
+                <w:rFonts w:eastAsia="等线" w:cs="Times New Roman" w:hint="eastAsia"/>
+                <w:b/>
+                <w:bCs/>
+                <w:color w:val="000000"/>
+                <w:sz w:val="15"/>
+                <w:szCs w:val="15"/>
+              </w:rPr>
+              <w:t>750065758</w:t>
+            </w:r>
+          </w:p>
+        </w:tc>
+      </w:tr>
+    </w:tbl>
+    <w:p>
+      <w:pPr>
         <w:spacing w:before="156" w:after="163"/>
+        <w:rPr>
+          <w:rFonts w:hint="eastAsia"/>
+        </w:rPr>
       </w:pPr>
       <w:r>
         <w:rPr>
@@ -14605,6 +15559,12 @@
         <w:rPr>
           <w:rFonts w:hint="eastAsia"/>
         </w:rPr>
+        <w:t xml:space="preserve"> in</w:t>
+      </w:r>
+      <w:r>
+        <w:rPr>
+          <w:rFonts w:hint="eastAsia"/>
+        </w:rPr>
         <w:t xml:space="preserve"> </w:t>
       </w:r>
       <w:r>
@@ -14641,6 +15601,146 @@
         <w:rPr>
           <w:rFonts w:hint="eastAsia"/>
         </w:rPr>
+        <w:t xml:space="preserve"> and </w:t>
+      </w:r>
+      <w:r>
+        <w:fldChar w:fldCharType="begin"/>
+      </w:r>
+      <w:r>
+        <w:instrText xml:space="preserve"> </w:instrText>
+      </w:r>
+      <w:r>
+        <w:rPr>
+          <w:rFonts w:hint="eastAsia"/>
+        </w:rPr>
+        <w:instrText>REF _Ref163754229 \h</w:instrText>
+      </w:r>
+      <w:r>
+        <w:instrText xml:space="preserve"> </w:instrText>
+      </w:r>
+      <w:r>
+        <w:fldChar w:fldCharType="separate"/>
+      </w:r>
+      <w:r>
+        <w:rPr>
+          <w:rFonts w:cs="Times New Roman"/>
+          <w:b/>
+          <w:bCs/>
+          <w:sz w:val="22"/>
+        </w:rPr>
+        <w:t xml:space="preserve">Table </w:t>
+      </w:r>
+      <w:r>
+        <w:rPr>
+          <w:rFonts w:cs="Times New Roman"/>
+          <w:b/>
+          <w:bCs/>
+          <w:noProof/>
+          <w:sz w:val="22"/>
+        </w:rPr>
+        <w:t>7</w:t>
+      </w:r>
+      <w:r>
+        <w:fldChar w:fldCharType="end"/>
+      </w:r>
+      <w:r>
+        <w:rPr>
+          <w:rFonts w:hint="eastAsia"/>
+        </w:rPr>
+        <w:t xml:space="preserve"> (</w:t>
+      </w:r>
+      <w:r>
+        <w:fldChar w:fldCharType="begin"/>
+      </w:r>
+      <w:r>
+        <w:instrText xml:space="preserve"> </w:instrText>
+      </w:r>
+      <w:r>
+        <w:rPr>
+          <w:rFonts w:hint="eastAsia"/>
+        </w:rPr>
+        <w:instrText>REF _Ref164699777 \h</w:instrText>
+      </w:r>
+      <w:r>
+        <w:instrText xml:space="preserve"> </w:instrText>
+      </w:r>
+      <w:r>
+        <w:fldChar w:fldCharType="separate"/>
+      </w:r>
+      <w:r>
+        <w:rPr>
+          <w:rFonts w:cs="Times New Roman"/>
+          <w:b/>
+          <w:bCs/>
+          <w:sz w:val="22"/>
+        </w:rPr>
+        <w:t>Table 6</w:t>
+      </w:r>
+      <w:r>
+        <w:fldChar w:fldCharType="end"/>
+      </w:r>
+      <w:r>
+        <w:rPr>
+          <w:rFonts w:hint="eastAsia"/>
+        </w:rPr>
+        <w:t xml:space="preserve"> </w:t>
+      </w:r>
+      <w:r>
+        <w:rPr>
+          <w:rFonts w:hint="eastAsia"/>
+        </w:rPr>
+        <w:t xml:space="preserve">is for removing separately and </w:t>
+      </w:r>
+      <w:r>
+        <w:fldChar w:fldCharType="begin"/>
+      </w:r>
+      <w:r>
+        <w:instrText xml:space="preserve"> </w:instrText>
+      </w:r>
+      <w:r>
+        <w:rPr>
+          <w:rFonts w:hint="eastAsia"/>
+        </w:rPr>
+        <w:instrText>REF _Ref163754229 \h</w:instrText>
+      </w:r>
+      <w:r>
+        <w:instrText xml:space="preserve"> </w:instrText>
+      </w:r>
+      <w:r>
+        <w:fldChar w:fldCharType="separate"/>
+      </w:r>
+      <w:r>
+        <w:rPr>
+          <w:rFonts w:cs="Times New Roman"/>
+          <w:b/>
+          <w:bCs/>
+          <w:sz w:val="22"/>
+        </w:rPr>
+        <w:t xml:space="preserve">Table </w:t>
+      </w:r>
+      <w:r>
+        <w:rPr>
+          <w:rFonts w:cs="Times New Roman"/>
+          <w:b/>
+          <w:bCs/>
+          <w:noProof/>
+          <w:sz w:val="22"/>
+        </w:rPr>
+        <w:t>7</w:t>
+      </w:r>
+      <w:r>
+        <w:fldChar w:fldCharType="end"/>
+      </w:r>
+      <w:r>
+        <w:rPr>
+          <w:rFonts w:hint="eastAsia"/>
+        </w:rPr>
+        <w:t xml:space="preserve"> is sequentially)</w:t>
+      </w:r>
+      <w:r>
+        <w:rPr>
+          <w:rFonts w:hint="eastAsia"/>
+        </w:rPr>
         <w:t>.</w:t>
       </w:r>
       <w:r>
@@ -14648,6 +15748,33 @@
           <w:rFonts w:hint="eastAsia"/>
         </w:rPr>
         <w:t xml:space="preserve"> </w:t>
+      </w:r>
+      <w:r>
+        <w:rPr>
+          <w:rFonts w:hint="eastAsia"/>
+        </w:rPr>
+        <w:t>From the separate removing we could see that the Bank and Monument</w:t>
+      </w:r>
+      <w:r>
+        <w:t>’</w:t>
+      </w:r>
+      <w:r>
+        <w:rPr>
+          <w:rFonts w:hint="eastAsia"/>
+        </w:rPr>
+        <w:t xml:space="preserve">s closure will have most significant impact on </w:t>
+      </w:r>
+      <w:r>
+        <w:rPr>
+          <w:rFonts w:hint="eastAsia"/>
+        </w:rPr>
+        <w:t>Modularity, while Stratford could affect the global efficiency massively</w:t>
+      </w:r>
+      <w:r>
+        <w:rPr>
+          <w:rFonts w:hint="eastAsia"/>
+        </w:rPr>
+        <w:t>.</w:t>
       </w:r>
     </w:p>
     <w:p>
@@ -14664,7 +15791,7 @@
           <w:szCs w:val="22"/>
         </w:rPr>
       </w:pPr>
-      <w:bookmarkStart w:id="35" w:name="_Ref163754229"/>
+      <w:bookmarkStart w:id="36" w:name="_Ref163754229"/>
       <w:r>
         <w:rPr>
           <w:rFonts w:ascii="Times New Roman" w:hAnsi="Times New Roman" w:cs="Times New Roman"/>
@@ -14714,7 +15841,7 @@
           <w:sz w:val="22"/>
           <w:szCs w:val="22"/>
         </w:rPr>
-        <w:t>6</w:t>
+        <w:t>7</w:t>
       </w:r>
       <w:r>
         <w:rPr>
@@ -14726,7 +15853,7 @@
         </w:rPr>
         <w:fldChar w:fldCharType="end"/>
       </w:r>
-      <w:bookmarkEnd w:id="35"/>
+      <w:bookmarkEnd w:id="36"/>
       <w:r>
         <w:rPr>
           <w:rFonts w:ascii="Times New Roman" w:hAnsi="Times New Roman" w:cs="Times New Roman" w:hint="eastAsia"/>
@@ -14735,7 +15862,27 @@
           <w:sz w:val="22"/>
           <w:szCs w:val="22"/>
         </w:rPr>
-        <w:t xml:space="preserve"> Top-3 Node Removal based on Betweenness Centrality</w:t>
+        <w:t xml:space="preserve"> Top-3 Node Removal </w:t>
+      </w:r>
+      <w:r>
+        <w:rPr>
+          <w:rFonts w:ascii="Times New Roman" w:hAnsi="Times New Roman" w:cs="Times New Roman" w:hint="eastAsia"/>
+          <w:b/>
+          <w:bCs/>
+          <w:sz w:val="22"/>
+          <w:szCs w:val="22"/>
+        </w:rPr>
+        <w:t xml:space="preserve">Sequentially </w:t>
+      </w:r>
+      <w:r>
+        <w:rPr>
+          <w:rFonts w:ascii="Times New Roman" w:hAnsi="Times New Roman" w:cs="Times New Roman" w:hint="eastAsia"/>
+          <w:b/>
+          <w:bCs/>
+          <w:sz w:val="22"/>
+          <w:szCs w:val="22"/>
+        </w:rPr>
+        <w:t>based on Betweenness Centrality</w:t>
       </w:r>
     </w:p>
     <w:tbl>
@@ -15496,6 +16643,7 @@
                 <w:sz w:val="15"/>
                 <w:szCs w:val="15"/>
               </w:rPr>
+              <w:lastRenderedPageBreak/>
               <w:t>3</w:t>
             </w:r>
           </w:p>
@@ -17384,7 +18532,6 @@
                 <w:sz w:val="15"/>
                 <w:szCs w:val="15"/>
               </w:rPr>
-              <w:lastRenderedPageBreak/>
               <w:t>..</w:t>
             </w:r>
           </w:p>
@@ -17612,7 +18759,65 @@
         <w:rPr>
           <w:rFonts w:hint="eastAsia"/>
         </w:rPr>
-        <w:t>Something interesting is that, in the 3</w:t>
+        <w:t>If we focus on the sequential removal</w:t>
+      </w:r>
+      <w:r>
+        <w:rPr>
+          <w:rFonts w:hint="eastAsia"/>
+        </w:rPr>
+        <w:t xml:space="preserve"> </w:t>
+      </w:r>
+      <w:r>
+        <w:rPr>
+          <w:rFonts w:hint="eastAsia"/>
+        </w:rPr>
+        <w:t xml:space="preserve">in </w:t>
+      </w:r>
+      <w:r>
+        <w:fldChar w:fldCharType="begin"/>
+      </w:r>
+      <w:r>
+        <w:instrText xml:space="preserve"> </w:instrText>
+      </w:r>
+      <w:r>
+        <w:rPr>
+          <w:rFonts w:hint="eastAsia"/>
+        </w:rPr>
+        <w:instrText>REF _Ref163754229 \h</w:instrText>
+      </w:r>
+      <w:r>
+        <w:instrText xml:space="preserve"> </w:instrText>
+      </w:r>
+      <w:r>
+        <w:fldChar w:fldCharType="separate"/>
+      </w:r>
+      <w:r>
+        <w:rPr>
+          <w:rFonts w:cs="Times New Roman"/>
+          <w:b/>
+          <w:bCs/>
+          <w:sz w:val="22"/>
+        </w:rPr>
+        <w:t xml:space="preserve">Table </w:t>
+      </w:r>
+      <w:r>
+        <w:rPr>
+          <w:rFonts w:cs="Times New Roman"/>
+          <w:b/>
+          <w:bCs/>
+          <w:noProof/>
+          <w:sz w:val="22"/>
+        </w:rPr>
+        <w:t>7</w:t>
+      </w:r>
+      <w:r>
+        <w:fldChar w:fldCharType="end"/>
+      </w:r>
+      <w:r>
+        <w:rPr>
+          <w:rFonts w:hint="eastAsia"/>
+        </w:rPr>
+        <w:t>, in the 3</w:t>
       </w:r>
       <w:r>
         <w:rPr>
@@ -17852,7 +19057,7 @@
           <w:szCs w:val="22"/>
         </w:rPr>
       </w:pPr>
-      <w:bookmarkStart w:id="36" w:name="_Ref163762168"/>
+      <w:bookmarkStart w:id="37" w:name="_Ref163762168"/>
       <w:r>
         <w:rPr>
           <w:rFonts w:ascii="Times New Roman" w:hAnsi="Times New Roman" w:cs="Times New Roman"/>
@@ -17914,7 +19119,7 @@
         </w:rPr>
         <w:fldChar w:fldCharType="end"/>
       </w:r>
-      <w:bookmarkEnd w:id="36"/>
+      <w:bookmarkEnd w:id="37"/>
       <w:r>
         <w:rPr>
           <w:rFonts w:ascii="Times New Roman" w:hAnsi="Times New Roman" w:cs="Times New Roman" w:hint="eastAsia"/>
@@ -17943,7 +19148,28 @@
         <w:t>‘</w:t>
       </w:r>
       <w:r>
-        <w:t xml:space="preserve">Bank and Monument’ </w:t>
+        <w:t>Bank and Monument’</w:t>
+      </w:r>
+      <w:r>
+        <w:rPr>
+          <w:rFonts w:hint="eastAsia"/>
+        </w:rPr>
+        <w:t xml:space="preserve"> or </w:t>
+      </w:r>
+      <w:r>
+        <w:t>‘</w:t>
+      </w:r>
+      <w:r>
+        <w:rPr>
+          <w:rFonts w:hint="eastAsia"/>
+        </w:rPr>
+        <w:t>Stratford</w:t>
+      </w:r>
+      <w:r>
+        <w:t>’</w:t>
+      </w:r>
+      <w:r>
+        <w:t xml:space="preserve"> </w:t>
       </w:r>
       <w:r>
         <w:rPr>
@@ -17999,6 +19225,7 @@
           <w:noProof/>
           <w:lang w:val="en-GB"/>
         </w:rPr>
+        <w:lastRenderedPageBreak/>
         <w:drawing>
           <wp:inline distT="0" distB="0" distL="0" distR="0" wp14:anchorId="6B147907" wp14:editId="63F298DD">
             <wp:extent cx="3183147" cy="3051315"/>
@@ -18165,14 +19392,7 @@
         <w:rPr>
           <w:rFonts w:hint="eastAsia"/>
         </w:rPr>
-        <w:t xml:space="preserve"> lines in the </w:t>
-      </w:r>
-      <w:r>
-        <w:rPr>
-          <w:rFonts w:hint="eastAsia"/>
-        </w:rPr>
-        <w:lastRenderedPageBreak/>
-        <w:t>central London, especially City of London, helping passengers across the Thames River</w:t>
+        <w:t xml:space="preserve"> lines in the central London, especially City of London, helping passengers across the Thames River</w:t>
       </w:r>
       <w:r>
         <w:rPr>
@@ -18481,9 +19701,9 @@
         <w:pStyle w:val="2"/>
         <w:spacing w:before="156" w:after="163"/>
       </w:pPr>
-      <w:bookmarkStart w:id="37" w:name="_2_Spatial_Interaction"/>
-      <w:bookmarkStart w:id="38" w:name="_Toc163918901"/>
-      <w:bookmarkEnd w:id="37"/>
+      <w:bookmarkStart w:id="38" w:name="_2_Spatial_Interaction"/>
+      <w:bookmarkStart w:id="39" w:name="_Toc163918901"/>
+      <w:bookmarkEnd w:id="38"/>
       <w:r>
         <w:lastRenderedPageBreak/>
         <w:t>2</w:t>
@@ -18497,7 +19717,7 @@
         </w:rPr>
         <w:t>Spatial Interaction Models</w:t>
       </w:r>
-      <w:bookmarkEnd w:id="38"/>
+      <w:bookmarkEnd w:id="39"/>
     </w:p>
     <w:p>
       <w:pPr>
@@ -18657,9 +19877,9 @@
         <w:spacing w:before="156" w:after="163"/>
         <w:ind w:left="240"/>
       </w:pPr>
-      <w:bookmarkStart w:id="39" w:name="_2.1_Models_and"/>
-      <w:bookmarkStart w:id="40" w:name="_Toc163918902"/>
-      <w:bookmarkEnd w:id="39"/>
+      <w:bookmarkStart w:id="40" w:name="_2.1_Models_and"/>
+      <w:bookmarkStart w:id="41" w:name="_Toc163918902"/>
+      <w:bookmarkEnd w:id="40"/>
       <w:r>
         <w:t>2</w:t>
       </w:r>
@@ -18672,7 +19892,7 @@
         </w:rPr>
         <w:t>Models and Calibration</w:t>
       </w:r>
-      <w:bookmarkEnd w:id="40"/>
+      <w:bookmarkEnd w:id="41"/>
     </w:p>
     <w:p>
       <w:pPr>
@@ -18683,9 +19903,9 @@
           <w:bCs w:val="0"/>
         </w:rPr>
       </w:pPr>
-      <w:bookmarkStart w:id="41" w:name="_2.1.1_Introduction_to"/>
-      <w:bookmarkStart w:id="42" w:name="_Toc163918903"/>
-      <w:bookmarkEnd w:id="41"/>
+      <w:bookmarkStart w:id="42" w:name="_2.1.1_Introduction_to"/>
+      <w:bookmarkStart w:id="43" w:name="_Toc163918903"/>
+      <w:bookmarkEnd w:id="42"/>
       <w:r>
         <w:rPr>
           <w:rFonts w:hint="eastAsia"/>
@@ -18719,7 +19939,7 @@
         </w:rPr>
         <w:t>Introduction to Models</w:t>
       </w:r>
-      <w:bookmarkEnd w:id="42"/>
+      <w:bookmarkEnd w:id="43"/>
     </w:p>
     <w:p>
       <w:pPr>
@@ -21296,9 +22516,9 @@
           <w:bCs w:val="0"/>
         </w:rPr>
       </w:pPr>
-      <w:bookmarkStart w:id="43" w:name="_2.1.2_Parameters_Calibration"/>
-      <w:bookmarkStart w:id="44" w:name="_Toc163918904"/>
-      <w:bookmarkEnd w:id="43"/>
+      <w:bookmarkStart w:id="44" w:name="_2.1.2_Parameters_Calibration"/>
+      <w:bookmarkStart w:id="45" w:name="_Toc163918904"/>
+      <w:bookmarkEnd w:id="44"/>
       <w:r>
         <w:rPr>
           <w:rFonts w:hint="eastAsia"/>
@@ -21332,7 +22552,7 @@
         </w:rPr>
         <w:t>Parameters Calibration</w:t>
       </w:r>
-      <w:bookmarkEnd w:id="44"/>
+      <w:bookmarkEnd w:id="45"/>
     </w:p>
     <w:p>
       <w:pPr>
@@ -21796,7 +23016,7 @@
           <w:noProof/>
         </w:rPr>
         <w:drawing>
-          <wp:inline distT="0" distB="0" distL="0" distR="0" wp14:anchorId="3FD286D4" wp14:editId="0F2E4F39">
+          <wp:inline distT="0" distB="0" distL="0" distR="0" wp14:anchorId="3FD286D4" wp14:editId="1D29189C">
             <wp:extent cx="5688330" cy="2132965"/>
             <wp:effectExtent l="0" t="0" r="0" b="0"/>
             <wp:docPr id="282356562" name="图片 3" descr="图表, 直方图&#10;&#10;描述已自动生成"/>
@@ -21859,7 +23079,7 @@
           <w:szCs w:val="22"/>
         </w:rPr>
       </w:pPr>
-      <w:bookmarkStart w:id="45" w:name="_Ref163841667"/>
+      <w:bookmarkStart w:id="46" w:name="_Ref163841667"/>
       <w:r>
         <w:rPr>
           <w:rFonts w:ascii="Times New Roman" w:hAnsi="Times New Roman" w:cs="Times New Roman"/>
@@ -21921,7 +23141,7 @@
         </w:rPr>
         <w:fldChar w:fldCharType="end"/>
       </w:r>
-      <w:bookmarkEnd w:id="45"/>
+      <w:bookmarkEnd w:id="46"/>
       <w:r>
         <w:rPr>
           <w:rFonts w:ascii="Times New Roman" w:hAnsi="Times New Roman" w:cs="Times New Roman" w:hint="eastAsia"/>
@@ -22397,7 +23617,7 @@
           <w:szCs w:val="22"/>
         </w:rPr>
       </w:pPr>
-      <w:bookmarkStart w:id="46" w:name="_Ref163857226"/>
+      <w:bookmarkStart w:id="47" w:name="_Ref163857226"/>
       <w:r>
         <w:rPr>
           <w:rFonts w:ascii="Times New Roman" w:hAnsi="Times New Roman" w:cs="Times New Roman"/>
@@ -22447,7 +23667,7 @@
           <w:sz w:val="22"/>
           <w:szCs w:val="22"/>
         </w:rPr>
-        <w:t>7</w:t>
+        <w:t>8</w:t>
       </w:r>
       <w:r>
         <w:rPr>
@@ -22459,7 +23679,7 @@
         </w:rPr>
         <w:fldChar w:fldCharType="end"/>
       </w:r>
-      <w:bookmarkEnd w:id="46"/>
+      <w:bookmarkEnd w:id="47"/>
       <w:r>
         <w:rPr>
           <w:rFonts w:ascii="Times New Roman" w:hAnsi="Times New Roman" w:cs="Times New Roman" w:hint="eastAsia"/>
@@ -22520,6 +23740,7 @@
         </w:rPr>
         <w:t>‘</w:t>
       </w:r>
+      <w:proofErr w:type="spellStart"/>
       <w:r>
         <w:rPr>
           <w:rFonts w:ascii="Times New Roman" w:hAnsi="Times New Roman" w:cs="Times New Roman" w:hint="eastAsia"/>
@@ -22530,6 +23751,7 @@
         </w:rPr>
         <w:t>log_flows</w:t>
       </w:r>
+      <w:proofErr w:type="spellEnd"/>
       <w:r>
         <w:rPr>
           <w:rFonts w:ascii="Times New Roman" w:hAnsi="Times New Roman" w:cs="Times New Roman"/>
@@ -22628,6 +23850,7 @@
               </w:rPr>
               <w:t>‘</w:t>
             </w:r>
+            <w:proofErr w:type="spellStart"/>
             <w:r>
               <w:rPr>
                 <w:rFonts w:hint="eastAsia"/>
@@ -22636,6 +23859,7 @@
               </w:rPr>
               <w:t>log_flows</w:t>
             </w:r>
+            <w:proofErr w:type="spellEnd"/>
             <w:r>
               <w:rPr>
                 <w:sz w:val="22"/>
@@ -23066,7 +24290,7 @@
           <w:szCs w:val="22"/>
         </w:rPr>
       </w:pPr>
-      <w:bookmarkStart w:id="47" w:name="_Ref163847888"/>
+      <w:bookmarkStart w:id="48" w:name="_Ref163847888"/>
       <w:r>
         <w:rPr>
           <w:rFonts w:ascii="Times New Roman" w:hAnsi="Times New Roman" w:cs="Times New Roman"/>
@@ -23116,7 +24340,7 @@
           <w:sz w:val="22"/>
           <w:szCs w:val="22"/>
         </w:rPr>
-        <w:t>8</w:t>
+        <w:t>9</w:t>
       </w:r>
       <w:r>
         <w:rPr>
@@ -23128,7 +24352,7 @@
         </w:rPr>
         <w:fldChar w:fldCharType="end"/>
       </w:r>
-      <w:bookmarkEnd w:id="47"/>
+      <w:bookmarkEnd w:id="48"/>
       <w:r>
         <w:rPr>
           <w:rFonts w:ascii="Times New Roman" w:hAnsi="Times New Roman" w:cs="Times New Roman" w:hint="eastAsia"/>
@@ -25744,9 +26968,9 @@
         <w:spacing w:before="156" w:after="163"/>
         <w:ind w:left="240"/>
       </w:pPr>
-      <w:bookmarkStart w:id="48" w:name="_2.2_Scenarios"/>
-      <w:bookmarkStart w:id="49" w:name="_Toc163918905"/>
-      <w:bookmarkEnd w:id="48"/>
+      <w:bookmarkStart w:id="49" w:name="_2.2_Scenarios"/>
+      <w:bookmarkStart w:id="50" w:name="_Toc163918905"/>
+      <w:bookmarkEnd w:id="49"/>
       <w:r>
         <w:t>2</w:t>
       </w:r>
@@ -25771,7 +26995,7 @@
         </w:rPr>
         <w:t>Scenarios</w:t>
       </w:r>
-      <w:bookmarkEnd w:id="49"/>
+      <w:bookmarkEnd w:id="50"/>
     </w:p>
     <w:p>
       <w:pPr>
@@ -25782,9 +27006,9 @@
           <w:bCs w:val="0"/>
         </w:rPr>
       </w:pPr>
-      <w:bookmarkStart w:id="50" w:name="_2.2.1_Scenarios_A:"/>
-      <w:bookmarkStart w:id="51" w:name="_Toc163918906"/>
-      <w:bookmarkEnd w:id="50"/>
+      <w:bookmarkStart w:id="51" w:name="_2.2.1_Scenarios_A:"/>
+      <w:bookmarkStart w:id="52" w:name="_Toc163918906"/>
+      <w:bookmarkEnd w:id="51"/>
       <w:r>
         <w:rPr>
           <w:rFonts w:hint="eastAsia"/>
@@ -25831,7 +27055,7 @@
       <w:r>
         <w:t>Job Decrease at Canary Wharf</w:t>
       </w:r>
-      <w:bookmarkEnd w:id="51"/>
+      <w:bookmarkEnd w:id="52"/>
     </w:p>
     <w:p>
       <w:pPr>
@@ -26154,7 +27378,7 @@
           <w:szCs w:val="22"/>
         </w:rPr>
       </w:pPr>
-      <w:bookmarkStart w:id="52" w:name="_Ref163882677"/>
+      <w:bookmarkStart w:id="53" w:name="_Ref163882677"/>
       <w:r>
         <w:rPr>
           <w:rFonts w:ascii="Times New Roman" w:hAnsi="Times New Roman" w:cs="Times New Roman"/>
@@ -26216,7 +27440,7 @@
         </w:rPr>
         <w:fldChar w:fldCharType="end"/>
       </w:r>
-      <w:bookmarkEnd w:id="52"/>
+      <w:bookmarkEnd w:id="53"/>
       <w:r>
         <w:rPr>
           <w:rFonts w:ascii="Times New Roman" w:hAnsi="Times New Roman" w:cs="Times New Roman" w:hint="eastAsia"/>
@@ -26404,8 +27628,16 @@
         <w:rPr>
           <w:rFonts w:hint="eastAsia"/>
         </w:rPr>
-        <w:t xml:space="preserve"> if any large company bankcrupted</w:t>
-      </w:r>
+        <w:t xml:space="preserve"> if any large company </w:t>
+      </w:r>
+      <w:proofErr w:type="spellStart"/>
+      <w:r>
+        <w:rPr>
+          <w:rFonts w:hint="eastAsia"/>
+        </w:rPr>
+        <w:t>bankcrupted</w:t>
+      </w:r>
+      <w:proofErr w:type="spellEnd"/>
       <w:r>
         <w:rPr>
           <w:rFonts w:hint="eastAsia"/>
@@ -26442,9 +27674,9 @@
           <w:bCs w:val="0"/>
         </w:rPr>
       </w:pPr>
-      <w:bookmarkStart w:id="53" w:name="_2.2.2_Scenarios_B:"/>
-      <w:bookmarkStart w:id="54" w:name="_Toc163918907"/>
-      <w:bookmarkEnd w:id="53"/>
+      <w:bookmarkStart w:id="54" w:name="_2.2.2_Scenarios_B:"/>
+      <w:bookmarkStart w:id="55" w:name="_Toc163918907"/>
+      <w:bookmarkEnd w:id="54"/>
       <w:r>
         <w:rPr>
           <w:rFonts w:hint="eastAsia"/>
@@ -26488,7 +27720,7 @@
       <w:r>
         <w:t>Increased Transport Costs</w:t>
       </w:r>
-      <w:bookmarkEnd w:id="54"/>
+      <w:bookmarkEnd w:id="55"/>
     </w:p>
     <w:p>
       <w:pPr>
@@ -26656,7 +27888,7 @@
           <w:szCs w:val="22"/>
         </w:rPr>
       </w:pPr>
-      <w:bookmarkStart w:id="55" w:name="_Ref163887165"/>
+      <w:bookmarkStart w:id="56" w:name="_Ref163887165"/>
       <w:r>
         <w:rPr>
           <w:rFonts w:ascii="Times New Roman" w:hAnsi="Times New Roman" w:cs="Times New Roman"/>
@@ -26718,7 +27950,7 @@
         </w:rPr>
         <w:fldChar w:fldCharType="end"/>
       </w:r>
-      <w:bookmarkEnd w:id="55"/>
+      <w:bookmarkEnd w:id="56"/>
       <w:r>
         <w:rPr>
           <w:rFonts w:ascii="Times New Roman" w:hAnsi="Times New Roman" w:cs="Times New Roman" w:hint="eastAsia"/>
@@ -27021,7 +28253,7 @@
           <w:szCs w:val="22"/>
         </w:rPr>
       </w:pPr>
-      <w:bookmarkStart w:id="56" w:name="_Ref163888715"/>
+      <w:bookmarkStart w:id="57" w:name="_Ref163888715"/>
       <w:r>
         <w:rPr>
           <w:rFonts w:ascii="Times New Roman" w:hAnsi="Times New Roman" w:cs="Times New Roman"/>
@@ -27083,7 +28315,7 @@
         </w:rPr>
         <w:fldChar w:fldCharType="end"/>
       </w:r>
-      <w:bookmarkEnd w:id="56"/>
+      <w:bookmarkEnd w:id="57"/>
       <w:r>
         <w:rPr>
           <w:rFonts w:ascii="Times New Roman" w:hAnsi="Times New Roman" w:cs="Times New Roman" w:hint="eastAsia"/>
@@ -27174,9 +28406,9 @@
           <w:bCs w:val="0"/>
         </w:rPr>
       </w:pPr>
-      <w:bookmarkStart w:id="57" w:name="_2.2.3_Analysis"/>
-      <w:bookmarkStart w:id="58" w:name="_Toc163918908"/>
-      <w:bookmarkEnd w:id="57"/>
+      <w:bookmarkStart w:id="58" w:name="_2.2.3_Analysis"/>
+      <w:bookmarkStart w:id="59" w:name="_Toc163918908"/>
+      <w:bookmarkEnd w:id="58"/>
       <w:r>
         <w:rPr>
           <w:rFonts w:hint="eastAsia"/>
@@ -27217,7 +28449,7 @@
         </w:rPr>
         <w:t>Analysis</w:t>
       </w:r>
-      <w:bookmarkEnd w:id="58"/>
+      <w:bookmarkEnd w:id="59"/>
     </w:p>
     <w:p>
       <w:pPr>
@@ -27398,7 +28630,7 @@
           <w:szCs w:val="22"/>
         </w:rPr>
       </w:pPr>
-      <w:bookmarkStart w:id="59" w:name="_Ref163917863"/>
+      <w:bookmarkStart w:id="60" w:name="_Ref163917863"/>
       <w:r>
         <w:rPr>
           <w:rFonts w:ascii="Times New Roman" w:hAnsi="Times New Roman" w:cs="Times New Roman"/>
@@ -27459,7 +28691,7 @@
         </w:rPr>
         <w:fldChar w:fldCharType="end"/>
       </w:r>
-      <w:bookmarkEnd w:id="59"/>
+      <w:bookmarkEnd w:id="60"/>
       <w:r>
         <w:rPr>
           <w:rFonts w:ascii="Times New Roman" w:hAnsi="Times New Roman" w:cs="Times New Roman" w:hint="eastAsia"/>
@@ -27771,7 +29003,7 @@
         <w:pStyle w:val="2"/>
         <w:spacing w:before="156" w:after="163"/>
       </w:pPr>
-      <w:bookmarkStart w:id="60" w:name="_Toc163918909"/>
+      <w:bookmarkStart w:id="61" w:name="_Toc163918909"/>
       <w:r>
         <w:rPr>
           <w:rFonts w:hint="eastAsia"/>
@@ -27779,7 +29011,7 @@
         <w:lastRenderedPageBreak/>
         <w:t>Reference</w:t>
       </w:r>
-      <w:bookmarkEnd w:id="60"/>
+      <w:bookmarkEnd w:id="61"/>
     </w:p>
     <w:p>
       <w:pPr>
@@ -28192,10 +29424,10 @@
         <w:pStyle w:val="2"/>
         <w:spacing w:before="156" w:after="163"/>
       </w:pPr>
-      <w:bookmarkStart w:id="61" w:name="_Appendix"/>
-      <w:bookmarkStart w:id="62" w:name="_Ref163682992"/>
-      <w:bookmarkStart w:id="63" w:name="_Toc163918910"/>
-      <w:bookmarkEnd w:id="61"/>
+      <w:bookmarkStart w:id="62" w:name="_Appendix"/>
+      <w:bookmarkStart w:id="63" w:name="_Ref163682992"/>
+      <w:bookmarkStart w:id="64" w:name="_Toc163918910"/>
+      <w:bookmarkEnd w:id="62"/>
       <w:r>
         <w:rPr>
           <w:rFonts w:hint="eastAsia"/>
@@ -28203,13 +29435,49 @@
         <w:lastRenderedPageBreak/>
         <w:t>Appendix</w:t>
       </w:r>
-      <w:bookmarkEnd w:id="62"/>
       <w:bookmarkEnd w:id="63"/>
+      <w:bookmarkEnd w:id="64"/>
     </w:p>
     <w:p>
       <w:pPr>
         <w:spacing w:before="156" w:after="163"/>
       </w:pPr>
+      <w:r>
+        <w:rPr>
+          <w:rFonts w:hint="eastAsia"/>
+        </w:rPr>
+        <w:t xml:space="preserve">Codes for </w:t>
+      </w:r>
+      <w:hyperlink r:id="rId30" w:history="1">
+        <w:r>
+          <w:rPr>
+            <w:rStyle w:val="a4"/>
+            <w:rFonts w:hint="eastAsia"/>
+          </w:rPr>
+          <w:t>Network Resilience</w:t>
+        </w:r>
+      </w:hyperlink>
+      <w:r>
+        <w:rPr>
+          <w:rFonts w:hint="eastAsia"/>
+        </w:rPr>
+        <w:t xml:space="preserve"> and </w:t>
+      </w:r>
+      <w:hyperlink r:id="rId31" w:history="1">
+        <w:r>
+          <w:rPr>
+            <w:rStyle w:val="a4"/>
+            <w:rFonts w:hint="eastAsia"/>
+          </w:rPr>
+          <w:t>Spatial Interaction Model</w:t>
+        </w:r>
+      </w:hyperlink>
+      <w:r>
+        <w:rPr>
+          <w:rFonts w:hint="eastAsia"/>
+        </w:rPr>
+        <w:t>.</w:t>
+      </w:r>
     </w:p>
     <w:p>
       <w:pPr>
@@ -30884,6 +32152,7 @@
                 <w:szCs w:val="15"/>
               </w:rPr>
             </w:pPr>
+            <w:proofErr w:type="spellStart"/>
             <w:r>
               <w:rPr>
                 <w:sz w:val="15"/>
@@ -30891,6 +32160,7 @@
               </w:rPr>
               <w:t>Bank&amp;Monument</w:t>
             </w:r>
+            <w:proofErr w:type="spellEnd"/>
           </w:p>
         </w:tc>
         <w:tc>
@@ -35799,6 +37069,7 @@
                 <w:szCs w:val="15"/>
               </w:rPr>
             </w:pPr>
+            <w:proofErr w:type="spellStart"/>
             <w:r>
               <w:rPr>
                 <w:sz w:val="15"/>
@@ -35806,6 +37077,7 @@
               </w:rPr>
               <w:t>Bank&amp;Monument</w:t>
             </w:r>
+            <w:proofErr w:type="spellEnd"/>
           </w:p>
         </w:tc>
         <w:tc>
@@ -45992,12 +47264,12 @@
       </w:pPr>
     </w:p>
     <w:sectPr>
-      <w:headerReference w:type="even" r:id="rId30"/>
-      <w:headerReference w:type="default" r:id="rId31"/>
-      <w:footerReference w:type="even" r:id="rId32"/>
-      <w:footerReference w:type="default" r:id="rId33"/>
-      <w:headerReference w:type="first" r:id="rId34"/>
-      <w:footerReference w:type="first" r:id="rId35"/>
+      <w:headerReference w:type="even" r:id="rId32"/>
+      <w:headerReference w:type="default" r:id="rId33"/>
+      <w:footerReference w:type="even" r:id="rId34"/>
+      <w:footerReference w:type="default" r:id="rId35"/>
+      <w:headerReference w:type="first" r:id="rId36"/>
+      <w:footerReference w:type="first" r:id="rId37"/>
       <w:pgSz w:w="11906" w:h="16838"/>
       <w:pgMar w:top="1134" w:right="1474" w:bottom="1134" w:left="1474" w:header="851" w:footer="992" w:gutter="0"/>
       <w:cols w:space="425"/>
